--- a/Protokoll/Quakoligie_Protokoll_Aly_Muehl.docx
+++ b/Protokoll/Quakoligie_Protokoll_Aly_Muehl.docx
@@ -41,7 +41,7 @@
               <v:group id="_x0000_s1026" style="position:absolute;margin-left:0;margin-top:0;width:564.5pt;height:798.85pt;z-index:251660288;mso-width-percent:950;mso-height-percent:950;mso-position-horizontal:center;mso-position-horizontal-relative:page;mso-position-vertical:center;mso-position-vertical-relative:page;mso-width-percent:950;mso-height-percent:950" coordorigin="316,406" coordsize="11608,15028" o:allowincell="f">
                 <v:group id="_x0000_s1027" style="position:absolute;left:316;top:406;width:11608;height:15028;mso-width-percent:950;mso-height-percent:950;mso-position-horizontal:center;mso-position-horizontal-relative:page;mso-position-vertical:center;mso-position-vertical-relative:page;mso-width-percent:950;mso-height-percent:950" coordorigin="321,406" coordsize="11600,15025" o:allowincell="f">
                   <v:rect id="_x0000_s1028" style="position:absolute;left:339;top:406;width:11582;height:15025;mso-width-relative:margin;v-text-anchor:middle" fillcolor="#8c8c8c [1772]" strokecolor="white [3212]" strokeweight="1pt">
-                    <v:fill r:id="rId8" o:title="Zig zag" color2="#bfbfbf [2412]" type="pattern"/>
+                    <v:fill r:id="rId9" o:title="Zig zag" color2="#bfbfbf [2412]" type="pattern"/>
                     <v:shadow color="#d8d8d8 [2732]" offset="3pt,3pt" offset2="2pt,2pt"/>
                   </v:rect>
                   <v:rect id="_x0000_s1029" style="position:absolute;left:3446;top:406;width:8475;height:15025;mso-width-relative:margin" fillcolor="#737373 [1789]" strokecolor="white [3212]" strokeweight="1pt">
@@ -388,7 +388,9 @@
               <w:tab w:val="right" w:leader="dot" w:pos="9062"/>
             </w:tabs>
             <w:rPr>
+              <w:rFonts w:eastAsiaTheme="minorEastAsia"/>
               <w:noProof/>
+              <w:lang w:eastAsia="de-AT"/>
             </w:rPr>
           </w:pPr>
           <w:r>
@@ -409,7 +411,7 @@
             </w:rPr>
             <w:fldChar w:fldCharType="separate"/>
           </w:r>
-          <w:hyperlink w:anchor="_Toc367632243" w:history="1">
+          <w:hyperlink w:anchor="_Toc367633909" w:history="1">
             <w:r>
               <w:rPr>
                 <w:rStyle w:val="Hyperlink"/>
@@ -436,7 +438,7 @@
                 <w:noProof/>
                 <w:webHidden/>
               </w:rPr>
-              <w:instrText xml:space="preserve"> PAGEREF _Toc367632243 \h </w:instrText>
+              <w:instrText xml:space="preserve"> PAGEREF _Toc367633909 \h </w:instrText>
             </w:r>
             <w:r>
               <w:rPr>
@@ -474,10 +476,12 @@
               <w:tab w:val="right" w:leader="dot" w:pos="9062"/>
             </w:tabs>
             <w:rPr>
+              <w:rFonts w:eastAsiaTheme="minorEastAsia"/>
               <w:noProof/>
+              <w:lang w:eastAsia="de-AT"/>
             </w:rPr>
           </w:pPr>
-          <w:hyperlink w:anchor="_Toc367632244" w:history="1">
+          <w:hyperlink w:anchor="_Toc367633910" w:history="1">
             <w:r>
               <w:rPr>
                 <w:rStyle w:val="Hyperlink"/>
@@ -504,7 +508,7 @@
                 <w:noProof/>
                 <w:webHidden/>
               </w:rPr>
-              <w:instrText xml:space="preserve"> PAGEREF _Toc367632244 \h </w:instrText>
+              <w:instrText xml:space="preserve"> PAGEREF _Toc367633910 \h </w:instrText>
             </w:r>
             <w:r>
               <w:rPr>
@@ -524,7 +528,7 @@
                 <w:noProof/>
                 <w:webHidden/>
               </w:rPr>
-              <w:t>3</w:t>
+              <w:t>4</w:t>
             </w:r>
             <w:r>
               <w:rPr>
@@ -542,10 +546,12 @@
               <w:tab w:val="right" w:leader="dot" w:pos="9062"/>
             </w:tabs>
             <w:rPr>
+              <w:rFonts w:eastAsiaTheme="minorEastAsia"/>
               <w:noProof/>
+              <w:lang w:eastAsia="de-AT"/>
             </w:rPr>
           </w:pPr>
-          <w:hyperlink w:anchor="_Toc367632245" w:history="1">
+          <w:hyperlink w:anchor="_Toc367633911" w:history="1">
             <w:r>
               <w:rPr>
                 <w:rStyle w:val="Hyperlink"/>
@@ -572,7 +578,7 @@
                 <w:noProof/>
                 <w:webHidden/>
               </w:rPr>
-              <w:instrText xml:space="preserve"> PAGEREF _Toc367632245 \h </w:instrText>
+              <w:instrText xml:space="preserve"> PAGEREF _Toc367633911 \h </w:instrText>
             </w:r>
             <w:r>
               <w:rPr>
@@ -592,7 +598,147 @@
                 <w:noProof/>
                 <w:webHidden/>
               </w:rPr>
-              <w:t>3</w:t>
+              <w:t>4</w:t>
+            </w:r>
+            <w:r>
+              <w:rPr>
+                <w:noProof/>
+                <w:webHidden/>
+              </w:rPr>
+              <w:fldChar w:fldCharType="end"/>
+            </w:r>
+          </w:hyperlink>
+        </w:p>
+        <w:p>
+          <w:pPr>
+            <w:pStyle w:val="Verzeichnis2"/>
+            <w:tabs>
+              <w:tab w:val="right" w:leader="dot" w:pos="9062"/>
+            </w:tabs>
+            <w:rPr>
+              <w:rFonts w:eastAsiaTheme="minorEastAsia"/>
+              <w:noProof/>
+              <w:lang w:eastAsia="de-AT"/>
+            </w:rPr>
+          </w:pPr>
+          <w:hyperlink w:anchor="_Toc367633912" w:history="1">
+            <w:r>
+              <w:rPr>
+                <w:rStyle w:val="Hyperlink"/>
+                <w:noProof/>
+              </w:rPr>
+              <w:t>Ahmed Aly</w:t>
+            </w:r>
+            <w:r>
+              <w:rPr>
+                <w:noProof/>
+                <w:webHidden/>
+              </w:rPr>
+              <w:tab/>
+            </w:r>
+            <w:r>
+              <w:rPr>
+                <w:noProof/>
+                <w:webHidden/>
+              </w:rPr>
+              <w:fldChar w:fldCharType="begin"/>
+            </w:r>
+            <w:r>
+              <w:rPr>
+                <w:noProof/>
+                <w:webHidden/>
+              </w:rPr>
+              <w:instrText xml:space="preserve"> PAGEREF _Toc367633912 \h </w:instrText>
+            </w:r>
+            <w:r>
+              <w:rPr>
+                <w:noProof/>
+                <w:webHidden/>
+              </w:rPr>
+            </w:r>
+            <w:r>
+              <w:rPr>
+                <w:noProof/>
+                <w:webHidden/>
+              </w:rPr>
+              <w:fldChar w:fldCharType="separate"/>
+            </w:r>
+            <w:r>
+              <w:rPr>
+                <w:noProof/>
+                <w:webHidden/>
+              </w:rPr>
+              <w:t>4</w:t>
+            </w:r>
+            <w:r>
+              <w:rPr>
+                <w:noProof/>
+                <w:webHidden/>
+              </w:rPr>
+              <w:fldChar w:fldCharType="end"/>
+            </w:r>
+          </w:hyperlink>
+        </w:p>
+        <w:p>
+          <w:pPr>
+            <w:pStyle w:val="Verzeichnis2"/>
+            <w:tabs>
+              <w:tab w:val="right" w:leader="dot" w:pos="9062"/>
+            </w:tabs>
+            <w:rPr>
+              <w:rFonts w:eastAsiaTheme="minorEastAsia"/>
+              <w:noProof/>
+              <w:lang w:eastAsia="de-AT"/>
+            </w:rPr>
+          </w:pPr>
+          <w:hyperlink w:anchor="_Toc367633913" w:history="1">
+            <w:r>
+              <w:rPr>
+                <w:rStyle w:val="Hyperlink"/>
+                <w:noProof/>
+              </w:rPr>
+              <w:t>Patrick Mühl</w:t>
+            </w:r>
+            <w:r>
+              <w:rPr>
+                <w:noProof/>
+                <w:webHidden/>
+              </w:rPr>
+              <w:tab/>
+            </w:r>
+            <w:r>
+              <w:rPr>
+                <w:noProof/>
+                <w:webHidden/>
+              </w:rPr>
+              <w:fldChar w:fldCharType="begin"/>
+            </w:r>
+            <w:r>
+              <w:rPr>
+                <w:noProof/>
+                <w:webHidden/>
+              </w:rPr>
+              <w:instrText xml:space="preserve"> PAGEREF _Toc367633913 \h </w:instrText>
+            </w:r>
+            <w:r>
+              <w:rPr>
+                <w:noProof/>
+                <w:webHidden/>
+              </w:rPr>
+            </w:r>
+            <w:r>
+              <w:rPr>
+                <w:noProof/>
+                <w:webHidden/>
+              </w:rPr>
+              <w:fldChar w:fldCharType="separate"/>
+            </w:r>
+            <w:r>
+              <w:rPr>
+                <w:noProof/>
+                <w:webHidden/>
+              </w:rPr>
+              <w:t>4</w:t>
             </w:r>
             <w:r>
               <w:rPr>
@@ -610,10 +756,12 @@
               <w:tab w:val="right" w:leader="dot" w:pos="9062"/>
             </w:tabs>
             <w:rPr>
+              <w:rFonts w:eastAsiaTheme="minorEastAsia"/>
               <w:noProof/>
+              <w:lang w:eastAsia="de-AT"/>
             </w:rPr>
           </w:pPr>
-          <w:hyperlink w:anchor="_Toc367632246" w:history="1">
+          <w:hyperlink w:anchor="_Toc367633914" w:history="1">
             <w:r>
               <w:rPr>
                 <w:rStyle w:val="Hyperlink"/>
@@ -640,7 +788,7 @@
                 <w:noProof/>
                 <w:webHidden/>
               </w:rPr>
-              <w:instrText xml:space="preserve"> PAGEREF _Toc367632246 \h </w:instrText>
+              <w:instrText xml:space="preserve"> PAGEREF _Toc367633914 \h </w:instrText>
             </w:r>
             <w:r>
               <w:rPr>
@@ -660,7 +808,7 @@
                 <w:noProof/>
                 <w:webHidden/>
               </w:rPr>
-              <w:t>3</w:t>
+              <w:t>5</w:t>
             </w:r>
             <w:r>
               <w:rPr>
@@ -678,10 +826,12 @@
               <w:tab w:val="right" w:leader="dot" w:pos="9062"/>
             </w:tabs>
             <w:rPr>
+              <w:rFonts w:eastAsiaTheme="minorEastAsia"/>
               <w:noProof/>
+              <w:lang w:eastAsia="de-AT"/>
             </w:rPr>
           </w:pPr>
-          <w:hyperlink w:anchor="_Toc367632247" w:history="1">
+          <w:hyperlink w:anchor="_Toc367633915" w:history="1">
             <w:r>
               <w:rPr>
                 <w:rStyle w:val="Hyperlink"/>
@@ -708,7 +858,7 @@
                 <w:noProof/>
                 <w:webHidden/>
               </w:rPr>
-              <w:instrText xml:space="preserve"> PAGEREF _Toc367632247 \h </w:instrText>
+              <w:instrText xml:space="preserve"> PAGEREF _Toc367633915 \h </w:instrText>
             </w:r>
             <w:r>
               <w:rPr>
@@ -728,7 +878,7 @@
                 <w:noProof/>
                 <w:webHidden/>
               </w:rPr>
-              <w:t>3</w:t>
+              <w:t>5</w:t>
             </w:r>
             <w:r>
               <w:rPr>
@@ -746,10 +896,12 @@
               <w:tab w:val="right" w:leader="dot" w:pos="9062"/>
             </w:tabs>
             <w:rPr>
+              <w:rFonts w:eastAsiaTheme="minorEastAsia"/>
               <w:noProof/>
+              <w:lang w:eastAsia="de-AT"/>
             </w:rPr>
           </w:pPr>
-          <w:hyperlink w:anchor="_Toc367632248" w:history="1">
+          <w:hyperlink w:anchor="_Toc367633916" w:history="1">
             <w:r>
               <w:rPr>
                 <w:rStyle w:val="Hyperlink"/>
@@ -776,7 +928,7 @@
                 <w:noProof/>
                 <w:webHidden/>
               </w:rPr>
-              <w:instrText xml:space="preserve"> PAGEREF _Toc367632248 \h </w:instrText>
+              <w:instrText xml:space="preserve"> PAGEREF _Toc367633916 \h </w:instrText>
             </w:r>
             <w:r>
               <w:rPr>
@@ -796,7 +948,7 @@
                 <w:noProof/>
                 <w:webHidden/>
               </w:rPr>
-              <w:t>3</w:t>
+              <w:t>5</w:t>
             </w:r>
             <w:r>
               <w:rPr>
@@ -814,10 +966,12 @@
               <w:tab w:val="right" w:leader="dot" w:pos="9062"/>
             </w:tabs>
             <w:rPr>
+              <w:rFonts w:eastAsiaTheme="minorEastAsia"/>
               <w:noProof/>
+              <w:lang w:eastAsia="de-AT"/>
             </w:rPr>
           </w:pPr>
-          <w:hyperlink w:anchor="_Toc367632249" w:history="1">
+          <w:hyperlink w:anchor="_Toc367633917" w:history="1">
             <w:r>
               <w:rPr>
                 <w:rStyle w:val="Hyperlink"/>
@@ -844,7 +998,7 @@
                 <w:noProof/>
                 <w:webHidden/>
               </w:rPr>
-              <w:instrText xml:space="preserve"> PAGEREF _Toc367632249 \h </w:instrText>
+              <w:instrText xml:space="preserve"> PAGEREF _Toc367633917 \h </w:instrText>
             </w:r>
             <w:r>
               <w:rPr>
@@ -864,7 +1018,7 @@
                 <w:noProof/>
                 <w:webHidden/>
               </w:rPr>
-              <w:t>3</w:t>
+              <w:t>5</w:t>
             </w:r>
             <w:r>
               <w:rPr>
@@ -882,10 +1036,12 @@
               <w:tab w:val="right" w:leader="dot" w:pos="9062"/>
             </w:tabs>
             <w:rPr>
+              <w:rFonts w:eastAsiaTheme="minorEastAsia"/>
               <w:noProof/>
+              <w:lang w:eastAsia="de-AT"/>
             </w:rPr>
           </w:pPr>
-          <w:hyperlink w:anchor="_Toc367632250" w:history="1">
+          <w:hyperlink w:anchor="_Toc367633918" w:history="1">
             <w:r>
               <w:rPr>
                 <w:rStyle w:val="Hyperlink"/>
@@ -912,7 +1068,7 @@
                 <w:noProof/>
                 <w:webHidden/>
               </w:rPr>
-              <w:instrText xml:space="preserve"> PAGEREF _Toc367632250 \h </w:instrText>
+              <w:instrText xml:space="preserve"> PAGEREF _Toc367633918 \h </w:instrText>
             </w:r>
             <w:r>
               <w:rPr>
@@ -932,7 +1088,7 @@
                 <w:noProof/>
                 <w:webHidden/>
               </w:rPr>
-              <w:t>3</w:t>
+              <w:t>5</w:t>
             </w:r>
             <w:r>
               <w:rPr>
@@ -950,10 +1106,12 @@
               <w:tab w:val="right" w:leader="dot" w:pos="9062"/>
             </w:tabs>
             <w:rPr>
+              <w:rFonts w:eastAsiaTheme="minorEastAsia"/>
               <w:noProof/>
+              <w:lang w:eastAsia="de-AT"/>
             </w:rPr>
           </w:pPr>
-          <w:hyperlink w:anchor="_Toc367632251" w:history="1">
+          <w:hyperlink w:anchor="_Toc367633919" w:history="1">
             <w:r>
               <w:rPr>
                 <w:rStyle w:val="Hyperlink"/>
@@ -980,7 +1138,7 @@
                 <w:noProof/>
                 <w:webHidden/>
               </w:rPr>
-              <w:instrText xml:space="preserve"> PAGEREF _Toc367632251 \h </w:instrText>
+              <w:instrText xml:space="preserve"> PAGEREF _Toc367633919 \h </w:instrText>
             </w:r>
             <w:r>
               <w:rPr>
@@ -1000,7 +1158,7 @@
                 <w:noProof/>
                 <w:webHidden/>
               </w:rPr>
-              <w:t>3</w:t>
+              <w:t>5</w:t>
             </w:r>
             <w:r>
               <w:rPr>
@@ -1018,14 +1176,17 @@
               <w:tab w:val="right" w:leader="dot" w:pos="9062"/>
             </w:tabs>
             <w:rPr>
+              <w:rFonts w:eastAsiaTheme="minorEastAsia"/>
               <w:noProof/>
+              <w:lang w:eastAsia="de-AT"/>
             </w:rPr>
           </w:pPr>
-          <w:hyperlink w:anchor="_Toc367632252" w:history="1">
+          <w:hyperlink w:anchor="_Toc367633920" w:history="1">
             <w:r>
               <w:rPr>
                 <w:rStyle w:val="Hyperlink"/>
                 <w:noProof/>
+                <w:lang w:val="en-US"/>
               </w:rPr>
               <w:t>Composite Pattern</w:t>
             </w:r>
@@ -1048,7 +1209,7 @@
                 <w:noProof/>
                 <w:webHidden/>
               </w:rPr>
-              <w:instrText xml:space="preserve"> PAGEREF _Toc367632252 \h </w:instrText>
+              <w:instrText xml:space="preserve"> PAGEREF _Toc367633920 \h </w:instrText>
             </w:r>
             <w:r>
               <w:rPr>
@@ -1068,7 +1229,7 @@
                 <w:noProof/>
                 <w:webHidden/>
               </w:rPr>
-              <w:t>3</w:t>
+              <w:t>6</w:t>
             </w:r>
             <w:r>
               <w:rPr>
@@ -1086,16 +1247,87 @@
               <w:tab w:val="right" w:leader="dot" w:pos="9062"/>
             </w:tabs>
             <w:rPr>
+              <w:rFonts w:eastAsiaTheme="minorEastAsia"/>
+              <w:noProof/>
+              <w:lang w:eastAsia="de-AT"/>
+            </w:rPr>
+          </w:pPr>
+          <w:hyperlink w:anchor="_Toc367633921" w:history="1">
+            <w:r>
+              <w:rPr>
+                <w:rStyle w:val="Hyperlink"/>
+                <w:noProof/>
+                <w:lang w:val="en-US"/>
+              </w:rPr>
+              <w:t>Factory Pattern</w:t>
+            </w:r>
+            <w:r>
+              <w:rPr>
+                <w:noProof/>
+                <w:webHidden/>
+              </w:rPr>
+              <w:tab/>
+            </w:r>
+            <w:r>
+              <w:rPr>
+                <w:noProof/>
+                <w:webHidden/>
+              </w:rPr>
+              <w:fldChar w:fldCharType="begin"/>
+            </w:r>
+            <w:r>
+              <w:rPr>
+                <w:noProof/>
+                <w:webHidden/>
+              </w:rPr>
+              <w:instrText xml:space="preserve"> PAGEREF _Toc367633921 \h </w:instrText>
+            </w:r>
+            <w:r>
+              <w:rPr>
+                <w:noProof/>
+                <w:webHidden/>
+              </w:rPr>
+            </w:r>
+            <w:r>
+              <w:rPr>
+                <w:noProof/>
+                <w:webHidden/>
+              </w:rPr>
+              <w:fldChar w:fldCharType="separate"/>
+            </w:r>
+            <w:r>
+              <w:rPr>
+                <w:noProof/>
+                <w:webHidden/>
+              </w:rPr>
+              <w:t>6</w:t>
+            </w:r>
+            <w:r>
+              <w:rPr>
+                <w:noProof/>
+                <w:webHidden/>
+              </w:rPr>
+              <w:fldChar w:fldCharType="end"/>
+            </w:r>
+          </w:hyperlink>
+        </w:p>
+        <w:p>
+          <w:pPr>
+            <w:pStyle w:val="Verzeichnis3"/>
+            <w:tabs>
+              <w:tab w:val="right" w:leader="dot" w:pos="9062"/>
+            </w:tabs>
+            <w:rPr>
               <w:noProof/>
             </w:rPr>
           </w:pPr>
-          <w:hyperlink w:anchor="_Toc367632253" w:history="1">
+          <w:hyperlink w:anchor="_Toc367633922" w:history="1">
             <w:r>
               <w:rPr>
                 <w:rStyle w:val="Hyperlink"/>
                 <w:noProof/>
               </w:rPr>
-              <w:t>AbstractFactory Pattern</w:t>
+              <w:t>Das Problem mit new</w:t>
             </w:r>
             <w:r>
               <w:rPr>
@@ -1116,7 +1348,7 @@
                 <w:noProof/>
                 <w:webHidden/>
               </w:rPr>
-              <w:instrText xml:space="preserve"> PAGEREF _Toc367632253 \h </w:instrText>
+              <w:instrText xml:space="preserve"> PAGEREF _Toc367633922 \h </w:instrText>
             </w:r>
             <w:r>
               <w:rPr>
@@ -1136,7 +1368,279 @@
                 <w:noProof/>
                 <w:webHidden/>
               </w:rPr>
-              <w:t>3</w:t>
+              <w:t>6</w:t>
+            </w:r>
+            <w:r>
+              <w:rPr>
+                <w:noProof/>
+                <w:webHidden/>
+              </w:rPr>
+              <w:fldChar w:fldCharType="end"/>
+            </w:r>
+          </w:hyperlink>
+        </w:p>
+        <w:p>
+          <w:pPr>
+            <w:pStyle w:val="Verzeichnis3"/>
+            <w:tabs>
+              <w:tab w:val="right" w:leader="dot" w:pos="9062"/>
+            </w:tabs>
+            <w:rPr>
+              <w:noProof/>
+            </w:rPr>
+          </w:pPr>
+          <w:hyperlink w:anchor="_Toc367633923" w:history="1">
+            <w:r>
+              <w:rPr>
+                <w:rStyle w:val="Hyperlink"/>
+                <w:noProof/>
+              </w:rPr>
+              <w:t>Simple Factory</w:t>
+            </w:r>
+            <w:r>
+              <w:rPr>
+                <w:noProof/>
+                <w:webHidden/>
+              </w:rPr>
+              <w:tab/>
+            </w:r>
+            <w:r>
+              <w:rPr>
+                <w:noProof/>
+                <w:webHidden/>
+              </w:rPr>
+              <w:fldChar w:fldCharType="begin"/>
+            </w:r>
+            <w:r>
+              <w:rPr>
+                <w:noProof/>
+                <w:webHidden/>
+              </w:rPr>
+              <w:instrText xml:space="preserve"> PAGEREF _Toc367633923 \h </w:instrText>
+            </w:r>
+            <w:r>
+              <w:rPr>
+                <w:noProof/>
+                <w:webHidden/>
+              </w:rPr>
+            </w:r>
+            <w:r>
+              <w:rPr>
+                <w:noProof/>
+                <w:webHidden/>
+              </w:rPr>
+              <w:fldChar w:fldCharType="separate"/>
+            </w:r>
+            <w:r>
+              <w:rPr>
+                <w:noProof/>
+                <w:webHidden/>
+              </w:rPr>
+              <w:t>7</w:t>
+            </w:r>
+            <w:r>
+              <w:rPr>
+                <w:noProof/>
+                <w:webHidden/>
+              </w:rPr>
+              <w:fldChar w:fldCharType="end"/>
+            </w:r>
+          </w:hyperlink>
+        </w:p>
+        <w:p>
+          <w:pPr>
+            <w:pStyle w:val="Verzeichnis3"/>
+            <w:tabs>
+              <w:tab w:val="right" w:leader="dot" w:pos="9062"/>
+            </w:tabs>
+            <w:rPr>
+              <w:noProof/>
+            </w:rPr>
+          </w:pPr>
+          <w:hyperlink w:anchor="_Toc367633924" w:history="1">
+            <w:r>
+              <w:rPr>
+                <w:rStyle w:val="Hyperlink"/>
+                <w:noProof/>
+              </w:rPr>
+              <w:t>Factory Method</w:t>
+            </w:r>
+            <w:r>
+              <w:rPr>
+                <w:noProof/>
+                <w:webHidden/>
+              </w:rPr>
+              <w:tab/>
+            </w:r>
+            <w:r>
+              <w:rPr>
+                <w:noProof/>
+                <w:webHidden/>
+              </w:rPr>
+              <w:fldChar w:fldCharType="begin"/>
+            </w:r>
+            <w:r>
+              <w:rPr>
+                <w:noProof/>
+                <w:webHidden/>
+              </w:rPr>
+              <w:instrText xml:space="preserve"> PAGEREF _Toc367633924 \h </w:instrText>
+            </w:r>
+            <w:r>
+              <w:rPr>
+                <w:noProof/>
+                <w:webHidden/>
+              </w:rPr>
+            </w:r>
+            <w:r>
+              <w:rPr>
+                <w:noProof/>
+                <w:webHidden/>
+              </w:rPr>
+              <w:fldChar w:fldCharType="separate"/>
+            </w:r>
+            <w:r>
+              <w:rPr>
+                <w:noProof/>
+                <w:webHidden/>
+              </w:rPr>
+              <w:t>7</w:t>
+            </w:r>
+            <w:r>
+              <w:rPr>
+                <w:noProof/>
+                <w:webHidden/>
+              </w:rPr>
+              <w:fldChar w:fldCharType="end"/>
+            </w:r>
+          </w:hyperlink>
+        </w:p>
+        <w:p>
+          <w:pPr>
+            <w:pStyle w:val="Verzeichnis3"/>
+            <w:tabs>
+              <w:tab w:val="right" w:leader="dot" w:pos="9062"/>
+            </w:tabs>
+            <w:rPr>
+              <w:noProof/>
+            </w:rPr>
+          </w:pPr>
+          <w:hyperlink w:anchor="_Toc367633925" w:history="1">
+            <w:r>
+              <w:rPr>
+                <w:rStyle w:val="Hyperlink"/>
+                <w:noProof/>
+              </w:rPr>
+              <w:t>Neues Prinzip:</w:t>
+            </w:r>
+            <w:r>
+              <w:rPr>
+                <w:noProof/>
+                <w:webHidden/>
+              </w:rPr>
+              <w:tab/>
+            </w:r>
+            <w:r>
+              <w:rPr>
+                <w:noProof/>
+                <w:webHidden/>
+              </w:rPr>
+              <w:fldChar w:fldCharType="begin"/>
+            </w:r>
+            <w:r>
+              <w:rPr>
+                <w:noProof/>
+                <w:webHidden/>
+              </w:rPr>
+              <w:instrText xml:space="preserve"> PAGEREF _Toc367633925 \h </w:instrText>
+            </w:r>
+            <w:r>
+              <w:rPr>
+                <w:noProof/>
+                <w:webHidden/>
+              </w:rPr>
+            </w:r>
+            <w:r>
+              <w:rPr>
+                <w:noProof/>
+                <w:webHidden/>
+              </w:rPr>
+              <w:fldChar w:fldCharType="separate"/>
+            </w:r>
+            <w:r>
+              <w:rPr>
+                <w:noProof/>
+                <w:webHidden/>
+              </w:rPr>
+              <w:t>8</w:t>
+            </w:r>
+            <w:r>
+              <w:rPr>
+                <w:noProof/>
+                <w:webHidden/>
+              </w:rPr>
+              <w:fldChar w:fldCharType="end"/>
+            </w:r>
+          </w:hyperlink>
+        </w:p>
+        <w:p>
+          <w:pPr>
+            <w:pStyle w:val="Verzeichnis3"/>
+            <w:tabs>
+              <w:tab w:val="right" w:leader="dot" w:pos="9062"/>
+            </w:tabs>
+            <w:rPr>
+              <w:noProof/>
+            </w:rPr>
+          </w:pPr>
+          <w:hyperlink w:anchor="_Toc367633926" w:history="1">
+            <w:r>
+              <w:rPr>
+                <w:rStyle w:val="Hyperlink"/>
+                <w:noProof/>
+              </w:rPr>
+              <w:t>Richtlinien für dieses Prinzip:</w:t>
+            </w:r>
+            <w:r>
+              <w:rPr>
+                <w:noProof/>
+                <w:webHidden/>
+              </w:rPr>
+              <w:tab/>
+            </w:r>
+            <w:r>
+              <w:rPr>
+                <w:noProof/>
+                <w:webHidden/>
+              </w:rPr>
+              <w:fldChar w:fldCharType="begin"/>
+            </w:r>
+            <w:r>
+              <w:rPr>
+                <w:noProof/>
+                <w:webHidden/>
+              </w:rPr>
+              <w:instrText xml:space="preserve"> PAGEREF _Toc367633926 \h </w:instrText>
+            </w:r>
+            <w:r>
+              <w:rPr>
+                <w:noProof/>
+                <w:webHidden/>
+              </w:rPr>
+            </w:r>
+            <w:r>
+              <w:rPr>
+                <w:noProof/>
+                <w:webHidden/>
+              </w:rPr>
+              <w:fldChar w:fldCharType="separate"/>
+            </w:r>
+            <w:r>
+              <w:rPr>
+                <w:noProof/>
+                <w:webHidden/>
+              </w:rPr>
+              <w:t>8</w:t>
             </w:r>
             <w:r>
               <w:rPr>
@@ -1154,16 +1658,87 @@
               <w:tab w:val="right" w:leader="dot" w:pos="9062"/>
             </w:tabs>
             <w:rPr>
+              <w:rFonts w:eastAsiaTheme="minorEastAsia"/>
+              <w:noProof/>
+              <w:lang w:eastAsia="de-AT"/>
+            </w:rPr>
+          </w:pPr>
+          <w:hyperlink w:anchor="_Toc367633927" w:history="1">
+            <w:r>
+              <w:rPr>
+                <w:rStyle w:val="Hyperlink"/>
+                <w:noProof/>
+                <w:lang w:val="en-US"/>
+              </w:rPr>
+              <w:t>Observer Pattern</w:t>
+            </w:r>
+            <w:r>
+              <w:rPr>
+                <w:noProof/>
+                <w:webHidden/>
+              </w:rPr>
+              <w:tab/>
+            </w:r>
+            <w:r>
+              <w:rPr>
+                <w:noProof/>
+                <w:webHidden/>
+              </w:rPr>
+              <w:fldChar w:fldCharType="begin"/>
+            </w:r>
+            <w:r>
+              <w:rPr>
+                <w:noProof/>
+                <w:webHidden/>
+              </w:rPr>
+              <w:instrText xml:space="preserve"> PAGEREF _Toc367633927 \h </w:instrText>
+            </w:r>
+            <w:r>
+              <w:rPr>
+                <w:noProof/>
+                <w:webHidden/>
+              </w:rPr>
+            </w:r>
+            <w:r>
+              <w:rPr>
+                <w:noProof/>
+                <w:webHidden/>
+              </w:rPr>
+              <w:fldChar w:fldCharType="separate"/>
+            </w:r>
+            <w:r>
+              <w:rPr>
+                <w:noProof/>
+                <w:webHidden/>
+              </w:rPr>
+              <w:t>8</w:t>
+            </w:r>
+            <w:r>
+              <w:rPr>
+                <w:noProof/>
+                <w:webHidden/>
+              </w:rPr>
+              <w:fldChar w:fldCharType="end"/>
+            </w:r>
+          </w:hyperlink>
+        </w:p>
+        <w:p>
+          <w:pPr>
+            <w:pStyle w:val="Verzeichnis3"/>
+            <w:tabs>
+              <w:tab w:val="right" w:leader="dot" w:pos="9062"/>
+            </w:tabs>
+            <w:rPr>
               <w:noProof/>
             </w:rPr>
           </w:pPr>
-          <w:hyperlink w:anchor="_Toc367632254" w:history="1">
+          <w:hyperlink w:anchor="_Toc367633928" w:history="1">
             <w:r>
               <w:rPr>
                 <w:rStyle w:val="Hyperlink"/>
                 <w:noProof/>
               </w:rPr>
-              <w:t>Observer Pattern</w:t>
+              <w:t>Neue Designprinzipien:</w:t>
             </w:r>
             <w:r>
               <w:rPr>
@@ -1184,7 +1759,7 @@
                 <w:noProof/>
                 <w:webHidden/>
               </w:rPr>
-              <w:instrText xml:space="preserve"> PAGEREF _Toc367632254 \h </w:instrText>
+              <w:instrText xml:space="preserve"> PAGEREF _Toc367633928 \h </w:instrText>
             </w:r>
             <w:r>
               <w:rPr>
@@ -1204,7 +1779,7 @@
                 <w:noProof/>
                 <w:webHidden/>
               </w:rPr>
-              <w:t>3</w:t>
+              <w:t>9</w:t>
             </w:r>
             <w:r>
               <w:rPr>
@@ -1222,10 +1797,12 @@
               <w:tab w:val="right" w:leader="dot" w:pos="9062"/>
             </w:tabs>
             <w:rPr>
+              <w:rFonts w:eastAsiaTheme="minorEastAsia"/>
               <w:noProof/>
+              <w:lang w:eastAsia="de-AT"/>
             </w:rPr>
           </w:pPr>
-          <w:hyperlink w:anchor="_Toc367632255" w:history="1">
+          <w:hyperlink w:anchor="_Toc367633929" w:history="1">
             <w:r>
               <w:rPr>
                 <w:rStyle w:val="Hyperlink"/>
@@ -1252,7 +1829,7 @@
                 <w:noProof/>
                 <w:webHidden/>
               </w:rPr>
-              <w:instrText xml:space="preserve"> PAGEREF _Toc367632255 \h </w:instrText>
+              <w:instrText xml:space="preserve"> PAGEREF _Toc367633929 \h </w:instrText>
             </w:r>
             <w:r>
               <w:rPr>
@@ -1272,7 +1849,7 @@
                 <w:noProof/>
                 <w:webHidden/>
               </w:rPr>
-              <w:t>3</w:t>
+              <w:t>9</w:t>
             </w:r>
             <w:r>
               <w:rPr>
@@ -1290,10 +1867,12 @@
               <w:tab w:val="right" w:leader="dot" w:pos="9062"/>
             </w:tabs>
             <w:rPr>
+              <w:rFonts w:eastAsiaTheme="minorEastAsia"/>
               <w:noProof/>
+              <w:lang w:eastAsia="de-AT"/>
             </w:rPr>
           </w:pPr>
-          <w:hyperlink w:anchor="_Toc367632256" w:history="1">
+          <w:hyperlink w:anchor="_Toc367633930" w:history="1">
             <w:r>
               <w:rPr>
                 <w:rStyle w:val="Hyperlink"/>
@@ -1320,7 +1899,7 @@
                 <w:noProof/>
                 <w:webHidden/>
               </w:rPr>
-              <w:instrText xml:space="preserve"> PAGEREF _Toc367632256 \h </w:instrText>
+              <w:instrText xml:space="preserve"> PAGEREF _Toc367633930 \h </w:instrText>
             </w:r>
             <w:r>
               <w:rPr>
@@ -1340,7 +1919,7 @@
                 <w:noProof/>
                 <w:webHidden/>
               </w:rPr>
-              <w:t>3</w:t>
+              <w:t>9</w:t>
             </w:r>
             <w:r>
               <w:rPr>
@@ -1366,7 +1945,6 @@
         </w:p>
       </w:sdtContent>
     </w:sdt>
-    <w:bookmarkStart w:id="0" w:name="_Toc367632243" w:displacedByCustomXml="prev"/>
     <w:p>
       <w:pPr>
         <w:pStyle w:val="berschrift1"/>
@@ -1410,6 +1988,7 @@
       <w:pPr>
         <w:pStyle w:val="berschrift1"/>
       </w:pPr>
+      <w:bookmarkStart w:id="0" w:name="_Toc367633909"/>
       <w:r>
         <w:t>A</w:t>
       </w:r>
@@ -1481,18 +2060,263 @@
       <w:pPr>
         <w:pStyle w:val="berschrift1"/>
       </w:pPr>
-      <w:bookmarkStart w:id="1" w:name="_Toc367632244"/>
-      <w:r>
+      <w:bookmarkStart w:id="1" w:name="_Toc367633910"/>
+      <w:r>
+        <w:lastRenderedPageBreak/>
         <w:t>Arbeitsschritte/ Arbeitsaufteilung</w:t>
       </w:r>
       <w:bookmarkEnd w:id="1"/>
     </w:p>
+    <w:tbl>
+      <w:tblPr>
+        <w:tblStyle w:val="Tabellengitternetz"/>
+        <w:tblW w:w="0" w:type="auto"/>
+        <w:tblLook w:val="04A0"/>
+      </w:tblPr>
+      <w:tblGrid>
+        <w:gridCol w:w="3070"/>
+        <w:gridCol w:w="3071"/>
+        <w:gridCol w:w="3071"/>
+      </w:tblGrid>
+      <w:tr>
+        <w:tc>
+          <w:tcPr>
+            <w:tcW w:w="3070" w:type="dxa"/>
+          </w:tcPr>
+          <w:p>
+            <w:pPr>
+              <w:rPr>
+                <w:b/>
+              </w:rPr>
+            </w:pPr>
+            <w:r>
+              <w:rPr>
+                <w:b/>
+              </w:rPr>
+              <w:t>Arbeitsschritte</w:t>
+            </w:r>
+          </w:p>
+        </w:tc>
+        <w:tc>
+          <w:tcPr>
+            <w:tcW w:w="3071" w:type="dxa"/>
+          </w:tcPr>
+          <w:p>
+            <w:pPr>
+              <w:rPr>
+                <w:b/>
+              </w:rPr>
+            </w:pPr>
+            <w:r>
+              <w:rPr>
+                <w:b/>
+              </w:rPr>
+              <w:t>Ahmed Aly</w:t>
+            </w:r>
+          </w:p>
+        </w:tc>
+        <w:tc>
+          <w:tcPr>
+            <w:tcW w:w="3071" w:type="dxa"/>
+          </w:tcPr>
+          <w:p>
+            <w:pPr>
+              <w:rPr>
+                <w:b/>
+              </w:rPr>
+            </w:pPr>
+            <w:r>
+              <w:rPr>
+                <w:b/>
+              </w:rPr>
+              <w:t>Patrick Mühl</w:t>
+            </w:r>
+          </w:p>
+        </w:tc>
+      </w:tr>
+      <w:tr>
+        <w:tc>
+          <w:tcPr>
+            <w:tcW w:w="3070" w:type="dxa"/>
+          </w:tcPr>
+          <w:p>
+            <w:r>
+              <w:t xml:space="preserve">UML Diagramm </w:t>
+            </w:r>
+          </w:p>
+        </w:tc>
+        <w:tc>
+          <w:tcPr>
+            <w:tcW w:w="3071" w:type="dxa"/>
+          </w:tcPr>
+          <w:p>
+            <w:pPr>
+              <w:jc w:val="center"/>
+            </w:pPr>
+            <w:r>
+              <w:t>x</w:t>
+            </w:r>
+          </w:p>
+        </w:tc>
+        <w:tc>
+          <w:tcPr>
+            <w:tcW w:w="3071" w:type="dxa"/>
+          </w:tcPr>
+          <w:p>
+            <w:pPr>
+              <w:jc w:val="center"/>
+            </w:pPr>
+          </w:p>
+        </w:tc>
+      </w:tr>
+      <w:tr>
+        <w:tc>
+          <w:tcPr>
+            <w:tcW w:w="3070" w:type="dxa"/>
+          </w:tcPr>
+          <w:p>
+            <w:r>
+              <w:t>Implementierung des Codes</w:t>
+            </w:r>
+          </w:p>
+        </w:tc>
+        <w:tc>
+          <w:tcPr>
+            <w:tcW w:w="3071" w:type="dxa"/>
+          </w:tcPr>
+          <w:p>
+            <w:pPr>
+              <w:jc w:val="center"/>
+            </w:pPr>
+            <w:r>
+              <w:t>x</w:t>
+            </w:r>
+          </w:p>
+        </w:tc>
+        <w:tc>
+          <w:tcPr>
+            <w:tcW w:w="3071" w:type="dxa"/>
+          </w:tcPr>
+          <w:p>
+            <w:pPr>
+              <w:jc w:val="center"/>
+            </w:pPr>
+          </w:p>
+        </w:tc>
+      </w:tr>
+      <w:tr>
+        <w:tc>
+          <w:tcPr>
+            <w:tcW w:w="3070" w:type="dxa"/>
+          </w:tcPr>
+          <w:p>
+            <w:r>
+              <w:t>Ausarbeiten der Pattern</w:t>
+            </w:r>
+          </w:p>
+        </w:tc>
+        <w:tc>
+          <w:tcPr>
+            <w:tcW w:w="3071" w:type="dxa"/>
+          </w:tcPr>
+          <w:p>
+            <w:pPr>
+              <w:jc w:val="center"/>
+            </w:pPr>
+          </w:p>
+        </w:tc>
+        <w:tc>
+          <w:tcPr>
+            <w:tcW w:w="3071" w:type="dxa"/>
+          </w:tcPr>
+          <w:p>
+            <w:pPr>
+              <w:jc w:val="center"/>
+            </w:pPr>
+            <w:r>
+              <w:t>x</w:t>
+            </w:r>
+          </w:p>
+        </w:tc>
+      </w:tr>
+      <w:tr>
+        <w:tc>
+          <w:tcPr>
+            <w:tcW w:w="3070" w:type="dxa"/>
+          </w:tcPr>
+          <w:p>
+            <w:r>
+              <w:t>Code Dokumentation</w:t>
+            </w:r>
+          </w:p>
+        </w:tc>
+        <w:tc>
+          <w:tcPr>
+            <w:tcW w:w="3071" w:type="dxa"/>
+          </w:tcPr>
+          <w:p>
+            <w:pPr>
+              <w:jc w:val="center"/>
+            </w:pPr>
+          </w:p>
+        </w:tc>
+        <w:tc>
+          <w:tcPr>
+            <w:tcW w:w="3071" w:type="dxa"/>
+          </w:tcPr>
+          <w:p>
+            <w:pPr>
+              <w:jc w:val="center"/>
+            </w:pPr>
+            <w:r>
+              <w:t>x</w:t>
+            </w:r>
+          </w:p>
+        </w:tc>
+      </w:tr>
+      <w:tr>
+        <w:tc>
+          <w:tcPr>
+            <w:tcW w:w="3070" w:type="dxa"/>
+          </w:tcPr>
+          <w:p>
+            <w:r>
+              <w:t>Protokoll</w:t>
+            </w:r>
+          </w:p>
+        </w:tc>
+        <w:tc>
+          <w:tcPr>
+            <w:tcW w:w="3071" w:type="dxa"/>
+          </w:tcPr>
+          <w:p>
+            <w:pPr>
+              <w:jc w:val="center"/>
+            </w:pPr>
+          </w:p>
+        </w:tc>
+        <w:tc>
+          <w:tcPr>
+            <w:tcW w:w="3071" w:type="dxa"/>
+          </w:tcPr>
+          <w:p>
+            <w:pPr>
+              <w:jc w:val="center"/>
+            </w:pPr>
+            <w:r>
+              <w:t>x</w:t>
+            </w:r>
+          </w:p>
+        </w:tc>
+      </w:tr>
+    </w:tbl>
     <w:p/>
+    <w:p/>
     <w:p>
       <w:pPr>
         <w:pStyle w:val="berschrift1"/>
       </w:pPr>
-      <w:bookmarkStart w:id="2" w:name="_Toc367632245"/>
+      <w:bookmarkStart w:id="2" w:name="_Toc367633911"/>
       <w:r>
         <w:t>Zeitaufteilung</w:t>
       </w:r>
@@ -1501,14 +2325,434 @@
     <w:p/>
     <w:p>
       <w:pPr>
+        <w:pStyle w:val="berschrift2"/>
+      </w:pPr>
+      <w:bookmarkStart w:id="3" w:name="_Toc367633912"/>
+      <w:r>
+        <w:t>Ahmed Aly</w:t>
+      </w:r>
+      <w:bookmarkEnd w:id="3"/>
+    </w:p>
+    <w:tbl>
+      <w:tblPr>
+        <w:tblStyle w:val="Tabellengitternetz"/>
+        <w:tblW w:w="5000" w:type="pct"/>
+        <w:tblLook w:val="04A0"/>
+      </w:tblPr>
+      <w:tblGrid>
+        <w:gridCol w:w="3096"/>
+        <w:gridCol w:w="3097"/>
+        <w:gridCol w:w="3095"/>
+      </w:tblGrid>
+      <w:tr>
+        <w:tc>
+          <w:tcPr>
+            <w:tcW w:w="1667" w:type="pct"/>
+          </w:tcPr>
+          <w:p>
+            <w:pPr>
+              <w:rPr>
+                <w:b/>
+              </w:rPr>
+            </w:pPr>
+            <w:r>
+              <w:rPr>
+                <w:b/>
+              </w:rPr>
+              <w:t>Arbeitsschritte</w:t>
+            </w:r>
+          </w:p>
+        </w:tc>
+        <w:tc>
+          <w:tcPr>
+            <w:tcW w:w="1667" w:type="pct"/>
+          </w:tcPr>
+          <w:p>
+            <w:pPr>
+              <w:rPr>
+                <w:b/>
+              </w:rPr>
+            </w:pPr>
+            <w:r>
+              <w:rPr>
+                <w:b/>
+              </w:rPr>
+              <w:t>Geschätzte Zeit</w:t>
+            </w:r>
+          </w:p>
+        </w:tc>
+        <w:tc>
+          <w:tcPr>
+            <w:tcW w:w="1667" w:type="pct"/>
+          </w:tcPr>
+          <w:p>
+            <w:pPr>
+              <w:rPr>
+                <w:b/>
+              </w:rPr>
+            </w:pPr>
+            <w:r>
+              <w:rPr>
+                <w:b/>
+              </w:rPr>
+              <w:t>Benötigte Zeit</w:t>
+            </w:r>
+          </w:p>
+        </w:tc>
+      </w:tr>
+      <w:tr>
+        <w:tc>
+          <w:tcPr>
+            <w:tcW w:w="1667" w:type="pct"/>
+          </w:tcPr>
+          <w:p>
+            <w:r>
+              <w:t>UML Diagramm</w:t>
+            </w:r>
+          </w:p>
+        </w:tc>
+        <w:tc>
+          <w:tcPr>
+            <w:tcW w:w="1667" w:type="pct"/>
+          </w:tcPr>
+          <w:p>
+            <w:r>
+              <w:t>2h</w:t>
+            </w:r>
+          </w:p>
+        </w:tc>
+        <w:tc>
+          <w:tcPr>
+            <w:tcW w:w="1667" w:type="pct"/>
+          </w:tcPr>
+          <w:p>
+            <w:r>
+              <w:t>2h</w:t>
+            </w:r>
+          </w:p>
+        </w:tc>
+      </w:tr>
+      <w:tr>
+        <w:tc>
+          <w:tcPr>
+            <w:tcW w:w="1667" w:type="pct"/>
+          </w:tcPr>
+          <w:p>
+            <w:r>
+              <w:t>Implementierung des Codes</w:t>
+            </w:r>
+          </w:p>
+        </w:tc>
+        <w:tc>
+          <w:tcPr>
+            <w:tcW w:w="1667" w:type="pct"/>
+          </w:tcPr>
+          <w:p>
+            <w:r>
+              <w:t>2h 30 min</w:t>
+            </w:r>
+          </w:p>
+        </w:tc>
+        <w:tc>
+          <w:tcPr>
+            <w:tcW w:w="1667" w:type="pct"/>
+          </w:tcPr>
+          <w:p>
+            <w:r>
+              <w:t>2h</w:t>
+            </w:r>
+          </w:p>
+        </w:tc>
+      </w:tr>
+      <w:tr>
+        <w:tc>
+          <w:tcPr>
+            <w:tcW w:w="1667" w:type="pct"/>
+          </w:tcPr>
+          <w:p>
+            <w:pPr>
+              <w:rPr>
+                <w:b/>
+              </w:rPr>
+            </w:pPr>
+            <w:r>
+              <w:rPr>
+                <w:b/>
+              </w:rPr>
+              <w:t>Gesamt</w:t>
+            </w:r>
+          </w:p>
+        </w:tc>
+        <w:tc>
+          <w:tcPr>
+            <w:tcW w:w="1667" w:type="pct"/>
+          </w:tcPr>
+          <w:p>
+            <w:pPr>
+              <w:rPr>
+                <w:b/>
+              </w:rPr>
+            </w:pPr>
+            <w:r>
+              <w:rPr>
+                <w:b/>
+              </w:rPr>
+              <w:t>4</w:t>
+            </w:r>
+            <w:r>
+              <w:rPr>
+                <w:b/>
+              </w:rPr>
+              <w:t>h 30 min</w:t>
+            </w:r>
+          </w:p>
+        </w:tc>
+        <w:tc>
+          <w:tcPr>
+            <w:tcW w:w="1667" w:type="pct"/>
+          </w:tcPr>
+          <w:p>
+            <w:pPr>
+              <w:rPr>
+                <w:b/>
+              </w:rPr>
+            </w:pPr>
+            <w:r>
+              <w:rPr>
+                <w:b/>
+              </w:rPr>
+              <w:t>4h</w:t>
+            </w:r>
+          </w:p>
+        </w:tc>
+      </w:tr>
+    </w:tbl>
+    <w:p/>
+    <w:p/>
+    <w:p>
+      <w:pPr>
+        <w:pStyle w:val="berschrift2"/>
+      </w:pPr>
+      <w:bookmarkStart w:id="4" w:name="_Toc367633913"/>
+      <w:r>
+        <w:t>Patrick Mühl</w:t>
+      </w:r>
+      <w:bookmarkEnd w:id="4"/>
+    </w:p>
+    <w:tbl>
+      <w:tblPr>
+        <w:tblStyle w:val="Tabellengitternetz"/>
+        <w:tblW w:w="0" w:type="auto"/>
+        <w:tblLook w:val="04A0"/>
+      </w:tblPr>
+      <w:tblGrid>
+        <w:gridCol w:w="3070"/>
+        <w:gridCol w:w="3071"/>
+        <w:gridCol w:w="3071"/>
+      </w:tblGrid>
+      <w:tr>
+        <w:tc>
+          <w:tcPr>
+            <w:tcW w:w="3070" w:type="dxa"/>
+          </w:tcPr>
+          <w:p>
+            <w:pPr>
+              <w:rPr>
+                <w:b/>
+              </w:rPr>
+            </w:pPr>
+            <w:r>
+              <w:rPr>
+                <w:b/>
+              </w:rPr>
+              <w:t>Arbeitsschritte</w:t>
+            </w:r>
+          </w:p>
+        </w:tc>
+        <w:tc>
+          <w:tcPr>
+            <w:tcW w:w="3071" w:type="dxa"/>
+          </w:tcPr>
+          <w:p>
+            <w:pPr>
+              <w:rPr>
+                <w:b/>
+              </w:rPr>
+            </w:pPr>
+            <w:r>
+              <w:rPr>
+                <w:b/>
+              </w:rPr>
+              <w:t>Geschätzte Zeit</w:t>
+            </w:r>
+          </w:p>
+        </w:tc>
+        <w:tc>
+          <w:tcPr>
+            <w:tcW w:w="3071" w:type="dxa"/>
+          </w:tcPr>
+          <w:p>
+            <w:pPr>
+              <w:rPr>
+                <w:b/>
+              </w:rPr>
+            </w:pPr>
+            <w:r>
+              <w:rPr>
+                <w:b/>
+              </w:rPr>
+              <w:t>Benötigte Zeit</w:t>
+            </w:r>
+          </w:p>
+        </w:tc>
+      </w:tr>
+      <w:tr>
+        <w:tc>
+          <w:tcPr>
+            <w:tcW w:w="3070" w:type="dxa"/>
+          </w:tcPr>
+          <w:p>
+            <w:r>
+              <w:t>Ausarbeitung der Pattern</w:t>
+            </w:r>
+          </w:p>
+        </w:tc>
+        <w:tc>
+          <w:tcPr>
+            <w:tcW w:w="3071" w:type="dxa"/>
+          </w:tcPr>
+          <w:p>
+            <w:r>
+              <w:t>3h</w:t>
+            </w:r>
+          </w:p>
+        </w:tc>
+        <w:tc>
+          <w:tcPr>
+            <w:tcW w:w="3071" w:type="dxa"/>
+          </w:tcPr>
+          <w:p/>
+        </w:tc>
+      </w:tr>
+      <w:tr>
+        <w:tc>
+          <w:tcPr>
+            <w:tcW w:w="3070" w:type="dxa"/>
+          </w:tcPr>
+          <w:p>
+            <w:r>
+              <w:t>Code Dokumentation</w:t>
+            </w:r>
+          </w:p>
+        </w:tc>
+        <w:tc>
+          <w:tcPr>
+            <w:tcW w:w="3071" w:type="dxa"/>
+          </w:tcPr>
+          <w:p>
+            <w:r>
+              <w:t>1h</w:t>
+            </w:r>
+          </w:p>
+        </w:tc>
+        <w:tc>
+          <w:tcPr>
+            <w:tcW w:w="3071" w:type="dxa"/>
+          </w:tcPr>
+          <w:p/>
+        </w:tc>
+      </w:tr>
+      <w:tr>
+        <w:tc>
+          <w:tcPr>
+            <w:tcW w:w="3070" w:type="dxa"/>
+          </w:tcPr>
+          <w:p>
+            <w:r>
+              <w:t>Protokoll</w:t>
+            </w:r>
+          </w:p>
+        </w:tc>
+        <w:tc>
+          <w:tcPr>
+            <w:tcW w:w="3071" w:type="dxa"/>
+          </w:tcPr>
+          <w:p>
+            <w:r>
+              <w:t>30 min</w:t>
+            </w:r>
+          </w:p>
+        </w:tc>
+        <w:tc>
+          <w:tcPr>
+            <w:tcW w:w="3071" w:type="dxa"/>
+          </w:tcPr>
+          <w:p/>
+        </w:tc>
+      </w:tr>
+      <w:tr>
+        <w:tc>
+          <w:tcPr>
+            <w:tcW w:w="3070" w:type="dxa"/>
+          </w:tcPr>
+          <w:p>
+            <w:pPr>
+              <w:rPr>
+                <w:b/>
+              </w:rPr>
+            </w:pPr>
+            <w:r>
+              <w:rPr>
+                <w:b/>
+              </w:rPr>
+              <w:t>Gesamt</w:t>
+            </w:r>
+          </w:p>
+        </w:tc>
+        <w:tc>
+          <w:tcPr>
+            <w:tcW w:w="3071" w:type="dxa"/>
+          </w:tcPr>
+          <w:p>
+            <w:pPr>
+              <w:rPr>
+                <w:b/>
+              </w:rPr>
+            </w:pPr>
+            <w:r>
+              <w:rPr>
+                <w:b/>
+              </w:rPr>
+              <w:t>4h 30 min</w:t>
+            </w:r>
+          </w:p>
+        </w:tc>
+        <w:tc>
+          <w:tcPr>
+            <w:tcW w:w="3071" w:type="dxa"/>
+          </w:tcPr>
+          <w:p>
+            <w:pPr>
+              <w:rPr>
+                <w:b/>
+              </w:rPr>
+            </w:pPr>
+          </w:p>
+        </w:tc>
+      </w:tr>
+    </w:tbl>
+    <w:p/>
+    <w:p/>
+    <w:p>
+      <w:pPr>
         <w:pStyle w:val="berschrift1"/>
       </w:pPr>
-      <w:bookmarkStart w:id="3" w:name="_Toc367632246"/>
+      <w:bookmarkStart w:id="5" w:name="_Toc367633914"/>
       <w:r>
         <w:lastRenderedPageBreak/>
         <w:t>Designüberlegung</w:t>
       </w:r>
-      <w:bookmarkEnd w:id="3"/>
+      <w:bookmarkEnd w:id="5"/>
     </w:p>
     <w:p>
       <w:r>
@@ -1532,7 +2776,7 @@
                     <pic:cNvPicPr/>
                   </pic:nvPicPr>
                   <pic:blipFill>
-                    <a:blip r:embed="rId9" cstate="print"/>
+                    <a:blip r:embed="rId10" cstate="print"/>
                     <a:stretch>
                       <a:fillRect/>
                     </a:stretch>
@@ -1558,11 +2802,11 @@
       <w:pPr>
         <w:pStyle w:val="berschrift1"/>
       </w:pPr>
-      <w:bookmarkStart w:id="4" w:name="_Toc367632247"/>
+      <w:bookmarkStart w:id="6" w:name="_Toc367633915"/>
       <w:r>
         <w:t>Arbeitsdurchführung</w:t>
       </w:r>
-      <w:bookmarkEnd w:id="4"/>
+      <w:bookmarkEnd w:id="6"/>
       <w:r>
         <w:t xml:space="preserve"> </w:t>
       </w:r>
@@ -1572,11 +2816,11 @@
       <w:pPr>
         <w:pStyle w:val="berschrift2"/>
       </w:pPr>
-      <w:bookmarkStart w:id="5" w:name="_Toc367632248"/>
+      <w:bookmarkStart w:id="7" w:name="_Toc367633916"/>
       <w:r>
         <w:t>Erfolge</w:t>
       </w:r>
-      <w:bookmarkEnd w:id="5"/>
+      <w:bookmarkEnd w:id="7"/>
       <w:r>
         <w:t xml:space="preserve"> </w:t>
       </w:r>
@@ -1586,29 +2830,32 @@
       <w:pPr>
         <w:pStyle w:val="berschrift2"/>
       </w:pPr>
-      <w:bookmarkStart w:id="6" w:name="_Toc367632249"/>
+      <w:bookmarkStart w:id="8" w:name="_Toc367633917"/>
       <w:r>
         <w:t>Niederlagen</w:t>
       </w:r>
-      <w:bookmarkEnd w:id="6"/>
+      <w:bookmarkEnd w:id="8"/>
     </w:p>
     <w:p/>
+    <w:p/>
+    <w:p/>
+    <w:p/>
     <w:p>
       <w:pPr>
         <w:pStyle w:val="berschrift1"/>
       </w:pPr>
-      <w:bookmarkStart w:id="7" w:name="_Toc367632250"/>
+      <w:bookmarkStart w:id="9" w:name="_Toc367633918"/>
       <w:r>
         <w:t>Technologienbeschreibung</w:t>
       </w:r>
-      <w:bookmarkEnd w:id="7"/>
+      <w:bookmarkEnd w:id="9"/>
     </w:p>
     <w:p/>
     <w:p>
       <w:pPr>
         <w:pStyle w:val="berschrift2"/>
       </w:pPr>
-      <w:bookmarkStart w:id="8" w:name="_Toc367632251"/>
+      <w:bookmarkStart w:id="10" w:name="_Toc367633919"/>
       <w:proofErr w:type="spellStart"/>
       <w:r>
         <w:t>Decorator</w:t>
@@ -1617,74 +2864,1420 @@
       <w:r>
         <w:t xml:space="preserve"> Pattern</w:t>
       </w:r>
-      <w:bookmarkEnd w:id="8"/>
+      <w:bookmarkEnd w:id="10"/>
+    </w:p>
+    <w:p>
+      <w:pPr>
+        <w:pStyle w:val="Default"/>
+      </w:pPr>
+      <w:r>
+        <w:t xml:space="preserve">Das </w:t>
+      </w:r>
+      <w:proofErr w:type="spellStart"/>
+      <w:r>
+        <w:t>Decorator</w:t>
+      </w:r>
+      <w:proofErr w:type="spellEnd"/>
+      <w:r>
+        <w:t xml:space="preserve"> Pattern bearbeitet Probleme der Erweiterbarkeit des Codes. </w:t>
+      </w:r>
+    </w:p>
+    <w:p>
+      <w:pPr>
+        <w:pStyle w:val="Default"/>
+      </w:pPr>
+    </w:p>
+    <w:p>
+      <w:pPr>
+        <w:pStyle w:val="Default"/>
+      </w:pPr>
+      <w:r>
+        <w:t xml:space="preserve">Hat man z.B. Klassen die während der Laufzeit erweitert werden sollen, benötigt man für jeden möglichen Zustand eine neue Klasse. Dies macht den Code sehr unübersichtlich und schwer </w:t>
+      </w:r>
+      <w:proofErr w:type="spellStart"/>
+      <w:r>
+        <w:t>Wartbar</w:t>
+      </w:r>
+      <w:proofErr w:type="spellEnd"/>
+      <w:r>
+        <w:t xml:space="preserve">. </w:t>
+      </w:r>
+    </w:p>
+    <w:p>
+      <w:pPr>
+        <w:pStyle w:val="Default"/>
+      </w:pPr>
+    </w:p>
+    <w:p>
+      <w:pPr>
+        <w:pStyle w:val="Default"/>
+      </w:pPr>
+      <w:r>
+        <w:t xml:space="preserve">Daher wurde das </w:t>
+      </w:r>
+      <w:proofErr w:type="spellStart"/>
+      <w:r>
+        <w:t>Decorator</w:t>
+      </w:r>
+      <w:proofErr w:type="spellEnd"/>
+      <w:r>
+        <w:t xml:space="preserve"> Pattern als Lösung für solche Probleme entwickelt. </w:t>
+      </w:r>
+    </w:p>
+    <w:p>
+      <w:pPr>
+        <w:pStyle w:val="Default"/>
+      </w:pPr>
+    </w:p>
+    <w:p>
+      <w:pPr>
+        <w:pStyle w:val="Default"/>
+      </w:pPr>
+      <w:r>
+        <w:t xml:space="preserve">Das </w:t>
+      </w:r>
+      <w:proofErr w:type="spellStart"/>
+      <w:r>
+        <w:t>Decorator</w:t>
+      </w:r>
+      <w:proofErr w:type="spellEnd"/>
+      <w:r>
+        <w:t xml:space="preserve"> Pattern stellt die Möglichkeit zur Verfügung, Klassen mit Objekten anderer Typen zu "dekorieren". Nehmen wir das Beispiel Kaffeehaus: Ein Kunde möchte zu seinem Kaffee auch noch Milchschaum und Schokostreusel. Hier wird der Kaffee als </w:t>
+      </w:r>
+      <w:proofErr w:type="spellStart"/>
+      <w:r>
+        <w:t>Supertyp</w:t>
+      </w:r>
+      <w:proofErr w:type="spellEnd"/>
+      <w:r>
+        <w:t xml:space="preserve"> gesehen und dann mit den jeweiligen Klassen verknüpft, </w:t>
+      </w:r>
+    </w:p>
+    <w:p>
+      <w:pPr>
+        <w:rPr>
+          <w:sz w:val="24"/>
+          <w:szCs w:val="24"/>
+        </w:rPr>
+      </w:pPr>
+      <w:r>
+        <w:rPr>
+          <w:sz w:val="24"/>
+          <w:szCs w:val="24"/>
+        </w:rPr>
+        <w:t>Dies verringert den Wartungsaufwand sehr, denn mögliche Änderungen betreffen nicht mehr alle Klassen des Programms.</w:t>
+      </w:r>
+    </w:p>
+    <w:p>
+      <w:pPr>
+        <w:rPr>
+          <w:sz w:val="24"/>
+          <w:szCs w:val="24"/>
+        </w:rPr>
+      </w:pPr>
+      <w:r>
+        <w:rPr>
+          <w:sz w:val="24"/>
+          <w:szCs w:val="24"/>
+        </w:rPr>
+        <w:drawing>
+          <wp:inline distT="0" distB="0" distL="0" distR="0">
+            <wp:extent cx="5760720" cy="3381945"/>
+            <wp:effectExtent l="19050" t="0" r="0" b="0"/>
+            <wp:docPr id="5" name="Bild 4"/>
+            <wp:cNvGraphicFramePr>
+              <a:graphicFrameLocks xmlns:a="http://schemas.openxmlformats.org/drawingml/2006/main" noChangeAspect="1"/>
+            </wp:cNvGraphicFramePr>
+            <a:graphic xmlns:a="http://schemas.openxmlformats.org/drawingml/2006/main">
+              <a:graphicData uri="http://schemas.openxmlformats.org/drawingml/2006/picture">
+                <pic:pic xmlns:pic="http://schemas.openxmlformats.org/drawingml/2006/picture">
+                  <pic:nvPicPr>
+                    <pic:cNvPr id="0" name="Picture 4"/>
+                    <pic:cNvPicPr>
+                      <a:picLocks noChangeAspect="1" noChangeArrowheads="1"/>
+                    </pic:cNvPicPr>
+                  </pic:nvPicPr>
+                  <pic:blipFill>
+                    <a:blip r:embed="rId11" cstate="print"/>
+                    <a:srcRect/>
+                    <a:stretch>
+                      <a:fillRect/>
+                    </a:stretch>
+                  </pic:blipFill>
+                  <pic:spPr bwMode="auto">
+                    <a:xfrm>
+                      <a:off x="0" y="0"/>
+                      <a:ext cx="5760720" cy="3381945"/>
+                    </a:xfrm>
+                    <a:prstGeom prst="rect">
+                      <a:avLst/>
+                    </a:prstGeom>
+                    <a:noFill/>
+                    <a:ln w="9525">
+                      <a:noFill/>
+                      <a:miter lim="800000"/>
+                      <a:headEnd/>
+                      <a:tailEnd/>
+                    </a:ln>
+                  </pic:spPr>
+                </pic:pic>
+              </a:graphicData>
+            </a:graphic>
+          </wp:inline>
+        </w:drawing>
+      </w:r>
+    </w:p>
+    <w:p>
+      <w:pPr>
+        <w:pStyle w:val="Default"/>
+      </w:pPr>
+      <w:r>
+        <w:t xml:space="preserve">Das Klassendiagramm des </w:t>
+      </w:r>
+      <w:proofErr w:type="spellStart"/>
+      <w:r>
+        <w:t>Decorator</w:t>
+      </w:r>
+      <w:proofErr w:type="spellEnd"/>
+      <w:r>
+        <w:t xml:space="preserve"> Pattern zeigt ganz klar das die zusätzlichen Optionen von der Klasse </w:t>
+      </w:r>
+      <w:proofErr w:type="spellStart"/>
+      <w:r>
+        <w:t>Decorator</w:t>
+      </w:r>
+      <w:proofErr w:type="spellEnd"/>
+      <w:r>
+        <w:t xml:space="preserve"> erben, welches wiederum das Interface </w:t>
+      </w:r>
+      <w:proofErr w:type="spellStart"/>
+      <w:r>
+        <w:t>CommonInterface</w:t>
+      </w:r>
+      <w:proofErr w:type="spellEnd"/>
+      <w:r>
+        <w:t xml:space="preserve"> implementiert. die </w:t>
+      </w:r>
+      <w:proofErr w:type="spellStart"/>
+      <w:r>
+        <w:t>DoIt</w:t>
+      </w:r>
+      <w:proofErr w:type="spellEnd"/>
+      <w:r>
+        <w:t xml:space="preserve">() Methoden in den beiden Optionen werden von der superklasse angeboten </w:t>
+      </w:r>
+    </w:p>
+    <w:p>
+      <w:pPr>
+        <w:pStyle w:val="Default"/>
+        <w:rPr>
+          <w:rFonts w:ascii="Cambria" w:hAnsi="Cambria" w:cs="Cambria"/>
+          <w:color w:val="4F81BC"/>
+        </w:rPr>
+      </w:pPr>
+      <w:r>
+        <w:rPr>
+          <w:rFonts w:ascii="Cambria" w:hAnsi="Cambria" w:cs="Cambria"/>
+          <w:b/>
+          <w:bCs/>
+          <w:color w:val="4F81BC"/>
+        </w:rPr>
+        <w:t xml:space="preserve">Neue </w:t>
+      </w:r>
+      <w:r>
+        <w:rPr>
+          <w:rFonts w:ascii="Cambria" w:hAnsi="Cambria" w:cs="Cambria"/>
+          <w:b/>
+          <w:bCs/>
+          <w:color w:val="4F81BC"/>
+        </w:rPr>
+        <w:t>Designp</w:t>
+      </w:r>
+      <w:r>
+        <w:rPr>
+          <w:rFonts w:ascii="Cambria" w:hAnsi="Cambria" w:cs="Cambria"/>
+          <w:b/>
+          <w:bCs/>
+          <w:color w:val="4F81BC"/>
+        </w:rPr>
+        <w:t xml:space="preserve">rinzipien: </w:t>
+      </w:r>
+    </w:p>
+    <w:p>
+      <w:pPr>
+        <w:rPr>
+          <w:sz w:val="24"/>
+          <w:szCs w:val="24"/>
+        </w:rPr>
+      </w:pPr>
+      <w:r>
+        <w:rPr>
+          <w:sz w:val="24"/>
+          <w:szCs w:val="24"/>
+        </w:rPr>
+        <w:t xml:space="preserve">Ein neues Prinzip beim </w:t>
+      </w:r>
+      <w:proofErr w:type="spellStart"/>
+      <w:r>
+        <w:rPr>
+          <w:sz w:val="24"/>
+          <w:szCs w:val="24"/>
+        </w:rPr>
+        <w:t>Decorator</w:t>
+      </w:r>
+      <w:proofErr w:type="spellEnd"/>
+      <w:r>
+        <w:rPr>
+          <w:sz w:val="24"/>
+          <w:szCs w:val="24"/>
+        </w:rPr>
+        <w:t xml:space="preserve"> Pattern ist das Offen/Geschlossen Prinzip</w:t>
+      </w:r>
+    </w:p>
+    <w:p>
+      <w:pPr>
+        <w:pStyle w:val="berschrift2"/>
+        <w:rPr>
+          <w:lang w:val="en-US"/>
+        </w:rPr>
+      </w:pPr>
+      <w:bookmarkStart w:id="11" w:name="_Toc367633920"/>
+      <w:r>
+        <w:rPr>
+          <w:lang w:val="en-US"/>
+        </w:rPr>
+        <w:t>Composite Pattern</w:t>
+      </w:r>
+      <w:bookmarkEnd w:id="11"/>
+    </w:p>
+    <w:p>
+      <w:pPr>
+        <w:pStyle w:val="berschrift2"/>
+        <w:rPr>
+          <w:lang w:val="en-US"/>
+        </w:rPr>
+      </w:pPr>
+    </w:p>
+    <w:p>
+      <w:pPr>
+        <w:pStyle w:val="berschrift2"/>
+        <w:rPr>
+          <w:lang w:val="en-US"/>
+        </w:rPr>
+      </w:pPr>
+      <w:bookmarkStart w:id="12" w:name="_Toc367633921"/>
+      <w:r>
+        <w:rPr>
+          <w:lang w:val="en-US"/>
+        </w:rPr>
+        <w:t>Factory Pattern</w:t>
+      </w:r>
+      <w:bookmarkEnd w:id="12"/>
+    </w:p>
+    <w:p>
+      <w:pPr>
+        <w:rPr>
+          <w:lang w:val="en-US"/>
+        </w:rPr>
+      </w:pPr>
+    </w:p>
+    <w:p>
+      <w:pPr>
+        <w:pStyle w:val="berschrift3"/>
+      </w:pPr>
+      <w:bookmarkStart w:id="13" w:name="_Toc367633922"/>
+      <w:r>
+        <w:t xml:space="preserve">Das Problem mit </w:t>
+      </w:r>
+      <w:proofErr w:type="spellStart"/>
+      <w:r>
+        <w:t>new</w:t>
+      </w:r>
+      <w:bookmarkEnd w:id="13"/>
+      <w:proofErr w:type="spellEnd"/>
+      <w:r>
+        <w:t xml:space="preserve"> </w:t>
+      </w:r>
+      <w:r>
+        <w:br/>
+      </w:r>
+    </w:p>
+    <w:p>
+      <w:pPr>
+        <w:autoSpaceDE w:val="0"/>
+        <w:autoSpaceDN w:val="0"/>
+        <w:adjustRightInd w:val="0"/>
+        <w:spacing w:after="0" w:line="240" w:lineRule="auto"/>
+        <w:rPr>
+          <w:rFonts w:ascii="Calibri" w:hAnsi="Calibri" w:cs="Calibri"/>
+          <w:color w:val="000000"/>
+        </w:rPr>
+      </w:pPr>
+      <w:r>
+        <w:rPr>
+          <w:rFonts w:ascii="Calibri" w:hAnsi="Calibri" w:cs="Calibri"/>
+          <w:color w:val="000000"/>
+        </w:rPr>
+        <w:t>Im Prinzip gibt es kein Problem mit dem '</w:t>
+      </w:r>
+      <w:proofErr w:type="spellStart"/>
+      <w:r>
+        <w:rPr>
+          <w:rFonts w:ascii="Calibri" w:hAnsi="Calibri" w:cs="Calibri"/>
+          <w:color w:val="000000"/>
+        </w:rPr>
+        <w:t>new</w:t>
+      </w:r>
+      <w:proofErr w:type="spellEnd"/>
+      <w:r>
+        <w:rPr>
+          <w:rFonts w:ascii="Calibri" w:hAnsi="Calibri" w:cs="Calibri"/>
+          <w:color w:val="000000"/>
+        </w:rPr>
+        <w:t xml:space="preserve">'- Operator. Allerdings wiederspricht er unserem Prinzip programmieren auf Interfaces nicht auf Implementierungen. </w:t>
+      </w:r>
+    </w:p>
+    <w:p>
+      <w:pPr>
+        <w:autoSpaceDE w:val="0"/>
+        <w:autoSpaceDN w:val="0"/>
+        <w:adjustRightInd w:val="0"/>
+        <w:spacing w:after="0" w:line="240" w:lineRule="auto"/>
+        <w:rPr>
+          <w:rFonts w:ascii="Calibri" w:hAnsi="Calibri" w:cs="Calibri"/>
+          <w:color w:val="000000"/>
+        </w:rPr>
+      </w:pPr>
+      <w:r>
+        <w:rPr>
+          <w:rFonts w:ascii="Calibri" w:hAnsi="Calibri" w:cs="Calibri"/>
+          <w:color w:val="000000"/>
+        </w:rPr>
+        <w:lastRenderedPageBreak/>
+        <w:t>durch aufrufen von '</w:t>
+      </w:r>
+      <w:proofErr w:type="spellStart"/>
+      <w:r>
+        <w:rPr>
+          <w:rFonts w:ascii="Calibri" w:hAnsi="Calibri" w:cs="Calibri"/>
+          <w:color w:val="000000"/>
+        </w:rPr>
+        <w:t>new</w:t>
+      </w:r>
+      <w:proofErr w:type="spellEnd"/>
+      <w:r>
+        <w:rPr>
+          <w:rFonts w:ascii="Calibri" w:hAnsi="Calibri" w:cs="Calibri"/>
+          <w:color w:val="000000"/>
+        </w:rPr>
+        <w:t xml:space="preserve">' erzeugt man in seiner Klasse eine Instanz auf eine Konkrete Klasse. Code der viele konkrete Klassen verwendet verursacht Probleme beim hinzufügen von neuen konkreten Klassen. </w:t>
+      </w:r>
+    </w:p>
+    <w:p>
+      <w:pPr>
+        <w:autoSpaceDE w:val="0"/>
+        <w:autoSpaceDN w:val="0"/>
+        <w:adjustRightInd w:val="0"/>
+        <w:spacing w:after="0" w:line="240" w:lineRule="auto"/>
+        <w:rPr>
+          <w:rFonts w:ascii="Calibri" w:hAnsi="Calibri" w:cs="Calibri"/>
+          <w:color w:val="000000"/>
+        </w:rPr>
+      </w:pPr>
+      <w:r>
+        <w:rPr>
+          <w:rFonts w:ascii="Calibri" w:hAnsi="Calibri" w:cs="Calibri"/>
+          <w:color w:val="000000"/>
+        </w:rPr>
+        <w:t xml:space="preserve">Daher werden Dinge die sich ändern gekapselt voneinander verarbeitet </w:t>
+      </w:r>
+    </w:p>
+    <w:p>
+      <w:pPr>
+        <w:autoSpaceDE w:val="0"/>
+        <w:autoSpaceDN w:val="0"/>
+        <w:adjustRightInd w:val="0"/>
+        <w:spacing w:after="0" w:line="240" w:lineRule="auto"/>
+        <w:rPr>
+          <w:rFonts w:ascii="Calibri" w:hAnsi="Calibri" w:cs="Calibri"/>
+          <w:color w:val="000000"/>
+        </w:rPr>
+      </w:pPr>
+      <w:r>
+        <w:rPr>
+          <w:rFonts w:ascii="Calibri" w:hAnsi="Calibri" w:cs="Calibri"/>
+          <w:color w:val="000000"/>
+        </w:rPr>
+        <w:t>Der '</w:t>
+      </w:r>
+      <w:proofErr w:type="spellStart"/>
+      <w:r>
+        <w:rPr>
+          <w:rFonts w:ascii="Calibri" w:hAnsi="Calibri" w:cs="Calibri"/>
+          <w:color w:val="000000"/>
+        </w:rPr>
+        <w:t>new</w:t>
+      </w:r>
+      <w:proofErr w:type="spellEnd"/>
+      <w:r>
+        <w:rPr>
+          <w:rFonts w:ascii="Calibri" w:hAnsi="Calibri" w:cs="Calibri"/>
+          <w:color w:val="000000"/>
+        </w:rPr>
+        <w:t xml:space="preserve">' Operator wird in eine extra Klasse gepackt die einfach erstellte Referenzen zurückliefert </w:t>
+      </w:r>
+    </w:p>
+    <w:p>
+      <w:pPr>
+        <w:pStyle w:val="berschrift3"/>
+      </w:pPr>
+      <w:bookmarkStart w:id="14" w:name="_Toc367633923"/>
+      <w:r>
+        <w:t>Simple Factory</w:t>
+      </w:r>
+      <w:bookmarkEnd w:id="14"/>
+      <w:r>
+        <w:t xml:space="preserve"> </w:t>
+      </w:r>
+      <w:r>
+        <w:br/>
+      </w:r>
+    </w:p>
+    <w:p>
+      <w:pPr>
+        <w:autoSpaceDE w:val="0"/>
+        <w:autoSpaceDN w:val="0"/>
+        <w:adjustRightInd w:val="0"/>
+        <w:spacing w:after="0" w:line="240" w:lineRule="auto"/>
+        <w:rPr>
+          <w:rFonts w:ascii="Calibri" w:hAnsi="Calibri" w:cs="Calibri"/>
+          <w:color w:val="000000"/>
+        </w:rPr>
+      </w:pPr>
+      <w:r>
+        <w:rPr>
+          <w:rFonts w:ascii="Calibri" w:hAnsi="Calibri" w:cs="Calibri"/>
+          <w:color w:val="000000"/>
+        </w:rPr>
+        <w:t xml:space="preserve">Die Simple Factory ist kein Pattern bringt aber einige Verbesserungen im Vergleich zu </w:t>
+      </w:r>
+      <w:proofErr w:type="spellStart"/>
+      <w:r>
+        <w:rPr>
+          <w:rFonts w:ascii="Calibri" w:hAnsi="Calibri" w:cs="Calibri"/>
+          <w:color w:val="000000"/>
+        </w:rPr>
+        <w:t>Hardcoding</w:t>
+      </w:r>
+      <w:proofErr w:type="spellEnd"/>
+      <w:r>
+        <w:rPr>
+          <w:rFonts w:ascii="Calibri" w:hAnsi="Calibri" w:cs="Calibri"/>
+          <w:color w:val="000000"/>
+        </w:rPr>
+        <w:t xml:space="preserve">. </w:t>
+      </w:r>
+    </w:p>
+    <w:p>
+      <w:pPr>
+        <w:rPr>
+          <w:rFonts w:ascii="Calibri" w:hAnsi="Calibri" w:cs="Calibri"/>
+          <w:color w:val="000000"/>
+        </w:rPr>
+      </w:pPr>
+      <w:r>
+        <w:rPr>
+          <w:rFonts w:ascii="Calibri" w:hAnsi="Calibri" w:cs="Calibri"/>
+          <w:color w:val="000000"/>
+        </w:rPr>
+        <w:t xml:space="preserve">Man verschiebt die Probleme zwar nur in ein anderes Objekt, die Erweiterung des Codes wird dadurch aber um einiges einfacher . Die Konkrete </w:t>
+      </w:r>
+      <w:proofErr w:type="spellStart"/>
+      <w:r>
+        <w:rPr>
+          <w:rFonts w:ascii="Calibri" w:hAnsi="Calibri" w:cs="Calibri"/>
+          <w:color w:val="000000"/>
+        </w:rPr>
+        <w:t>Instantierung</w:t>
+      </w:r>
+      <w:proofErr w:type="spellEnd"/>
+      <w:r>
+        <w:rPr>
+          <w:rFonts w:ascii="Calibri" w:hAnsi="Calibri" w:cs="Calibri"/>
+          <w:color w:val="000000"/>
+        </w:rPr>
+        <w:t xml:space="preserve"> wird </w:t>
+      </w:r>
+      <w:proofErr w:type="spellStart"/>
+      <w:r>
+        <w:rPr>
+          <w:rFonts w:ascii="Calibri" w:hAnsi="Calibri" w:cs="Calibri"/>
+          <w:color w:val="000000"/>
+        </w:rPr>
+        <w:t>ebanfalls</w:t>
+      </w:r>
+      <w:proofErr w:type="spellEnd"/>
+      <w:r>
+        <w:rPr>
+          <w:rFonts w:ascii="Calibri" w:hAnsi="Calibri" w:cs="Calibri"/>
+          <w:color w:val="000000"/>
+        </w:rPr>
+        <w:t xml:space="preserve"> aus dem Client- Code entfernt.</w:t>
+      </w:r>
+    </w:p>
+    <w:p>
+      <w:pPr>
+        <w:pStyle w:val="berschrift3"/>
+      </w:pPr>
+      <w:bookmarkStart w:id="15" w:name="_Toc367633924"/>
+      <w:r>
+        <w:t xml:space="preserve">Factory </w:t>
+      </w:r>
+      <w:proofErr w:type="spellStart"/>
+      <w:r>
+        <w:t>Method</w:t>
+      </w:r>
+      <w:bookmarkEnd w:id="15"/>
+      <w:proofErr w:type="spellEnd"/>
+      <w:r>
+        <w:t xml:space="preserve"> </w:t>
+      </w:r>
+      <w:r>
+        <w:br/>
+      </w:r>
+    </w:p>
+    <w:p>
+      <w:pPr>
+        <w:autoSpaceDE w:val="0"/>
+        <w:autoSpaceDN w:val="0"/>
+        <w:adjustRightInd w:val="0"/>
+        <w:spacing w:after="0" w:line="240" w:lineRule="auto"/>
+        <w:rPr>
+          <w:rFonts w:ascii="Calibri" w:hAnsi="Calibri" w:cs="Calibri"/>
+          <w:color w:val="000000"/>
+        </w:rPr>
+      </w:pPr>
+      <w:r>
+        <w:rPr>
+          <w:rFonts w:ascii="Calibri" w:hAnsi="Calibri" w:cs="Calibri"/>
+          <w:color w:val="000000"/>
+        </w:rPr>
+        <w:t xml:space="preserve">Die Factory </w:t>
+      </w:r>
+      <w:proofErr w:type="spellStart"/>
+      <w:r>
+        <w:rPr>
+          <w:rFonts w:ascii="Calibri" w:hAnsi="Calibri" w:cs="Calibri"/>
+          <w:color w:val="000000"/>
+        </w:rPr>
+        <w:t>Method</w:t>
+      </w:r>
+      <w:proofErr w:type="spellEnd"/>
+      <w:r>
+        <w:rPr>
+          <w:rFonts w:ascii="Calibri" w:hAnsi="Calibri" w:cs="Calibri"/>
+          <w:color w:val="000000"/>
+        </w:rPr>
+        <w:t xml:space="preserve"> ist ein Pattern, welches die Unterklassen entscheiden lässt was zu tun ist. Definition(aus dem Foliensatz übernommen, da es eine Sehr gute und Verständliche Definition ist): </w:t>
+      </w:r>
+    </w:p>
+    <w:p>
+      <w:pPr>
+        <w:autoSpaceDE w:val="0"/>
+        <w:autoSpaceDN w:val="0"/>
+        <w:adjustRightInd w:val="0"/>
+        <w:spacing w:after="0" w:line="240" w:lineRule="auto"/>
+        <w:rPr>
+          <w:rFonts w:ascii="Calibri" w:hAnsi="Calibri" w:cs="Calibri"/>
+          <w:color w:val="000000"/>
+        </w:rPr>
+      </w:pPr>
+      <w:r>
+        <w:rPr>
+          <w:rFonts w:ascii="Calibri" w:hAnsi="Calibri" w:cs="Calibri"/>
+          <w:color w:val="000000"/>
+        </w:rPr>
+        <w:t xml:space="preserve">Die Factory </w:t>
+      </w:r>
+      <w:proofErr w:type="spellStart"/>
+      <w:r>
+        <w:rPr>
+          <w:rFonts w:ascii="Calibri" w:hAnsi="Calibri" w:cs="Calibri"/>
+          <w:color w:val="000000"/>
+        </w:rPr>
+        <w:t>Method</w:t>
+      </w:r>
+      <w:proofErr w:type="spellEnd"/>
+      <w:r>
+        <w:rPr>
+          <w:rFonts w:ascii="Calibri" w:hAnsi="Calibri" w:cs="Calibri"/>
+          <w:color w:val="000000"/>
+        </w:rPr>
+        <w:t xml:space="preserve"> Definiert eine Schnittstelle zur Erstellung eines Objekts, lässt aber die </w:t>
+      </w:r>
+    </w:p>
+    <w:p>
+      <w:pPr>
+        <w:autoSpaceDE w:val="0"/>
+        <w:autoSpaceDN w:val="0"/>
+        <w:adjustRightInd w:val="0"/>
+        <w:spacing w:after="0" w:line="240" w:lineRule="auto"/>
+        <w:rPr>
+          <w:rFonts w:ascii="Calibri" w:hAnsi="Calibri" w:cs="Calibri"/>
+          <w:color w:val="000000"/>
+        </w:rPr>
+      </w:pPr>
+      <w:r>
+        <w:rPr>
+          <w:rFonts w:ascii="Calibri" w:hAnsi="Calibri" w:cs="Calibri"/>
+          <w:color w:val="000000"/>
+        </w:rPr>
+        <w:t xml:space="preserve">Unterklassen entscheiden, welche Klassen </w:t>
+      </w:r>
+      <w:proofErr w:type="spellStart"/>
+      <w:r>
+        <w:rPr>
+          <w:rFonts w:ascii="Calibri" w:hAnsi="Calibri" w:cs="Calibri"/>
+          <w:color w:val="000000"/>
+        </w:rPr>
+        <w:t>instantiiert</w:t>
+      </w:r>
+      <w:proofErr w:type="spellEnd"/>
+      <w:r>
+        <w:rPr>
+          <w:rFonts w:ascii="Calibri" w:hAnsi="Calibri" w:cs="Calibri"/>
+          <w:color w:val="000000"/>
+        </w:rPr>
+        <w:t xml:space="preserve"> werden. Factory </w:t>
+      </w:r>
+    </w:p>
+    <w:p>
+      <w:pPr>
+        <w:autoSpaceDE w:val="0"/>
+        <w:autoSpaceDN w:val="0"/>
+        <w:adjustRightInd w:val="0"/>
+        <w:spacing w:after="0" w:line="240" w:lineRule="auto"/>
+        <w:rPr>
+          <w:rFonts w:ascii="Calibri" w:hAnsi="Calibri" w:cs="Calibri"/>
+          <w:color w:val="000000"/>
+        </w:rPr>
+      </w:pPr>
+      <w:proofErr w:type="spellStart"/>
+      <w:r>
+        <w:rPr>
+          <w:rFonts w:ascii="Calibri" w:hAnsi="Calibri" w:cs="Calibri"/>
+          <w:color w:val="000000"/>
+        </w:rPr>
+        <w:t>Method</w:t>
+      </w:r>
+      <w:proofErr w:type="spellEnd"/>
+      <w:r>
+        <w:rPr>
+          <w:rFonts w:ascii="Calibri" w:hAnsi="Calibri" w:cs="Calibri"/>
+          <w:color w:val="000000"/>
+        </w:rPr>
+        <w:t xml:space="preserve"> ermöglicht einer Klasse, die </w:t>
+      </w:r>
+      <w:proofErr w:type="spellStart"/>
+      <w:r>
+        <w:rPr>
+          <w:rFonts w:ascii="Calibri" w:hAnsi="Calibri" w:cs="Calibri"/>
+          <w:color w:val="000000"/>
+        </w:rPr>
+        <w:t>Instantiierung</w:t>
+      </w:r>
+      <w:proofErr w:type="spellEnd"/>
+      <w:r>
+        <w:rPr>
+          <w:rFonts w:ascii="Calibri" w:hAnsi="Calibri" w:cs="Calibri"/>
+          <w:color w:val="000000"/>
+        </w:rPr>
+        <w:t xml:space="preserve"> in Unterklassen zu </w:t>
+      </w:r>
+    </w:p>
+    <w:p>
+      <w:pPr>
+        <w:rPr>
+          <w:rFonts w:ascii="Calibri" w:hAnsi="Calibri" w:cs="Calibri"/>
+          <w:color w:val="000000"/>
+        </w:rPr>
+      </w:pPr>
+      <w:r>
+        <w:rPr>
+          <w:rFonts w:ascii="Calibri" w:hAnsi="Calibri" w:cs="Calibri"/>
+          <w:color w:val="000000"/>
+        </w:rPr>
+        <w:t>verlangen</w:t>
+      </w:r>
+      <w:r>
+        <w:rPr>
+          <w:rFonts w:ascii="Calibri" w:hAnsi="Calibri" w:cs="Calibri"/>
+          <w:color w:val="000000"/>
+        </w:rPr>
+        <w:t>.</w:t>
+      </w:r>
+    </w:p>
+    <w:p>
+      <w:pPr>
+        <w:pStyle w:val="Default"/>
+        <w:rPr>
+          <w:sz w:val="22"/>
+          <w:szCs w:val="22"/>
+        </w:rPr>
+      </w:pPr>
+      <w:r>
+        <w:rPr>
+          <w:sz w:val="22"/>
+          <w:szCs w:val="22"/>
+        </w:rPr>
+        <w:t xml:space="preserve">Sollte es im Programm mehrere Variationen eines Bestimmten Objektes geben, werden der Typ des Objektes an die Unterklassen übergeben. Die Unterklassen entscheiden dann: Passt dieser Typ zu mir? wenn ja wird er verarbeitet wenn nein ignoriere ich den Befehl. </w:t>
+      </w:r>
+    </w:p>
+    <w:p>
+      <w:r>
+        <w:t>Klassendiagramm(ebenfalls aus dem Foliensatz übernommen)</w:t>
+      </w:r>
+    </w:p>
+    <w:p>
+      <w:r>
+        <w:drawing>
+          <wp:inline distT="0" distB="0" distL="0" distR="0">
+            <wp:extent cx="5760720" cy="3348224"/>
+            <wp:effectExtent l="19050" t="0" r="0" b="0"/>
+            <wp:docPr id="8" name="Bild 5"/>
+            <wp:cNvGraphicFramePr>
+              <a:graphicFrameLocks xmlns:a="http://schemas.openxmlformats.org/drawingml/2006/main" noChangeAspect="1"/>
+            </wp:cNvGraphicFramePr>
+            <a:graphic xmlns:a="http://schemas.openxmlformats.org/drawingml/2006/main">
+              <a:graphicData uri="http://schemas.openxmlformats.org/drawingml/2006/picture">
+                <pic:pic xmlns:pic="http://schemas.openxmlformats.org/drawingml/2006/picture">
+                  <pic:nvPicPr>
+                    <pic:cNvPr id="0" name="Picture 5"/>
+                    <pic:cNvPicPr>
+                      <a:picLocks noChangeAspect="1" noChangeArrowheads="1"/>
+                    </pic:cNvPicPr>
+                  </pic:nvPicPr>
+                  <pic:blipFill>
+                    <a:blip r:embed="rId12" cstate="print"/>
+                    <a:srcRect/>
+                    <a:stretch>
+                      <a:fillRect/>
+                    </a:stretch>
+                  </pic:blipFill>
+                  <pic:spPr bwMode="auto">
+                    <a:xfrm>
+                      <a:off x="0" y="0"/>
+                      <a:ext cx="5760720" cy="3348224"/>
+                    </a:xfrm>
+                    <a:prstGeom prst="rect">
+                      <a:avLst/>
+                    </a:prstGeom>
+                    <a:noFill/>
+                    <a:ln w="9525">
+                      <a:noFill/>
+                      <a:miter lim="800000"/>
+                      <a:headEnd/>
+                      <a:tailEnd/>
+                    </a:ln>
+                  </pic:spPr>
+                </pic:pic>
+              </a:graphicData>
+            </a:graphic>
+          </wp:inline>
+        </w:drawing>
+      </w:r>
+    </w:p>
+    <w:p>
+      <w:r>
+        <w:t xml:space="preserve">Ohne einer Factory würde der Code unübersichtlich und schwer </w:t>
+      </w:r>
+      <w:proofErr w:type="spellStart"/>
+      <w:r>
+        <w:t>wartbar</w:t>
+      </w:r>
+      <w:proofErr w:type="spellEnd"/>
+      <w:r>
+        <w:t xml:space="preserve"> werden, da alle </w:t>
+      </w:r>
+      <w:proofErr w:type="spellStart"/>
+      <w:r>
+        <w:t>instantierungen</w:t>
+      </w:r>
+      <w:proofErr w:type="spellEnd"/>
+      <w:r>
+        <w:t xml:space="preserve"> in einer Klasse stattfinden.</w:t>
+      </w:r>
+    </w:p>
+    <w:p>
+      <w:pPr>
+        <w:pStyle w:val="berschrift3"/>
+      </w:pPr>
+      <w:bookmarkStart w:id="16" w:name="_Toc347853025"/>
+      <w:bookmarkStart w:id="17" w:name="_Toc367633925"/>
+      <w:r>
+        <w:lastRenderedPageBreak/>
+        <w:t>Neues Prinzip:</w:t>
+      </w:r>
+      <w:bookmarkEnd w:id="16"/>
+      <w:bookmarkEnd w:id="17"/>
     </w:p>
     <w:p/>
     <w:p>
+      <w:r>
+        <w:t>Umkehrung der Abhängigkeiten.</w:t>
+      </w:r>
+    </w:p>
+    <w:p>
+      <w:r>
+        <w:t xml:space="preserve">Je höher eine Komponente im Programm steht desto weniger soll sie von den unteren Komponenten abhängen.  Hier soll man sich mehr auf Abstraktion stützen. </w:t>
+      </w:r>
+      <w:r>
+        <w:br/>
+        <w:t xml:space="preserve">Ziel dieses Prinzips soll es sein Abhängigkeiten von konkreten Klassen zu reduzieren </w:t>
+      </w:r>
+    </w:p>
+    <w:p>
+      <w:pPr>
+        <w:pStyle w:val="berschrift3"/>
+      </w:pPr>
+      <w:bookmarkStart w:id="18" w:name="_Toc367633926"/>
+      <w:r>
+        <w:t>Richtlinien für dieses Prinzip:</w:t>
+      </w:r>
+      <w:bookmarkEnd w:id="18"/>
+    </w:p>
+    <w:p>
+      <w:pPr>
+        <w:pStyle w:val="Listenabsatz"/>
+        <w:numPr>
+          <w:ilvl w:val="0"/>
+          <w:numId w:val="1"/>
+        </w:numPr>
+      </w:pPr>
+      <w:r>
+        <w:t>Keine Variable soll eine Referenz auf eine Konkrete Klasse halten ('</w:t>
+      </w:r>
+      <w:proofErr w:type="spellStart"/>
+      <w:r>
+        <w:t>new</w:t>
+      </w:r>
+      <w:proofErr w:type="spellEnd"/>
+      <w:r>
+        <w:t>' vermeiden)</w:t>
+      </w:r>
+    </w:p>
+    <w:p>
+      <w:pPr>
+        <w:pStyle w:val="Listenabsatz"/>
+        <w:numPr>
+          <w:ilvl w:val="0"/>
+          <w:numId w:val="1"/>
+        </w:numPr>
+      </w:pPr>
+      <w:r>
+        <w:t>Keine Klasse soll von einer konkreten Klasse abgeleitet sein</w:t>
+      </w:r>
+    </w:p>
+    <w:p>
+      <w:pPr>
+        <w:pStyle w:val="Listenabsatz"/>
+        <w:numPr>
+          <w:ilvl w:val="0"/>
+          <w:numId w:val="1"/>
+        </w:numPr>
+      </w:pPr>
+      <w:r>
+        <w:t>Keine Methode sollte eine implementierte Methode einer ihrer Basisklassen überschreiben</w:t>
+      </w:r>
+    </w:p>
+    <w:p>
+      <w:r>
+        <w:t xml:space="preserve">Würde man sich an diese Richtlinien halten hätte man keinen Code. </w:t>
+      </w:r>
+    </w:p>
+    <w:p/>
+    <w:p>
+      <w:pPr>
+        <w:pStyle w:val="berschrift3"/>
+      </w:pPr>
+      <w:r>
+        <w:t xml:space="preserve">Abstract Factory </w:t>
+      </w:r>
+    </w:p>
+    <w:p>
+      <w:pPr>
+        <w:autoSpaceDE w:val="0"/>
+        <w:autoSpaceDN w:val="0"/>
+        <w:adjustRightInd w:val="0"/>
+        <w:spacing w:after="0" w:line="240" w:lineRule="auto"/>
+        <w:rPr>
+          <w:rFonts w:ascii="Calibri" w:hAnsi="Calibri" w:cs="Calibri"/>
+          <w:color w:val="000000"/>
+        </w:rPr>
+      </w:pPr>
+      <w:r>
+        <w:rPr>
+          <w:rFonts w:ascii="Calibri" w:hAnsi="Calibri" w:cs="Calibri"/>
+          <w:color w:val="000000"/>
+        </w:rPr>
+        <w:t xml:space="preserve">Definition : </w:t>
+      </w:r>
+    </w:p>
+    <w:p>
+      <w:pPr>
+        <w:autoSpaceDE w:val="0"/>
+        <w:autoSpaceDN w:val="0"/>
+        <w:adjustRightInd w:val="0"/>
+        <w:spacing w:after="0" w:line="240" w:lineRule="auto"/>
+        <w:rPr>
+          <w:rFonts w:ascii="Calibri" w:hAnsi="Calibri" w:cs="Calibri"/>
+          <w:color w:val="000000"/>
+        </w:rPr>
+      </w:pPr>
+      <w:r>
+        <w:rPr>
+          <w:rFonts w:ascii="Calibri" w:hAnsi="Calibri" w:cs="Calibri"/>
+          <w:color w:val="000000"/>
+        </w:rPr>
+        <w:t xml:space="preserve">Bietet eine Schnittstelle zum Erstellen von Familien verwandter oder </w:t>
+      </w:r>
+    </w:p>
+    <w:p>
+      <w:r>
+        <w:rPr>
+          <w:rFonts w:ascii="Calibri" w:hAnsi="Calibri" w:cs="Calibri"/>
+          <w:color w:val="000000"/>
+        </w:rPr>
+        <w:t>zusammenhängender Objekte an, ohne konkrete Klassen anzugeben.</w:t>
+      </w:r>
+    </w:p>
+    <w:p/>
+    <w:p>
       <w:pPr>
         <w:pStyle w:val="berschrift2"/>
-      </w:pPr>
-      <w:bookmarkStart w:id="9" w:name="_Toc367632252"/>
+        <w:rPr>
+          <w:lang w:val="en-US"/>
+        </w:rPr>
+      </w:pPr>
+      <w:bookmarkStart w:id="19" w:name="_Toc367633927"/>
+      <w:r>
+        <w:rPr>
+          <w:lang w:val="en-US"/>
+        </w:rPr>
+        <w:t>Observer Pattern</w:t>
+      </w:r>
+      <w:bookmarkEnd w:id="19"/>
+    </w:p>
+    <w:p>
+      <w:pPr>
+        <w:rPr>
+          <w:lang w:val="en-US"/>
+        </w:rPr>
+      </w:pPr>
+    </w:p>
+    <w:p>
+      <w:pPr>
+        <w:rPr>
+          <w:sz w:val="24"/>
+          <w:szCs w:val="24"/>
+        </w:rPr>
+      </w:pPr>
+      <w:r>
+        <w:rPr>
+          <w:sz w:val="24"/>
+          <w:szCs w:val="24"/>
+        </w:rPr>
+        <w:t xml:space="preserve">Das </w:t>
+      </w:r>
+      <w:proofErr w:type="spellStart"/>
+      <w:r>
+        <w:rPr>
+          <w:sz w:val="24"/>
+          <w:szCs w:val="24"/>
+        </w:rPr>
+        <w:t>Observer</w:t>
+      </w:r>
+      <w:proofErr w:type="spellEnd"/>
+      <w:r>
+        <w:rPr>
+          <w:sz w:val="24"/>
+          <w:szCs w:val="24"/>
+        </w:rPr>
+        <w:t>- Pattern übernimmt den Part des Aufpassers und des Nachrichtendienstes im Programm. Sollten sich Objekte ändern werden alle Objekte benachrichtigt, die etwas mit dem geänderten Objekt zu tun haben.</w:t>
+      </w:r>
+    </w:p>
+    <w:p>
+      <w:pPr>
+        <w:rPr>
+          <w:sz w:val="24"/>
+          <w:szCs w:val="24"/>
+        </w:rPr>
+      </w:pPr>
+      <w:r>
+        <w:rPr>
+          <w:sz w:val="24"/>
+          <w:szCs w:val="24"/>
+        </w:rPr>
+        <w:t xml:space="preserve">Alle Klassen die überwacht werden sollen werden beim </w:t>
+      </w:r>
+      <w:proofErr w:type="spellStart"/>
+      <w:r>
+        <w:rPr>
+          <w:sz w:val="24"/>
+          <w:szCs w:val="24"/>
+        </w:rPr>
+        <w:t>Observer</w:t>
+      </w:r>
+      <w:proofErr w:type="spellEnd"/>
+      <w:r>
+        <w:rPr>
+          <w:sz w:val="24"/>
+          <w:szCs w:val="24"/>
+        </w:rPr>
+        <w:t xml:space="preserve"> registriert. Sollte sich nun etwas bei registrierten Klassen ändern wird der </w:t>
+      </w:r>
+      <w:proofErr w:type="spellStart"/>
+      <w:r>
+        <w:rPr>
+          <w:sz w:val="24"/>
+          <w:szCs w:val="24"/>
+        </w:rPr>
+        <w:t>Observer</w:t>
+      </w:r>
+      <w:proofErr w:type="spellEnd"/>
+      <w:r>
+        <w:rPr>
+          <w:sz w:val="24"/>
+          <w:szCs w:val="24"/>
+        </w:rPr>
+        <w:t xml:space="preserve"> benachrichtigt und setzt den Status der Objekte neu.</w:t>
+      </w:r>
+    </w:p>
+    <w:p>
+      <w:pPr>
+        <w:rPr>
+          <w:sz w:val="24"/>
+          <w:szCs w:val="24"/>
+        </w:rPr>
+      </w:pPr>
+      <w:proofErr w:type="spellStart"/>
+      <w:r>
+        <w:rPr>
+          <w:sz w:val="24"/>
+          <w:szCs w:val="24"/>
+        </w:rPr>
+        <w:t>Weiters</w:t>
+      </w:r>
+      <w:proofErr w:type="spellEnd"/>
+      <w:r>
+        <w:rPr>
+          <w:sz w:val="24"/>
+          <w:szCs w:val="24"/>
+        </w:rPr>
+        <w:t xml:space="preserve"> findet hier das Prinzip der losen Kopplung Verwendung.</w:t>
+      </w:r>
+      <w:r>
+        <w:rPr>
+          <w:sz w:val="24"/>
+          <w:szCs w:val="24"/>
+        </w:rPr>
+        <w:br/>
+        <w:t xml:space="preserve">Die Klassen sind locker gebunden. Soll heißen es findet eine Interaktion der Objekte statt ohne ein großes Detailwissen über die anderen Klassen zu haben. </w:t>
+      </w:r>
+    </w:p>
+    <w:p>
+      <w:pPr>
+        <w:tabs>
+          <w:tab w:val="left" w:pos="5955"/>
+        </w:tabs>
+        <w:rPr>
+          <w:sz w:val="24"/>
+          <w:szCs w:val="24"/>
+        </w:rPr>
+      </w:pPr>
+      <w:r>
+        <w:rPr>
+          <w:sz w:val="24"/>
+          <w:szCs w:val="24"/>
+        </w:rPr>
+        <w:tab/>
+      </w:r>
+    </w:p>
+    <w:p>
+      <w:pPr>
+        <w:rPr>
+          <w:sz w:val="24"/>
+          <w:szCs w:val="24"/>
+        </w:rPr>
+      </w:pPr>
+      <w:r>
+        <w:rPr>
+          <w:sz w:val="24"/>
+          <w:szCs w:val="24"/>
+        </w:rPr>
+        <w:t>Lockere Kopplung zwischen Subjekt und Beobachter:</w:t>
+      </w:r>
+      <w:r>
+        <w:rPr>
+          <w:sz w:val="24"/>
+          <w:szCs w:val="24"/>
+        </w:rPr>
+        <w:br/>
+        <w:t xml:space="preserve">Das Subjekt kennt nur die Beobachter- Schnittstelle. </w:t>
+      </w:r>
+      <w:r>
+        <w:rPr>
+          <w:sz w:val="24"/>
+          <w:szCs w:val="24"/>
+        </w:rPr>
+        <w:br/>
+        <w:t xml:space="preserve">Das Subjekt muss für neue Beobachter nicht verändert werden. </w:t>
+      </w:r>
+      <w:r>
+        <w:rPr>
+          <w:sz w:val="24"/>
+          <w:szCs w:val="24"/>
+        </w:rPr>
+        <w:br/>
+        <w:t>Das Subjekt und der Beobachter sind unabhängig voneinander verwendbar.</w:t>
+      </w:r>
+    </w:p>
+    <w:p>
+      <w:r>
+        <w:t xml:space="preserve">Hier gibt es wieder Interfaces. Observable und </w:t>
+      </w:r>
+      <w:proofErr w:type="spellStart"/>
+      <w:r>
+        <w:t>Observer</w:t>
+      </w:r>
+      <w:proofErr w:type="spellEnd"/>
+      <w:r>
+        <w:t>.</w:t>
+      </w:r>
+      <w:r>
+        <w:br/>
+      </w:r>
+      <w:r>
+        <w:t xml:space="preserve">Observable wird vom </w:t>
+      </w:r>
+      <w:proofErr w:type="spellStart"/>
+      <w:r>
+        <w:t>Subject</w:t>
+      </w:r>
+      <w:proofErr w:type="spellEnd"/>
+      <w:r>
+        <w:t xml:space="preserve"> implementiert, </w:t>
+      </w:r>
+      <w:proofErr w:type="spellStart"/>
+      <w:r>
+        <w:t>Observer</w:t>
+      </w:r>
+      <w:proofErr w:type="spellEnd"/>
+      <w:r>
+        <w:t xml:space="preserve"> vom Konkre</w:t>
+      </w:r>
+      <w:r>
+        <w:t xml:space="preserve">ten </w:t>
+      </w:r>
+      <w:proofErr w:type="spellStart"/>
+      <w:r>
+        <w:t>Observer</w:t>
+      </w:r>
+      <w:proofErr w:type="spellEnd"/>
+      <w:r>
+        <w:t>.</w:t>
+      </w:r>
+    </w:p>
+    <w:p>
       <w:r>
         <w:lastRenderedPageBreak/>
-        <w:t>Composite Pattern</w:t>
-      </w:r>
-      <w:bookmarkEnd w:id="9"/>
-    </w:p>
+        <w:t xml:space="preserve">Sollte das Subjekt bereits beim </w:t>
+      </w:r>
+      <w:proofErr w:type="spellStart"/>
+      <w:r>
+        <w:t>Observer</w:t>
+      </w:r>
+      <w:proofErr w:type="spellEnd"/>
+      <w:r>
+        <w:t xml:space="preserve"> registriert sein und eine Zustandsänderung stattfinden, wird über das Observable- Interface eine Benachrichtigung an den </w:t>
+      </w:r>
+      <w:proofErr w:type="spellStart"/>
+      <w:r>
+        <w:t>Observer</w:t>
+      </w:r>
+      <w:proofErr w:type="spellEnd"/>
+      <w:r>
+        <w:t xml:space="preserve"> übergeben. Dieser ändert sofort den Status und alle Klassen die beim </w:t>
+      </w:r>
+      <w:proofErr w:type="spellStart"/>
+      <w:r>
+        <w:t>Observer</w:t>
+      </w:r>
+      <w:proofErr w:type="spellEnd"/>
+      <w:r>
+        <w:t xml:space="preserve"> registriert sind werden über die Änderung benachrichtigt.</w:t>
+      </w:r>
+    </w:p>
+    <w:p/>
+    <w:p>
+      <w:r>
+        <w:t xml:space="preserve">Der </w:t>
+      </w:r>
+      <w:proofErr w:type="spellStart"/>
+      <w:r>
+        <w:t>Observer</w:t>
+      </w:r>
+      <w:proofErr w:type="spellEnd"/>
+      <w:r>
+        <w:t xml:space="preserve"> findet auch bei der Gestaltung von Grafischen Oberflächen Verwendung. </w:t>
+      </w:r>
+      <w:r>
+        <w:br/>
+        <w:t xml:space="preserve">Der </w:t>
+      </w:r>
+      <w:proofErr w:type="spellStart"/>
+      <w:r>
+        <w:t>ActionListener</w:t>
+      </w:r>
+      <w:proofErr w:type="spellEnd"/>
+      <w:r>
+        <w:t xml:space="preserve"> eines Buttons ist ebenfalls ein </w:t>
+      </w:r>
+      <w:proofErr w:type="spellStart"/>
+      <w:r>
+        <w:t>Observer</w:t>
+      </w:r>
+      <w:proofErr w:type="spellEnd"/>
+      <w:r>
+        <w:t>, welcher Statusänderungen an der GUI durchführt oder Funktionalität im Hintergrund startet.</w:t>
+      </w:r>
+    </w:p>
+    <w:p/>
+    <w:p>
+      <w:r>
+        <w:t>Das Observable Interface implementiert alle Kla</w:t>
+      </w:r>
+      <w:r>
+        <w:t xml:space="preserve">ssen die benötigt werden um sich bei dem </w:t>
+      </w:r>
+      <w:proofErr w:type="spellStart"/>
+      <w:r>
+        <w:t>Observer</w:t>
+      </w:r>
+      <w:proofErr w:type="spellEnd"/>
+      <w:r>
+        <w:t xml:space="preserve"> zu registrieren. </w:t>
+      </w:r>
+    </w:p>
+    <w:p>
+      <w:r>
+        <w:drawing>
+          <wp:inline distT="0" distB="0" distL="0" distR="0">
+            <wp:extent cx="5760720" cy="3040212"/>
+            <wp:effectExtent l="19050" t="0" r="0" b="0"/>
+            <wp:docPr id="6" name="Bild 3"/>
+            <wp:cNvGraphicFramePr>
+              <a:graphicFrameLocks xmlns:a="http://schemas.openxmlformats.org/drawingml/2006/main" noChangeAspect="1"/>
+            </wp:cNvGraphicFramePr>
+            <a:graphic xmlns:a="http://schemas.openxmlformats.org/drawingml/2006/main">
+              <a:graphicData uri="http://schemas.openxmlformats.org/drawingml/2006/picture">
+                <pic:pic xmlns:pic="http://schemas.openxmlformats.org/drawingml/2006/picture">
+                  <pic:nvPicPr>
+                    <pic:cNvPr id="0" name="Picture 3"/>
+                    <pic:cNvPicPr>
+                      <a:picLocks noChangeAspect="1" noChangeArrowheads="1"/>
+                    </pic:cNvPicPr>
+                  </pic:nvPicPr>
+                  <pic:blipFill>
+                    <a:blip r:embed="rId13" cstate="print"/>
+                    <a:srcRect/>
+                    <a:stretch>
+                      <a:fillRect/>
+                    </a:stretch>
+                  </pic:blipFill>
+                  <pic:spPr bwMode="auto">
+                    <a:xfrm>
+                      <a:off x="0" y="0"/>
+                      <a:ext cx="5760720" cy="3040212"/>
+                    </a:xfrm>
+                    <a:prstGeom prst="rect">
+                      <a:avLst/>
+                    </a:prstGeom>
+                    <a:noFill/>
+                    <a:ln w="9525">
+                      <a:noFill/>
+                      <a:miter lim="800000"/>
+                      <a:headEnd/>
+                      <a:tailEnd/>
+                    </a:ln>
+                  </pic:spPr>
+                </pic:pic>
+              </a:graphicData>
+            </a:graphic>
+          </wp:inline>
+        </w:drawing>
+      </w:r>
+    </w:p>
+    <w:p>
+      <w:pPr>
+        <w:rPr>
+          <w:sz w:val="24"/>
+          <w:szCs w:val="24"/>
+        </w:rPr>
+      </w:pPr>
+    </w:p>
+    <w:p>
+      <w:pPr>
+        <w:pStyle w:val="berschrift3"/>
+      </w:pPr>
+      <w:bookmarkStart w:id="20" w:name="_Toc347853018"/>
+      <w:bookmarkStart w:id="21" w:name="_Toc367633928"/>
+      <w:r>
+        <w:t>Neue Designprinzipien:</w:t>
+      </w:r>
+      <w:bookmarkEnd w:id="20"/>
+      <w:bookmarkEnd w:id="21"/>
+      <w:r>
+        <w:br/>
+      </w:r>
+    </w:p>
+    <w:p>
+      <w:pPr>
+        <w:pStyle w:val="Listenabsatz"/>
+        <w:numPr>
+          <w:ilvl w:val="0"/>
+          <w:numId w:val="1"/>
+        </w:numPr>
+      </w:pPr>
+      <w:r>
+        <w:t>Lose Kopplung zwischen Objekten die miteinander kommunizieren.</w:t>
+      </w:r>
+    </w:p>
+    <w:p/>
     <w:p>
       <w:pPr>
         <w:pStyle w:val="berschrift2"/>
       </w:pPr>
-      <w:bookmarkStart w:id="10" w:name="_Toc367632253"/>
+      <w:bookmarkStart w:id="22" w:name="_Toc367633929"/>
       <w:proofErr w:type="spellStart"/>
       <w:r>
-        <w:t>AbstractFactory</w:t>
+        <w:t>Iterator</w:t>
       </w:r>
       <w:proofErr w:type="spellEnd"/>
       <w:r>
         <w:t xml:space="preserve"> Pattern</w:t>
       </w:r>
-      <w:bookmarkEnd w:id="10"/>
+      <w:bookmarkEnd w:id="22"/>
     </w:p>
     <w:p>
       <w:pPr>
         <w:pStyle w:val="berschrift2"/>
       </w:pPr>
-      <w:bookmarkStart w:id="11" w:name="_Toc367632254"/>
-      <w:proofErr w:type="spellStart"/>
-      <w:r>
-        <w:t>Observer</w:t>
-      </w:r>
-      <w:proofErr w:type="spellEnd"/>
-      <w:r>
-        <w:t xml:space="preserve"> Pattern</w:t>
-      </w:r>
-      <w:bookmarkEnd w:id="11"/>
-    </w:p>
-    <w:p>
-      <w:pPr>
-        <w:pStyle w:val="berschrift2"/>
-      </w:pPr>
-      <w:bookmarkStart w:id="12" w:name="_Toc367632255"/>
-      <w:proofErr w:type="spellStart"/>
-      <w:r>
-        <w:t>Iterator</w:t>
-      </w:r>
-      <w:proofErr w:type="spellEnd"/>
-      <w:r>
-        <w:t xml:space="preserve"> Pattern</w:t>
-      </w:r>
-      <w:bookmarkEnd w:id="12"/>
-    </w:p>
-    <w:p>
-      <w:pPr>
-        <w:pStyle w:val="berschrift2"/>
-      </w:pPr>
-      <w:bookmarkStart w:id="13" w:name="_Toc367632256"/>
+      <w:bookmarkStart w:id="23" w:name="_Toc367633930"/>
       <w:r>
         <w:t>Adapter Pattern</w:t>
       </w:r>
-      <w:bookmarkEnd w:id="13"/>
+      <w:bookmarkEnd w:id="23"/>
     </w:p>
     <w:p/>
     <w:p>
@@ -1693,8 +4286,8 @@
       </w:pPr>
     </w:p>
     <w:sectPr>
-      <w:headerReference w:type="default" r:id="rId10"/>
-      <w:footerReference w:type="default" r:id="rId11"/>
+      <w:headerReference w:type="default" r:id="rId14"/>
+      <w:footerReference w:type="default" r:id="rId15"/>
       <w:pgSz w:w="11906" w:h="16838"/>
       <w:pgMar w:top="1417" w:right="1417" w:bottom="1134" w:left="1417" w:header="708" w:footer="708" w:gutter="0"/>
       <w:cols w:space="708"/>
@@ -1751,7 +4344,7 @@
             <w:rPr>
               <w:noProof/>
             </w:rPr>
-            <w:t>3</w:t>
+            <w:t>8</w:t>
           </w:r>
         </w:fldSimple>
       </w:p>
@@ -1820,6 +4413,127 @@
     <w:proofErr w:type="spellEnd"/>
   </w:p>
 </w:hdr>
+</file>
+
+<file path=word/numbering.xml><?xml version="1.0" encoding="utf-8"?>
+<w:numbering xmlns:ve="http://schemas.openxmlformats.org/markup-compatibility/2006" xmlns:o="urn:schemas-microsoft-com:office:office" xmlns:r="http://schemas.openxmlformats.org/officeDocument/2006/relationships" xmlns:m="http://schemas.openxmlformats.org/officeDocument/2006/math" xmlns:v="urn:schemas-microsoft-com:vml" xmlns:wp="http://schemas.openxmlformats.org/drawingml/2006/wordprocessingDrawing" xmlns:w10="urn:schemas-microsoft-com:office:word" xmlns:w="http://schemas.openxmlformats.org/wordprocessingml/2006/main" xmlns:wne="http://schemas.microsoft.com/office/word/2006/wordml">
+  <w:abstractNum w:abstractNumId="0">
+    <w:nsid w:val="64F378F8"/>
+    <w:multiLevelType w:val="hybridMultilevel"/>
+    <w:tmpl w:val="CD3020C8"/>
+    <w:lvl w:ilvl="0" w:tplc="0C070001">
+      <w:start w:val="1"/>
+      <w:numFmt w:val="bullet"/>
+      <w:lvlText w:val=""/>
+      <w:lvlJc w:val="left"/>
+      <w:pPr>
+        <w:ind w:left="720" w:hanging="360"/>
+      </w:pPr>
+      <w:rPr>
+        <w:rFonts w:ascii="Symbol" w:hAnsi="Symbol" w:hint="default"/>
+      </w:rPr>
+    </w:lvl>
+    <w:lvl w:ilvl="1" w:tplc="0C070003" w:tentative="1">
+      <w:start w:val="1"/>
+      <w:numFmt w:val="bullet"/>
+      <w:lvlText w:val="o"/>
+      <w:lvlJc w:val="left"/>
+      <w:pPr>
+        <w:ind w:left="1440" w:hanging="360"/>
+      </w:pPr>
+      <w:rPr>
+        <w:rFonts w:ascii="Courier New" w:hAnsi="Courier New" w:cs="Courier New" w:hint="default"/>
+      </w:rPr>
+    </w:lvl>
+    <w:lvl w:ilvl="2" w:tplc="0C070005" w:tentative="1">
+      <w:start w:val="1"/>
+      <w:numFmt w:val="bullet"/>
+      <w:lvlText w:val=""/>
+      <w:lvlJc w:val="left"/>
+      <w:pPr>
+        <w:ind w:left="2160" w:hanging="360"/>
+      </w:pPr>
+      <w:rPr>
+        <w:rFonts w:ascii="Wingdings" w:hAnsi="Wingdings" w:hint="default"/>
+      </w:rPr>
+    </w:lvl>
+    <w:lvl w:ilvl="3" w:tplc="0C070001" w:tentative="1">
+      <w:start w:val="1"/>
+      <w:numFmt w:val="bullet"/>
+      <w:lvlText w:val=""/>
+      <w:lvlJc w:val="left"/>
+      <w:pPr>
+        <w:ind w:left="2880" w:hanging="360"/>
+      </w:pPr>
+      <w:rPr>
+        <w:rFonts w:ascii="Symbol" w:hAnsi="Symbol" w:hint="default"/>
+      </w:rPr>
+    </w:lvl>
+    <w:lvl w:ilvl="4" w:tplc="0C070003" w:tentative="1">
+      <w:start w:val="1"/>
+      <w:numFmt w:val="bullet"/>
+      <w:lvlText w:val="o"/>
+      <w:lvlJc w:val="left"/>
+      <w:pPr>
+        <w:ind w:left="3600" w:hanging="360"/>
+      </w:pPr>
+      <w:rPr>
+        <w:rFonts w:ascii="Courier New" w:hAnsi="Courier New" w:cs="Courier New" w:hint="default"/>
+      </w:rPr>
+    </w:lvl>
+    <w:lvl w:ilvl="5" w:tplc="0C070005" w:tentative="1">
+      <w:start w:val="1"/>
+      <w:numFmt w:val="bullet"/>
+      <w:lvlText w:val=""/>
+      <w:lvlJc w:val="left"/>
+      <w:pPr>
+        <w:ind w:left="4320" w:hanging="360"/>
+      </w:pPr>
+      <w:rPr>
+        <w:rFonts w:ascii="Wingdings" w:hAnsi="Wingdings" w:hint="default"/>
+      </w:rPr>
+    </w:lvl>
+    <w:lvl w:ilvl="6" w:tplc="0C070001" w:tentative="1">
+      <w:start w:val="1"/>
+      <w:numFmt w:val="bullet"/>
+      <w:lvlText w:val=""/>
+      <w:lvlJc w:val="left"/>
+      <w:pPr>
+        <w:ind w:left="5040" w:hanging="360"/>
+      </w:pPr>
+      <w:rPr>
+        <w:rFonts w:ascii="Symbol" w:hAnsi="Symbol" w:hint="default"/>
+      </w:rPr>
+    </w:lvl>
+    <w:lvl w:ilvl="7" w:tplc="0C070003" w:tentative="1">
+      <w:start w:val="1"/>
+      <w:numFmt w:val="bullet"/>
+      <w:lvlText w:val="o"/>
+      <w:lvlJc w:val="left"/>
+      <w:pPr>
+        <w:ind w:left="5760" w:hanging="360"/>
+      </w:pPr>
+      <w:rPr>
+        <w:rFonts w:ascii="Courier New" w:hAnsi="Courier New" w:cs="Courier New" w:hint="default"/>
+      </w:rPr>
+    </w:lvl>
+    <w:lvl w:ilvl="8" w:tplc="0C070005" w:tentative="1">
+      <w:start w:val="1"/>
+      <w:numFmt w:val="bullet"/>
+      <w:lvlText w:val=""/>
+      <w:lvlJc w:val="left"/>
+      <w:pPr>
+        <w:ind w:left="6480" w:hanging="360"/>
+      </w:pPr>
+      <w:rPr>
+        <w:rFonts w:ascii="Wingdings" w:hAnsi="Wingdings" w:hint="default"/>
+      </w:rPr>
+    </w:lvl>
+  </w:abstractNum>
+  <w:num w:numId="1">
+    <w:abstractNumId w:val="0"/>
+  </w:num>
+</w:numbering>
 </file>
 
 <file path=word/styles.xml><?xml version="1.0" encoding="utf-8"?>
@@ -2028,6 +4742,52 @@
       <w:color w:val="4F81BD" w:themeColor="accent1"/>
       <w:sz w:val="26"/>
       <w:szCs w:val="26"/>
+    </w:rPr>
+  </w:style>
+  <w:style w:type="paragraph" w:styleId="berschrift3">
+    <w:name w:val="heading 3"/>
+    <w:basedOn w:val="Standard"/>
+    <w:next w:val="Standard"/>
+    <w:link w:val="berschrift3Zchn"/>
+    <w:uiPriority w:val="9"/>
+    <w:unhideWhenUsed/>
+    <w:qFormat/>
+    <w:rsid w:val="00210015"/>
+    <w:pPr>
+      <w:keepNext/>
+      <w:keepLines/>
+      <w:spacing w:before="200" w:after="0"/>
+      <w:outlineLvl w:val="2"/>
+    </w:pPr>
+    <w:rPr>
+      <w:rFonts w:asciiTheme="majorHAnsi" w:eastAsiaTheme="majorEastAsia" w:hAnsiTheme="majorHAnsi" w:cstheme="majorBidi"/>
+      <w:b/>
+      <w:bCs/>
+      <w:color w:val="4F81BD" w:themeColor="accent1"/>
+    </w:rPr>
+  </w:style>
+  <w:style w:type="paragraph" w:styleId="berschrift4">
+    <w:name w:val="heading 4"/>
+    <w:basedOn w:val="Standard"/>
+    <w:next w:val="Standard"/>
+    <w:link w:val="berschrift4Zchn"/>
+    <w:uiPriority w:val="9"/>
+    <w:unhideWhenUsed/>
+    <w:qFormat/>
+    <w:rsid w:val="00210015"/>
+    <w:pPr>
+      <w:keepNext/>
+      <w:keepLines/>
+      <w:spacing w:before="200" w:after="0"/>
+      <w:outlineLvl w:val="3"/>
+    </w:pPr>
+    <w:rPr>
+      <w:rFonts w:asciiTheme="majorHAnsi" w:eastAsiaTheme="majorEastAsia" w:hAnsiTheme="majorHAnsi" w:cstheme="majorBidi"/>
+      <w:b/>
+      <w:bCs/>
+      <w:i/>
+      <w:iCs/>
+      <w:color w:val="4F81BD" w:themeColor="accent1"/>
     </w:rPr>
   </w:style>
   <w:style w:type="character" w:default="1" w:styleId="Absatz-Standardschriftart">
@@ -2280,6 +5040,100 @@
     <w:uiPriority w:val="99"/>
     <w:rsid w:val="003402A6"/>
   </w:style>
+  <w:style w:type="table" w:styleId="Tabellengitternetz">
+    <w:name w:val="Table Grid"/>
+    <w:basedOn w:val="NormaleTabelle"/>
+    <w:uiPriority w:val="59"/>
+    <w:rsid w:val="00E428C7"/>
+    <w:pPr>
+      <w:spacing w:after="0" w:line="240" w:lineRule="auto"/>
+    </w:pPr>
+    <w:tblPr>
+      <w:tblInd w:w="0" w:type="dxa"/>
+      <w:tblBorders>
+        <w:top w:val="single" w:sz="4" w:space="0" w:color="auto"/>
+        <w:left w:val="single" w:sz="4" w:space="0" w:color="auto"/>
+        <w:bottom w:val="single" w:sz="4" w:space="0" w:color="auto"/>
+        <w:right w:val="single" w:sz="4" w:space="0" w:color="auto"/>
+        <w:insideH w:val="single" w:sz="4" w:space="0" w:color="auto"/>
+        <w:insideV w:val="single" w:sz="4" w:space="0" w:color="auto"/>
+      </w:tblBorders>
+      <w:tblCellMar>
+        <w:top w:w="0" w:type="dxa"/>
+        <w:left w:w="108" w:type="dxa"/>
+        <w:bottom w:w="0" w:type="dxa"/>
+        <w:right w:w="108" w:type="dxa"/>
+      </w:tblCellMar>
+    </w:tblPr>
+  </w:style>
+  <w:style w:type="paragraph" w:customStyle="1" w:styleId="Default">
+    <w:name w:val="Default"/>
+    <w:rsid w:val="00C7417B"/>
+    <w:pPr>
+      <w:autoSpaceDE w:val="0"/>
+      <w:autoSpaceDN w:val="0"/>
+      <w:adjustRightInd w:val="0"/>
+      <w:spacing w:after="0" w:line="240" w:lineRule="auto"/>
+    </w:pPr>
+    <w:rPr>
+      <w:rFonts w:ascii="Calibri" w:hAnsi="Calibri" w:cs="Calibri"/>
+      <w:color w:val="000000"/>
+      <w:sz w:val="24"/>
+      <w:szCs w:val="24"/>
+    </w:rPr>
+  </w:style>
+  <w:style w:type="character" w:customStyle="1" w:styleId="berschrift3Zchn">
+    <w:name w:val="Überschrift 3 Zchn"/>
+    <w:basedOn w:val="Absatz-Standardschriftart"/>
+    <w:link w:val="berschrift3"/>
+    <w:uiPriority w:val="9"/>
+    <w:rsid w:val="00210015"/>
+    <w:rPr>
+      <w:rFonts w:asciiTheme="majorHAnsi" w:eastAsiaTheme="majorEastAsia" w:hAnsiTheme="majorHAnsi" w:cstheme="majorBidi"/>
+      <w:b/>
+      <w:bCs/>
+      <w:color w:val="4F81BD" w:themeColor="accent1"/>
+    </w:rPr>
+  </w:style>
+  <w:style w:type="paragraph" w:styleId="Listenabsatz">
+    <w:name w:val="List Paragraph"/>
+    <w:basedOn w:val="Standard"/>
+    <w:uiPriority w:val="34"/>
+    <w:qFormat/>
+    <w:rsid w:val="00210015"/>
+    <w:pPr>
+      <w:ind w:left="720"/>
+      <w:contextualSpacing/>
+    </w:pPr>
+  </w:style>
+  <w:style w:type="character" w:customStyle="1" w:styleId="berschrift4Zchn">
+    <w:name w:val="Überschrift 4 Zchn"/>
+    <w:basedOn w:val="Absatz-Standardschriftart"/>
+    <w:link w:val="berschrift4"/>
+    <w:uiPriority w:val="9"/>
+    <w:rsid w:val="00210015"/>
+    <w:rPr>
+      <w:rFonts w:asciiTheme="majorHAnsi" w:eastAsiaTheme="majorEastAsia" w:hAnsiTheme="majorHAnsi" w:cstheme="majorBidi"/>
+      <w:b/>
+      <w:bCs/>
+      <w:i/>
+      <w:iCs/>
+      <w:color w:val="4F81BD" w:themeColor="accent1"/>
+    </w:rPr>
+  </w:style>
+  <w:style w:type="paragraph" w:styleId="Verzeichnis3">
+    <w:name w:val="toc 3"/>
+    <w:basedOn w:val="Standard"/>
+    <w:next w:val="Standard"/>
+    <w:autoRedefine/>
+    <w:uiPriority w:val="39"/>
+    <w:unhideWhenUsed/>
+    <w:rsid w:val="009A3FCE"/>
+    <w:pPr>
+      <w:spacing w:after="100"/>
+      <w:ind w:left="440"/>
+    </w:pPr>
+  </w:style>
 </w:styles>
 </file>
 
@@ -2478,12 +5332,12 @@
 
 <file path=word/glossary/fontTable.xml><?xml version="1.0" encoding="utf-8"?>
 <w:fonts xmlns:r="http://schemas.openxmlformats.org/officeDocument/2006/relationships" xmlns:w="http://schemas.openxmlformats.org/wordprocessingml/2006/main">
-  <w:font w:name="Calibri">
-    <w:panose1 w:val="020F0502020204030204"/>
-    <w:charset w:val="00"/>
-    <w:family w:val="swiss"/>
+  <w:font w:name="Symbol">
+    <w:panose1 w:val="05050102010706020507"/>
+    <w:charset w:val="02"/>
+    <w:family w:val="roman"/>
     <w:pitch w:val="variable"/>
-    <w:sig w:usb0="E10002FF" w:usb1="4000ACFF" w:usb2="00000009" w:usb3="00000000" w:csb0="0000019F" w:csb1="00000000"/>
+    <w:sig w:usb0="00000000" w:usb1="10000000" w:usb2="00000000" w:usb3="00000000" w:csb0="80000000" w:csb1="00000000"/>
   </w:font>
   <w:font w:name="Times New Roman">
     <w:panose1 w:val="02020603050405020304"/>
@@ -2492,7 +5346,30 @@
     <w:pitch w:val="variable"/>
     <w:sig w:usb0="E0002AFF" w:usb1="C0007841" w:usb2="00000009" w:usb3="00000000" w:csb0="000001FF" w:csb1="00000000"/>
   </w:font>
+  <w:font w:name="Courier New">
+    <w:panose1 w:val="02070309020205020404"/>
+    <w:charset w:val="00"/>
+    <w:family w:val="modern"/>
+    <w:pitch w:val="fixed"/>
+    <w:sig w:usb0="E0002AFF" w:usb1="C0007843" w:usb2="00000009" w:usb3="00000000" w:csb0="000001FF" w:csb1="00000000"/>
+  </w:font>
+  <w:font w:name="Wingdings">
+    <w:panose1 w:val="05000000000000000000"/>
+    <w:charset w:val="02"/>
+    <w:family w:val="auto"/>
+    <w:pitch w:val="variable"/>
+    <w:sig w:usb0="00000000" w:usb1="10000000" w:usb2="00000000" w:usb3="00000000" w:csb0="80000000" w:csb1="00000000"/>
+  </w:font>
+  <w:font w:name="Calibri">
+    <w:altName w:val="Calibri"/>
+    <w:panose1 w:val="020F0502020204030204"/>
+    <w:charset w:val="00"/>
+    <w:family w:val="swiss"/>
+    <w:pitch w:val="variable"/>
+    <w:sig w:usb0="E10002FF" w:usb1="4000ACFF" w:usb2="00000009" w:usb3="00000000" w:csb0="0000019F" w:csb1="00000000"/>
+  </w:font>
   <w:font w:name="Cambria">
+    <w:altName w:val="Cambria"/>
     <w:panose1 w:val="02040503050406030204"/>
     <w:charset w:val="00"/>
     <w:family w:val="roman"/>
@@ -2521,7 +5398,7 @@
   <w:rsids>
     <w:rsidRoot w:val="006130E4"/>
     <w:rsid w:val="006130E4"/>
-    <w:rsid w:val="00D46C60"/>
+    <w:rsid w:val="00CA5FBA"/>
   </w:rsids>
   <m:mathPr>
     <m:mathFont m:val="Cambria Math"/>
@@ -3087,7 +5964,7 @@
 </file>
 
 <file path=customXml/itemProps2.xml><?xml version="1.0" encoding="utf-8"?>
-<ds:datastoreItem xmlns:ds="http://schemas.openxmlformats.org/officeDocument/2006/customXml" ds:itemID="{CFCBAC66-6E37-439B-A639-C765D184CEFF}">
+<ds:datastoreItem xmlns:ds="http://schemas.openxmlformats.org/officeDocument/2006/customXml" ds:itemID="{FB8C7BF5-51BF-4646-BF6C-93B286EC8368}">
   <ds:schemaRefs>
     <ds:schemaRef ds:uri="http://schemas.openxmlformats.org/officeDocument/2006/bibliography"/>
   </ds:schemaRefs>

--- a/Protokoll/Quakoligie_Protokoll_Aly_Muehl.docx
+++ b/Protokoll/Quakoligie_Protokoll_Aly_Muehl.docx
@@ -2631,7 +2631,11 @@
           <w:tcPr>
             <w:tcW w:w="3071" w:type="dxa"/>
           </w:tcPr>
-          <w:p/>
+          <w:p>
+            <w:r>
+              <w:t>2h</w:t>
+            </w:r>
+          </w:p>
         </w:tc>
       </w:tr>
       <w:tr>
@@ -2687,7 +2691,11 @@
           <w:tcPr>
             <w:tcW w:w="3071" w:type="dxa"/>
           </w:tcPr>
-          <w:p/>
+          <w:p>
+            <w:r>
+              <w:t>30 min</w:t>
+            </w:r>
+          </w:p>
         </w:tc>
       </w:tr>
       <w:tr>
@@ -2865,6 +2873,9 @@
         <w:t xml:space="preserve"> Pattern</w:t>
       </w:r>
       <w:bookmarkEnd w:id="10"/>
+      <w:r>
+        <w:t>[1]</w:t>
+      </w:r>
     </w:p>
     <w:p>
       <w:pPr>
@@ -2966,6 +2977,14 @@
           <w:szCs w:val="24"/>
         </w:rPr>
         <w:t>Dies verringert den Wartungsaufwand sehr, denn mögliche Änderungen betreffen nicht mehr alle Klassen des Programms.</w:t>
+      </w:r>
+    </w:p>
+    <w:p>
+      <w:pPr>
+        <w:pStyle w:val="berschrift3"/>
+      </w:pPr>
+      <w:r>
+        <w:t>UML:</w:t>
       </w:r>
     </w:p>
     <w:p>
@@ -3069,42 +3088,6 @@
     </w:p>
     <w:p>
       <w:pPr>
-        <w:pStyle w:val="Default"/>
-        <w:rPr>
-          <w:rFonts w:ascii="Cambria" w:hAnsi="Cambria" w:cs="Cambria"/>
-          <w:color w:val="4F81BC"/>
-        </w:rPr>
-      </w:pPr>
-      <w:r>
-        <w:rPr>
-          <w:rFonts w:ascii="Cambria" w:hAnsi="Cambria" w:cs="Cambria"/>
-          <w:b/>
-          <w:bCs/>
-          <w:color w:val="4F81BC"/>
-        </w:rPr>
-        <w:t xml:space="preserve">Neue </w:t>
-      </w:r>
-      <w:r>
-        <w:rPr>
-          <w:rFonts w:ascii="Cambria" w:hAnsi="Cambria" w:cs="Cambria"/>
-          <w:b/>
-          <w:bCs/>
-          <w:color w:val="4F81BC"/>
-        </w:rPr>
-        <w:t>Designp</w:t>
-      </w:r>
-      <w:r>
-        <w:rPr>
-          <w:rFonts w:ascii="Cambria" w:hAnsi="Cambria" w:cs="Cambria"/>
-          <w:b/>
-          <w:bCs/>
-          <w:color w:val="4F81BC"/>
-        </w:rPr>
-        <w:t xml:space="preserve">rinzipien: </w:t>
-      </w:r>
-    </w:p>
-    <w:p>
-      <w:pPr>
         <w:rPr>
           <w:sz w:val="24"/>
           <w:szCs w:val="24"/>
@@ -3137,50 +3120,236 @@
     <w:p>
       <w:pPr>
         <w:pStyle w:val="berschrift2"/>
-        <w:rPr>
-          <w:lang w:val="en-US"/>
-        </w:rPr>
       </w:pPr>
       <w:bookmarkStart w:id="11" w:name="_Toc367633920"/>
       <w:r>
-        <w:rPr>
-          <w:lang w:val="en-US"/>
-        </w:rPr>
         <w:t>Composite Pattern</w:t>
       </w:r>
       <w:bookmarkEnd w:id="11"/>
-    </w:p>
+      <w:r>
+        <w:t>[2]</w:t>
+      </w:r>
+    </w:p>
+    <w:p>
+      <w:r>
+        <w:t xml:space="preserve">Das </w:t>
+      </w:r>
+      <w:r>
+        <w:rPr>
+          <w:rStyle w:val="Fett"/>
+          <w:b w:val="0"/>
+        </w:rPr>
+        <w:t>Kompositum-Entwurfsmuster</w:t>
+      </w:r>
+      <w:r>
+        <w:t xml:space="preserve"> (engl. Composite-Pattern) zählt zu der Klasse der Strukturmuster (</w:t>
+      </w:r>
+      <w:proofErr w:type="spellStart"/>
+      <w:r>
+        <w:t>Structural</w:t>
+      </w:r>
+      <w:proofErr w:type="spellEnd"/>
+      <w:r>
+        <w:t xml:space="preserve"> Patterns). Der Grundgedanke dieses Musters besteht darin, aus einer Grundmenge von primitiven Objekten, mittels geschickter Kombination und Verkettung, komplexe Strukturen zu erstellen. Dabei wird versucht, Objekte zu Baumstrukturen zusammenzufügen, um sogenannte Teil-Ganzes-Hierarchien darzustellen. Dabei geht man im Allgemeinen von einer abstrakten Oberklasse - der Komponente - aus, welche dem Klienten eine einheitliche Schnittstelle mit vordefinierten Methoden zur Verfügung stellt. Diese Methoden werden später an die Subklassen, nämlich die Konkreten Komponenten und die Kompositionen weiter vererbet. Dies ermöglicht dem Klienten, sowohl einzelne Objekte, als auch deren Kompositionen einheitlich zu behandeln. Das Kompositionsmuster gehört außerdem zu den sogenannten </w:t>
+      </w:r>
+      <w:proofErr w:type="spellStart"/>
+      <w:r>
+        <w:rPr>
+          <w:rStyle w:val="wikiword"/>
+        </w:rPr>
+        <w:t>GoF</w:t>
+      </w:r>
+      <w:proofErr w:type="spellEnd"/>
+      <w:r>
+        <w:t xml:space="preserve">- (Gang </w:t>
+      </w:r>
+      <w:proofErr w:type="spellStart"/>
+      <w:r>
+        <w:t>of</w:t>
+      </w:r>
+      <w:proofErr w:type="spellEnd"/>
+      <w:r>
+        <w:t xml:space="preserve"> </w:t>
+      </w:r>
+      <w:proofErr w:type="spellStart"/>
+      <w:r>
+        <w:t>Four</w:t>
+      </w:r>
+      <w:proofErr w:type="spellEnd"/>
+      <w:r>
+        <w:t>) Mustern.</w:t>
+      </w:r>
+    </w:p>
+    <w:p>
+      <w:pPr>
+        <w:pStyle w:val="berschrift3"/>
+      </w:pPr>
+      <w:bookmarkStart w:id="12" w:name="_Toc367633921"/>
+      <w:r>
+        <w:lastRenderedPageBreak/>
+        <w:t>Anwendung</w:t>
+      </w:r>
+    </w:p>
+    <w:p>
+      <w:pPr>
+        <w:numPr>
+          <w:ilvl w:val="0"/>
+          <w:numId w:val="2"/>
+        </w:numPr>
+        <w:spacing w:before="100" w:beforeAutospacing="1" w:after="100" w:afterAutospacing="1" w:line="240" w:lineRule="auto"/>
+        <w:ind w:left="1440"/>
+      </w:pPr>
+      <w:r>
+        <w:t xml:space="preserve">Implementierung von Teil-Ganzes-Hierarchien </w:t>
+      </w:r>
+    </w:p>
+    <w:p>
+      <w:pPr>
+        <w:numPr>
+          <w:ilvl w:val="0"/>
+          <w:numId w:val="2"/>
+        </w:numPr>
+        <w:spacing w:before="100" w:beforeAutospacing="1" w:after="100" w:afterAutospacing="1" w:line="240" w:lineRule="auto"/>
+        <w:ind w:left="1440"/>
+      </w:pPr>
+      <w:r>
+        <w:t xml:space="preserve">Wenn der Klient Objekte einheitlich behandeln soll, unabhängig ob er einzelne oder zusammengesetzte Objekte benutzt </w:t>
+      </w:r>
+    </w:p>
+    <w:p>
+      <w:pPr>
+        <w:pStyle w:val="berschrift3"/>
+      </w:pPr>
+      <w:r>
+        <w:t>Konkrete Beispiele für die Umsetzung dieses Musters</w:t>
+      </w:r>
+    </w:p>
+    <w:p>
+      <w:pPr>
+        <w:numPr>
+          <w:ilvl w:val="0"/>
+          <w:numId w:val="3"/>
+        </w:numPr>
+        <w:spacing w:before="100" w:beforeAutospacing="1" w:after="100" w:afterAutospacing="1" w:line="240" w:lineRule="auto"/>
+        <w:ind w:left="1440"/>
+      </w:pPr>
+      <w:r>
+        <w:t xml:space="preserve">hierarchische Dateisysteme, speziell in Dateimanagern oder bei </w:t>
+      </w:r>
+      <w:proofErr w:type="spellStart"/>
+      <w:r>
+        <w:t>Filebrowsern</w:t>
+      </w:r>
+      <w:proofErr w:type="spellEnd"/>
+      <w:r>
+        <w:t xml:space="preserve"> als Dateien und Verzeichnisse </w:t>
+      </w:r>
+    </w:p>
+    <w:p>
+      <w:pPr>
+        <w:numPr>
+          <w:ilvl w:val="0"/>
+          <w:numId w:val="3"/>
+        </w:numPr>
+        <w:spacing w:before="100" w:beforeAutospacing="1" w:after="100" w:afterAutospacing="1" w:line="240" w:lineRule="auto"/>
+        <w:ind w:left="1440"/>
+      </w:pPr>
+      <w:r>
+        <w:t xml:space="preserve">das in Java verwendete Abstract </w:t>
+      </w:r>
+      <w:proofErr w:type="spellStart"/>
+      <w:r>
+        <w:t>Window</w:t>
+      </w:r>
+      <w:proofErr w:type="spellEnd"/>
+      <w:r>
+        <w:t xml:space="preserve"> </w:t>
+      </w:r>
+      <w:proofErr w:type="spellStart"/>
+      <w:r>
+        <w:t>Toolkit</w:t>
+      </w:r>
+      <w:proofErr w:type="spellEnd"/>
+      <w:r>
+        <w:t xml:space="preserve"> (AWT), welches die Möglichkeit bietet, durch Zusammensetzung einfacher Klassen, d.h. durch die Komposition einzelner Grafikelemente, eine komplette Oberfläche zu schaffen </w:t>
+      </w:r>
+    </w:p>
+    <w:p>
+      <w:pPr>
+        <w:pStyle w:val="berschrift3"/>
+      </w:pPr>
+      <w:r>
+        <w:t>UML:</w:t>
+      </w:r>
+    </w:p>
+    <w:p>
+      <w:pPr>
+        <w:rPr>
+          <w:noProof/>
+          <w:lang w:eastAsia="de-AT"/>
+        </w:rPr>
+      </w:pPr>
+    </w:p>
+    <w:p>
+      <w:r>
+        <w:rPr>
+          <w:noProof/>
+          <w:lang w:eastAsia="de-AT"/>
+        </w:rPr>
+        <w:drawing>
+          <wp:inline distT="0" distB="0" distL="0" distR="0">
+            <wp:extent cx="5760720" cy="3051175"/>
+            <wp:effectExtent l="19050" t="0" r="0" b="0"/>
+            <wp:docPr id="12" name="Grafik 11" descr="compositepattern.png"/>
+            <wp:cNvGraphicFramePr>
+              <a:graphicFrameLocks xmlns:a="http://schemas.openxmlformats.org/drawingml/2006/main" noChangeAspect="1"/>
+            </wp:cNvGraphicFramePr>
+            <a:graphic xmlns:a="http://schemas.openxmlformats.org/drawingml/2006/main">
+              <a:graphicData uri="http://schemas.openxmlformats.org/drawingml/2006/picture">
+                <pic:pic xmlns:pic="http://schemas.openxmlformats.org/drawingml/2006/picture">
+                  <pic:nvPicPr>
+                    <pic:cNvPr id="0" name="compositepattern.png"/>
+                    <pic:cNvPicPr/>
+                  </pic:nvPicPr>
+                  <pic:blipFill>
+                    <a:blip r:embed="rId12" cstate="print"/>
+                    <a:stretch>
+                      <a:fillRect/>
+                    </a:stretch>
+                  </pic:blipFill>
+                  <pic:spPr>
+                    <a:xfrm>
+                      <a:off x="0" y="0"/>
+                      <a:ext cx="5760720" cy="3051175"/>
+                    </a:xfrm>
+                    <a:prstGeom prst="rect">
+                      <a:avLst/>
+                    </a:prstGeom>
+                  </pic:spPr>
+                </pic:pic>
+              </a:graphicData>
+            </a:graphic>
+          </wp:inline>
+        </w:drawing>
+      </w:r>
+    </w:p>
+    <w:p/>
     <w:p>
       <w:pPr>
         <w:pStyle w:val="berschrift2"/>
-        <w:rPr>
-          <w:lang w:val="en-US"/>
-        </w:rPr>
-      </w:pPr>
-    </w:p>
-    <w:p>
-      <w:pPr>
-        <w:pStyle w:val="berschrift2"/>
-        <w:rPr>
-          <w:lang w:val="en-US"/>
-        </w:rPr>
-      </w:pPr>
-      <w:bookmarkStart w:id="12" w:name="_Toc367633921"/>
-      <w:r>
-        <w:rPr>
-          <w:lang w:val="en-US"/>
-        </w:rPr>
+      </w:pPr>
+      <w:r>
         <w:t>Factory Pattern</w:t>
       </w:r>
       <w:bookmarkEnd w:id="12"/>
-    </w:p>
-    <w:p>
-      <w:pPr>
-        <w:rPr>
-          <w:lang w:val="en-US"/>
-        </w:rPr>
-      </w:pPr>
-    </w:p>
+      <w:r>
+        <w:t>[3</w:t>
+      </w:r>
+      <w:r>
+        <w:t>]</w:t>
+      </w:r>
+    </w:p>
+    <w:p/>
     <w:p>
       <w:pPr>
         <w:pStyle w:val="berschrift3"/>
@@ -3253,7 +3422,6 @@
           <w:rFonts w:ascii="Calibri" w:hAnsi="Calibri" w:cs="Calibri"/>
           <w:color w:val="000000"/>
         </w:rPr>
-        <w:lastRenderedPageBreak/>
         <w:t>durch aufrufen von '</w:t>
       </w:r>
       <w:proofErr w:type="spellStart"/>
@@ -3333,6 +3501,7 @@
       </w:pPr>
       <w:bookmarkStart w:id="14" w:name="_Toc367633923"/>
       <w:r>
+        <w:lastRenderedPageBreak/>
         <w:t>Simple Factory</w:t>
       </w:r>
       <w:bookmarkEnd w:id="14"/>
@@ -3636,6 +3805,14 @@
     <w:p>
       <w:r>
         <w:t>Klassendiagramm(ebenfalls aus dem Foliensatz übernommen)</w:t>
+      </w:r>
+    </w:p>
+    <w:p>
+      <w:pPr>
+        <w:pStyle w:val="berschrift3"/>
+      </w:pPr>
+      <w:r>
+        <w:t>UML:</w:t>
       </w:r>
     </w:p>
     <w:p>
@@ -3658,7 +3835,7 @@
                     </pic:cNvPicPr>
                   </pic:nvPicPr>
                   <pic:blipFill>
-                    <a:blip r:embed="rId12" cstate="print"/>
+                    <a:blip r:embed="rId13" cstate="print"/>
                     <a:srcRect/>
                     <a:stretch>
                       <a:fillRect/>
@@ -3715,7 +3892,6 @@
       <w:bookmarkStart w:id="16" w:name="_Toc347853025"/>
       <w:bookmarkStart w:id="17" w:name="_Toc367633925"/>
       <w:r>
-        <w:lastRenderedPageBreak/>
         <w:t>Neues Prinzip:</w:t>
       </w:r>
       <w:bookmarkEnd w:id="16"/>
@@ -3729,6 +3905,7 @@
     </w:p>
     <w:p>
       <w:r>
+        <w:lastRenderedPageBreak/>
         <w:t xml:space="preserve">Je höher eine Komponente im Programm steht desto weniger soll sie von den unteren Komponenten abhängen.  Hier soll man sich mehr auf Abstraktion stützen. </w:t>
       </w:r>
       <w:r>
@@ -3867,6 +4044,18 @@
         <w:t>Observer Pattern</w:t>
       </w:r>
       <w:bookmarkEnd w:id="19"/>
+      <w:r>
+        <w:rPr>
+          <w:lang w:val="en-US"/>
+        </w:rPr>
+        <w:t>[4</w:t>
+      </w:r>
+      <w:r>
+        <w:rPr>
+          <w:lang w:val="en-US"/>
+        </w:rPr>
+        <w:t>]</w:t>
+      </w:r>
     </w:p>
     <w:p>
       <w:pPr>
@@ -4090,7 +4279,6 @@
     </w:p>
     <w:p>
       <w:r>
-        <w:lastRenderedPageBreak/>
         <w:t xml:space="preserve">Sollte das Subjekt bereits beim </w:t>
       </w:r>
       <w:proofErr w:type="spellStart"/>
@@ -4167,6 +4355,14 @@
       <w:proofErr w:type="spellEnd"/>
       <w:r>
         <w:t xml:space="preserve"> zu registrieren. </w:t>
+      </w:r>
+    </w:p>
+    <w:p>
+      <w:pPr>
+        <w:pStyle w:val="berschrift3"/>
+      </w:pPr>
+      <w:r>
+        <w:t>UML</w:t>
       </w:r>
     </w:p>
     <w:p>
@@ -4189,7 +4385,7 @@
                     </pic:cNvPicPr>
                   </pic:nvPicPr>
                   <pic:blipFill>
-                    <a:blip r:embed="rId13" cstate="print"/>
+                    <a:blip r:embed="rId14" cstate="print"/>
                     <a:srcRect/>
                     <a:stretch>
                       <a:fillRect/>
@@ -4230,16 +4426,6 @@
       <w:pPr>
         <w:pStyle w:val="berschrift3"/>
       </w:pPr>
-      <w:bookmarkStart w:id="20" w:name="_Toc347853018"/>
-      <w:bookmarkStart w:id="21" w:name="_Toc367633928"/>
-      <w:r>
-        <w:t>Neue Designprinzipien:</w:t>
-      </w:r>
-      <w:bookmarkEnd w:id="20"/>
-      <w:bookmarkEnd w:id="21"/>
-      <w:r>
-        <w:br/>
-      </w:r>
     </w:p>
     <w:p>
       <w:pPr>
@@ -4258,7 +4444,7 @@
       <w:pPr>
         <w:pStyle w:val="berschrift2"/>
       </w:pPr>
-      <w:bookmarkStart w:id="22" w:name="_Toc367633929"/>
+      <w:bookmarkStart w:id="20" w:name="_Toc367633929"/>
       <w:proofErr w:type="spellStart"/>
       <w:r>
         <w:t>Iterator</w:t>
@@ -4267,27 +4453,530 @@
       <w:r>
         <w:t xml:space="preserve"> Pattern</w:t>
       </w:r>
-      <w:bookmarkEnd w:id="22"/>
-    </w:p>
+      <w:bookmarkEnd w:id="20"/>
+      <w:r>
+        <w:t>[</w:t>
+      </w:r>
+      <w:r>
+        <w:t>5</w:t>
+      </w:r>
+      <w:r>
+        <w:t>]</w:t>
+      </w:r>
+    </w:p>
+    <w:p>
+      <w:r>
+        <w:t xml:space="preserve">Als </w:t>
+      </w:r>
+      <w:proofErr w:type="spellStart"/>
+      <w:r>
+        <w:t>Iterator</w:t>
+      </w:r>
+      <w:proofErr w:type="spellEnd"/>
+      <w:r>
+        <w:t xml:space="preserve"> (auch als Cursor bekannt) bezeichnet man in der Softwareentwicklung ein spezielles </w:t>
+      </w:r>
+      <w:r>
+        <w:t>Entwurfsmuster</w:t>
+      </w:r>
+      <w:r>
+        <w:t>, welches zur Kategorie der Verhaltensmuster (</w:t>
+      </w:r>
+      <w:proofErr w:type="spellStart"/>
+      <w:r>
+        <w:t>Behavioural</w:t>
+      </w:r>
+      <w:proofErr w:type="spellEnd"/>
+      <w:r>
+        <w:t xml:space="preserve"> Patterns) gehört und von der "Gang </w:t>
+      </w:r>
+      <w:proofErr w:type="spellStart"/>
+      <w:r>
+        <w:t>of</w:t>
+      </w:r>
+      <w:proofErr w:type="spellEnd"/>
+      <w:r>
+        <w:t xml:space="preserve"> </w:t>
+      </w:r>
+      <w:proofErr w:type="spellStart"/>
+      <w:r>
+        <w:t>Four</w:t>
+      </w:r>
+      <w:proofErr w:type="spellEnd"/>
+      <w:r>
+        <w:t>" (</w:t>
+      </w:r>
+      <w:proofErr w:type="spellStart"/>
+      <w:r>
+        <w:rPr>
+          <w:rStyle w:val="wikiword"/>
+        </w:rPr>
+        <w:t>GoF</w:t>
+      </w:r>
+      <w:proofErr w:type="spellEnd"/>
+      <w:r>
+        <w:t>) eingeführt wurden ist. Es stellt eine Art Zeiger dar, mit dem über Elemente einer Menge, häufig auch als Aggregat bezeichnet, iteriert werden kann.</w:t>
+      </w:r>
+    </w:p>
+    <w:p>
+      <w:r>
+        <w:t xml:space="preserve">Im Gegensatz zu einem Index oder Schlüssel kann man mit einem </w:t>
+      </w:r>
+      <w:proofErr w:type="spellStart"/>
+      <w:r>
+        <w:t>Iterator</w:t>
+      </w:r>
+      <w:proofErr w:type="spellEnd"/>
+      <w:r>
+        <w:t xml:space="preserve"> direkt auf das zugehörige Element zugreifen, ohne dabei die Datenstruktur selber zu kennen, wobei bei einem Index/Schlüssel immer der jeweiligen Index und die Datenstruktur benötigt wird. Eine Instanz eines </w:t>
+      </w:r>
+      <w:proofErr w:type="spellStart"/>
+      <w:r>
+        <w:t>Iterators</w:t>
+      </w:r>
+      <w:proofErr w:type="spellEnd"/>
+      <w:r>
+        <w:t xml:space="preserve"> ist nur für genau eine Datenstruktur gültig. Ein Index jedoch kann auch auf andere Datenstrukturen übertragen werden.</w:t>
+      </w:r>
+    </w:p>
+    <w:p>
+      <w:pPr>
+        <w:pStyle w:val="berschrift3"/>
+      </w:pPr>
+      <w:r>
+        <w:lastRenderedPageBreak/>
+        <w:t>Kategorien</w:t>
+      </w:r>
+    </w:p>
+    <w:p>
+      <w:pPr>
+        <w:pStyle w:val="vspace"/>
+      </w:pPr>
+      <w:r>
+        <w:rPr>
+          <w:rStyle w:val="Fett"/>
+          <w:rFonts w:eastAsiaTheme="majorEastAsia"/>
+        </w:rPr>
+        <w:t>Input</w:t>
+      </w:r>
+      <w:r>
+        <w:t xml:space="preserve"> </w:t>
+      </w:r>
+    </w:p>
+    <w:p>
+      <w:pPr>
+        <w:pStyle w:val="vspace"/>
+      </w:pPr>
+      <w:r>
+        <w:t xml:space="preserve">Diese </w:t>
+      </w:r>
+      <w:proofErr w:type="spellStart"/>
+      <w:r>
+        <w:t>iteratoren</w:t>
+      </w:r>
+      <w:proofErr w:type="spellEnd"/>
+      <w:r>
+        <w:t xml:space="preserve"> bieten einen lesenden Zugriff an. Sobald eine Element aus dem vorgesehenen Bereich gelesen wurde, kann der </w:t>
+      </w:r>
+      <w:proofErr w:type="spellStart"/>
+      <w:r>
+        <w:t>Iterator</w:t>
+      </w:r>
+      <w:proofErr w:type="spellEnd"/>
+      <w:r>
+        <w:t xml:space="preserve"> nicht mehr zurückgehen. Um auf vergangene Elemente zurückzuspringen, muss der komplette Bereich von vorne gelesen werden</w:t>
+      </w:r>
+    </w:p>
+    <w:p>
+      <w:pPr>
+        <w:pStyle w:val="vspace"/>
+      </w:pPr>
+      <w:r>
+        <w:rPr>
+          <w:rStyle w:val="Fett"/>
+          <w:rFonts w:eastAsiaTheme="majorEastAsia"/>
+        </w:rPr>
+        <w:t>Output</w:t>
+      </w:r>
+      <w:r>
+        <w:t xml:space="preserve"> </w:t>
+      </w:r>
+    </w:p>
+    <w:p>
+      <w:pPr>
+        <w:pStyle w:val="vspace"/>
+      </w:pPr>
+      <w:r>
+        <w:t xml:space="preserve">Diese </w:t>
+      </w:r>
+      <w:proofErr w:type="spellStart"/>
+      <w:r>
+        <w:t>Iteratoren</w:t>
+      </w:r>
+      <w:proofErr w:type="spellEnd"/>
+      <w:r>
+        <w:t xml:space="preserve"> bieten nur einen Schreibzugriff. Auch diese sind nur für den einfachen Durchgang konzipiert</w:t>
+      </w:r>
+    </w:p>
+    <w:p>
+      <w:pPr>
+        <w:pStyle w:val="vspace"/>
+      </w:pPr>
+      <w:r>
+        <w:rPr>
+          <w:rStyle w:val="Fett"/>
+          <w:rFonts w:eastAsiaTheme="majorEastAsia"/>
+        </w:rPr>
+        <w:t>Forward</w:t>
+      </w:r>
+      <w:r>
+        <w:t xml:space="preserve"> </w:t>
+      </w:r>
+    </w:p>
+    <w:p>
+      <w:pPr>
+        <w:pStyle w:val="vspace"/>
+      </w:pPr>
+      <w:r>
+        <w:t xml:space="preserve">Diese </w:t>
+      </w:r>
+      <w:proofErr w:type="spellStart"/>
+      <w:r>
+        <w:t>Iteratoren</w:t>
+      </w:r>
+      <w:proofErr w:type="spellEnd"/>
+      <w:r>
+        <w:t xml:space="preserve"> bieten eine Kombination aus Input- und Output- </w:t>
+      </w:r>
+      <w:proofErr w:type="spellStart"/>
+      <w:r>
+        <w:t>Iteratoren</w:t>
+      </w:r>
+      <w:proofErr w:type="spellEnd"/>
+      <w:r>
+        <w:t xml:space="preserve"> an. </w:t>
+      </w:r>
+      <w:r>
+        <w:br/>
+        <w:t xml:space="preserve">Dies ermöglicht lesende und schreibende Zugriffe zu gleich. </w:t>
+      </w:r>
+      <w:r>
+        <w:br/>
+      </w:r>
+      <w:proofErr w:type="spellStart"/>
+      <w:r>
+        <w:t>Ausserdem</w:t>
+      </w:r>
+      <w:proofErr w:type="spellEnd"/>
+      <w:r>
+        <w:t xml:space="preserve"> können sie mehrmals den vorgesehenen Elementbereich </w:t>
+      </w:r>
+      <w:proofErr w:type="spellStart"/>
+      <w:r>
+        <w:t>durchiterieren</w:t>
+      </w:r>
+      <w:proofErr w:type="spellEnd"/>
+      <w:r>
+        <w:t xml:space="preserve">. </w:t>
+      </w:r>
+    </w:p>
+    <w:p>
+      <w:pPr>
+        <w:pStyle w:val="vspace"/>
+      </w:pPr>
+      <w:proofErr w:type="spellStart"/>
+      <w:r>
+        <w:rPr>
+          <w:rStyle w:val="Fett"/>
+          <w:rFonts w:eastAsiaTheme="majorEastAsia"/>
+        </w:rPr>
+        <w:t>Bidirectional</w:t>
+      </w:r>
+      <w:proofErr w:type="spellEnd"/>
+      <w:r>
+        <w:t xml:space="preserve"> </w:t>
+      </w:r>
+    </w:p>
+    <w:p>
+      <w:pPr>
+        <w:pStyle w:val="vspace"/>
+      </w:pPr>
+      <w:r>
+        <w:t xml:space="preserve">Hierbei handelt es sich um Forward- </w:t>
+      </w:r>
+      <w:proofErr w:type="spellStart"/>
+      <w:r>
+        <w:t>Iteratoren</w:t>
+      </w:r>
+      <w:proofErr w:type="spellEnd"/>
+      <w:r>
+        <w:t xml:space="preserve"> mit der Fähigkeit, den vorgesehenen Elementbereich auch rückwärts durchgehen zu können.</w:t>
+      </w:r>
+    </w:p>
+    <w:p>
+      <w:pPr>
+        <w:pStyle w:val="vspace"/>
+      </w:pPr>
+      <w:r>
+        <w:rPr>
+          <w:rStyle w:val="Fett"/>
+          <w:rFonts w:eastAsiaTheme="majorEastAsia"/>
+        </w:rPr>
+        <w:t>Random Access</w:t>
+      </w:r>
+      <w:r>
+        <w:t xml:space="preserve"> </w:t>
+      </w:r>
+    </w:p>
+    <w:p>
+      <w:pPr>
+        <w:pStyle w:val="vspace"/>
+      </w:pPr>
+      <w:r>
+        <w:t xml:space="preserve">Als echte zeigerähnliche Objekte weisen sie ähnliche Fähigkeiten wie die bidirektionalen </w:t>
+      </w:r>
+      <w:proofErr w:type="spellStart"/>
+      <w:r>
+        <w:t>Iteratoren</w:t>
+      </w:r>
+      <w:proofErr w:type="spellEnd"/>
+      <w:r>
+        <w:t xml:space="preserve"> auf und beherrschen zudem die Zeiger-Arithmetik. </w:t>
+      </w:r>
+    </w:p>
+    <w:p>
+      <w:pPr>
+        <w:pStyle w:val="berschrift3"/>
+      </w:pPr>
+    </w:p>
+    <w:p>
+      <w:pPr>
+        <w:pStyle w:val="berschrift3"/>
+      </w:pPr>
+      <w:r>
+        <w:t>UML:</w:t>
+      </w:r>
+    </w:p>
+    <w:p>
+      <w:r>
+        <w:rPr>
+          <w:noProof/>
+          <w:lang w:eastAsia="de-AT"/>
+        </w:rPr>
+        <w:drawing>
+          <wp:inline distT="0" distB="0" distL="0" distR="0">
+            <wp:extent cx="5760720" cy="2382520"/>
+            <wp:effectExtent l="19050" t="0" r="0" b="0"/>
+            <wp:docPr id="9" name="Grafik 8" descr="iterator.PNG"/>
+            <wp:cNvGraphicFramePr>
+              <a:graphicFrameLocks xmlns:a="http://schemas.openxmlformats.org/drawingml/2006/main" noChangeAspect="1"/>
+            </wp:cNvGraphicFramePr>
+            <a:graphic xmlns:a="http://schemas.openxmlformats.org/drawingml/2006/main">
+              <a:graphicData uri="http://schemas.openxmlformats.org/drawingml/2006/picture">
+                <pic:pic xmlns:pic="http://schemas.openxmlformats.org/drawingml/2006/picture">
+                  <pic:nvPicPr>
+                    <pic:cNvPr id="0" name="iterator.PNG"/>
+                    <pic:cNvPicPr/>
+                  </pic:nvPicPr>
+                  <pic:blipFill>
+                    <a:blip r:embed="rId15" cstate="print"/>
+                    <a:stretch>
+                      <a:fillRect/>
+                    </a:stretch>
+                  </pic:blipFill>
+                  <pic:spPr>
+                    <a:xfrm>
+                      <a:off x="0" y="0"/>
+                      <a:ext cx="5760720" cy="2382520"/>
+                    </a:xfrm>
+                    <a:prstGeom prst="rect">
+                      <a:avLst/>
+                    </a:prstGeom>
+                  </pic:spPr>
+                </pic:pic>
+              </a:graphicData>
+            </a:graphic>
+          </wp:inline>
+        </w:drawing>
+      </w:r>
+    </w:p>
+    <w:p/>
+    <w:p/>
     <w:p>
       <w:pPr>
         <w:pStyle w:val="berschrift2"/>
       </w:pPr>
-      <w:bookmarkStart w:id="23" w:name="_Toc367633930"/>
-      <w:r>
+      <w:bookmarkStart w:id="21" w:name="_Toc367633930"/>
+      <w:r>
+        <w:lastRenderedPageBreak/>
         <w:t>Adapter Pattern</w:t>
       </w:r>
-      <w:bookmarkEnd w:id="23"/>
+      <w:bookmarkEnd w:id="21"/>
+      <w:r>
+        <w:t>[6]</w:t>
+      </w:r>
     </w:p>
     <w:p/>
     <w:p>
+      <w:r>
+        <w:t xml:space="preserve">Es kommt oft vor, dass ein Client (z. B. eine Klasse) auf eine andere Klasse zugreift und von dieser Klasse eine bestimmte Schnittstelle nach außen hin erwartet. Jetzt kann es aber vorkommen, dass diese Klasse zwar die vom Client benötigte Funktionalität anbietet, aber nicht die erwartete Schnittstelle besitzt, sondern eine andere. Das ist der Punkt, in dem das Adapter Pattern ins Spiel kommt. Das Adapter Pattern erlaubt es, verschiedenen Klassen trotz "inkompatibler" Schnittstellen zusammenzuarbeiten. Ein vielleicht geläufigerer Begriff für dieses Entwurfsmuster ist der des Wrappers. Am einfachsten lässt sich dies an einem Beispiel nachvollziehen. </w:t>
+      </w:r>
+      <w:r>
+        <w:br/>
+      </w:r>
+      <w:r>
+        <w:br/>
+        <w:t>Nehmen wir an, dass wir in einer Firma an einem Projekt arbeiten und die Funktionalität benötigen, verschiedene geometrische Figuren zu zeichnen (ja ja, sehr realitätsbezogen, ich weiß). Wie gehen wir nun vor? Als brave Entwickler definieren wir erst einmal eine abstrakte Basisklasse Shape und von dieser leiten wir dann die konkreten Klassen</w:t>
+      </w:r>
+      <w:r>
+        <w:t xml:space="preserve"> ab. </w:t>
+      </w:r>
+    </w:p>
+    <w:p>
+      <w:pPr>
+        <w:pStyle w:val="berschrift3"/>
+      </w:pPr>
+      <w:r>
+        <w:t>UML:</w:t>
+      </w:r>
+    </w:p>
+    <w:p>
+      <w:r>
+        <w:rPr>
+          <w:noProof/>
+          <w:lang w:eastAsia="de-AT"/>
+        </w:rPr>
+        <w:drawing>
+          <wp:inline distT="0" distB="0" distL="0" distR="0">
+            <wp:extent cx="4500000" cy="3214286"/>
+            <wp:effectExtent l="0" t="0" r="0" b="0"/>
+            <wp:docPr id="10" name="Grafik 9" descr="adapterexample1.png"/>
+            <wp:cNvGraphicFramePr>
+              <a:graphicFrameLocks xmlns:a="http://schemas.openxmlformats.org/drawingml/2006/main" noChangeAspect="1"/>
+            </wp:cNvGraphicFramePr>
+            <a:graphic xmlns:a="http://schemas.openxmlformats.org/drawingml/2006/main">
+              <a:graphicData uri="http://schemas.openxmlformats.org/drawingml/2006/picture">
+                <pic:pic xmlns:pic="http://schemas.openxmlformats.org/drawingml/2006/picture">
+                  <pic:nvPicPr>
+                    <pic:cNvPr id="0" name="adapterexample1.png"/>
+                    <pic:cNvPicPr/>
+                  </pic:nvPicPr>
+                  <pic:blipFill>
+                    <a:blip r:embed="rId16" cstate="print"/>
+                    <a:stretch>
+                      <a:fillRect/>
+                    </a:stretch>
+                  </pic:blipFill>
+                  <pic:spPr>
+                    <a:xfrm>
+                      <a:off x="0" y="0"/>
+                      <a:ext cx="4500000" cy="3214286"/>
+                    </a:xfrm>
+                    <a:prstGeom prst="rect">
+                      <a:avLst/>
+                    </a:prstGeom>
+                  </pic:spPr>
+                </pic:pic>
+              </a:graphicData>
+            </a:graphic>
+          </wp:inline>
+        </w:drawing>
+      </w:r>
+    </w:p>
+    <w:p/>
+    <w:p>
       <w:pPr>
         <w:pStyle w:val="berschrift1"/>
       </w:pPr>
     </w:p>
+    <w:p>
+      <w:pPr>
+        <w:pStyle w:val="berschrift1"/>
+      </w:pPr>
+    </w:p>
+    <w:p>
+      <w:pPr>
+        <w:pStyle w:val="berschrift1"/>
+      </w:pPr>
+      <w:r>
+        <w:t>Literaturverzeichnis</w:t>
+      </w:r>
+    </w:p>
+    <w:p>
+      <w:r>
+        <w:t xml:space="preserve">[1] Foliensatz zum </w:t>
+      </w:r>
+      <w:proofErr w:type="spellStart"/>
+      <w:r>
+        <w:t>Decorator</w:t>
+      </w:r>
+      <w:proofErr w:type="spellEnd"/>
+      <w:r>
+        <w:t xml:space="preserve"> Pattern des 4. Jahrgangs</w:t>
+      </w:r>
+      <w:r>
+        <w:br/>
+        <w:t xml:space="preserve">[2] </w:t>
+      </w:r>
+      <w:r>
+        <w:t>http://www.imn.htwk-leipzig.de/~weicker/pmwiki/pmwiki.php/Main/Composite-Pattern</w:t>
+      </w:r>
+      <w:r>
+        <w:br/>
+        <w:t>[</w:t>
+      </w:r>
+      <w:r>
+        <w:t>3</w:t>
+      </w:r>
+      <w:r>
+        <w:t>] Foliensatz zum Fac</w:t>
+      </w:r>
+      <w:r>
+        <w:t>tory Pattern des 4. Jahrgangs</w:t>
+      </w:r>
+      <w:r>
+        <w:br/>
+      </w:r>
+      <w:r>
+        <w:lastRenderedPageBreak/>
+        <w:t>[4</w:t>
+      </w:r>
+      <w:r>
+        <w:t xml:space="preserve">] Foliensatz zum </w:t>
+      </w:r>
+      <w:proofErr w:type="spellStart"/>
+      <w:r>
+        <w:t>Observer</w:t>
+      </w:r>
+      <w:proofErr w:type="spellEnd"/>
+      <w:r>
+        <w:t xml:space="preserve"> Pattern des 4. Jahrgangs</w:t>
+      </w:r>
+      <w:r>
+        <w:br/>
+        <w:t>[</w:t>
+      </w:r>
+      <w:r>
+        <w:t>5</w:t>
+      </w:r>
+      <w:r>
+        <w:t xml:space="preserve">] </w:t>
+      </w:r>
+      <w:r>
+        <w:t>http://www.imn.htwk-leipzig.de/~weicker/pmwiki/pmwiki.php/Main/Iterator-Pattern</w:t>
+      </w:r>
+      <w:r>
+        <w:br/>
+        <w:t xml:space="preserve">[6] </w:t>
+      </w:r>
+      <w:r>
+        <w:t>http://magazin.c-plusplus.de/artikel/Einf%FChrung%20in%20Design%20Patterns</w:t>
+      </w:r>
+    </w:p>
+    <w:p/>
     <w:sectPr>
-      <w:headerReference w:type="default" r:id="rId14"/>
-      <w:footerReference w:type="default" r:id="rId15"/>
+      <w:headerReference w:type="default" r:id="rId17"/>
+      <w:footerReference w:type="default" r:id="rId18"/>
       <w:pgSz w:w="11906" w:h="16838"/>
       <w:pgMar w:top="1417" w:right="1417" w:bottom="1134" w:left="1417" w:header="708" w:footer="708" w:gutter="0"/>
       <w:cols w:space="708"/>
@@ -4344,7 +5033,7 @@
             <w:rPr>
               <w:noProof/>
             </w:rPr>
-            <w:t>8</w:t>
+            <w:t>4</w:t>
           </w:r>
         </w:fldSimple>
       </w:p>
@@ -4418,6 +5107,304 @@
 <file path=word/numbering.xml><?xml version="1.0" encoding="utf-8"?>
 <w:numbering xmlns:ve="http://schemas.openxmlformats.org/markup-compatibility/2006" xmlns:o="urn:schemas-microsoft-com:office:office" xmlns:r="http://schemas.openxmlformats.org/officeDocument/2006/relationships" xmlns:m="http://schemas.openxmlformats.org/officeDocument/2006/math" xmlns:v="urn:schemas-microsoft-com:vml" xmlns:wp="http://schemas.openxmlformats.org/drawingml/2006/wordprocessingDrawing" xmlns:w10="urn:schemas-microsoft-com:office:word" xmlns:w="http://schemas.openxmlformats.org/wordprocessingml/2006/main" xmlns:wne="http://schemas.microsoft.com/office/word/2006/wordml">
   <w:abstractNum w:abstractNumId="0">
+    <w:nsid w:val="34002FCC"/>
+    <w:multiLevelType w:val="multilevel"/>
+    <w:tmpl w:val="A4944C60"/>
+    <w:lvl w:ilvl="0">
+      <w:start w:val="1"/>
+      <w:numFmt w:val="bullet"/>
+      <w:lvlText w:val=""/>
+      <w:lvlJc w:val="left"/>
+      <w:pPr>
+        <w:tabs>
+          <w:tab w:val="num" w:pos="720"/>
+        </w:tabs>
+        <w:ind w:left="720" w:hanging="360"/>
+      </w:pPr>
+      <w:rPr>
+        <w:rFonts w:ascii="Symbol" w:hAnsi="Symbol" w:hint="default"/>
+        <w:sz w:val="20"/>
+      </w:rPr>
+    </w:lvl>
+    <w:lvl w:ilvl="1" w:tentative="1">
+      <w:start w:val="1"/>
+      <w:numFmt w:val="bullet"/>
+      <w:lvlText w:val="o"/>
+      <w:lvlJc w:val="left"/>
+      <w:pPr>
+        <w:tabs>
+          <w:tab w:val="num" w:pos="1440"/>
+        </w:tabs>
+        <w:ind w:left="1440" w:hanging="360"/>
+      </w:pPr>
+      <w:rPr>
+        <w:rFonts w:ascii="Courier New" w:hAnsi="Courier New" w:hint="default"/>
+        <w:sz w:val="20"/>
+      </w:rPr>
+    </w:lvl>
+    <w:lvl w:ilvl="2" w:tentative="1">
+      <w:start w:val="1"/>
+      <w:numFmt w:val="bullet"/>
+      <w:lvlText w:val=""/>
+      <w:lvlJc w:val="left"/>
+      <w:pPr>
+        <w:tabs>
+          <w:tab w:val="num" w:pos="2160"/>
+        </w:tabs>
+        <w:ind w:left="2160" w:hanging="360"/>
+      </w:pPr>
+      <w:rPr>
+        <w:rFonts w:ascii="Wingdings" w:hAnsi="Wingdings" w:hint="default"/>
+        <w:sz w:val="20"/>
+      </w:rPr>
+    </w:lvl>
+    <w:lvl w:ilvl="3" w:tentative="1">
+      <w:start w:val="1"/>
+      <w:numFmt w:val="bullet"/>
+      <w:lvlText w:val=""/>
+      <w:lvlJc w:val="left"/>
+      <w:pPr>
+        <w:tabs>
+          <w:tab w:val="num" w:pos="2880"/>
+        </w:tabs>
+        <w:ind w:left="2880" w:hanging="360"/>
+      </w:pPr>
+      <w:rPr>
+        <w:rFonts w:ascii="Wingdings" w:hAnsi="Wingdings" w:hint="default"/>
+        <w:sz w:val="20"/>
+      </w:rPr>
+    </w:lvl>
+    <w:lvl w:ilvl="4" w:tentative="1">
+      <w:start w:val="1"/>
+      <w:numFmt w:val="bullet"/>
+      <w:lvlText w:val=""/>
+      <w:lvlJc w:val="left"/>
+      <w:pPr>
+        <w:tabs>
+          <w:tab w:val="num" w:pos="3600"/>
+        </w:tabs>
+        <w:ind w:left="3600" w:hanging="360"/>
+      </w:pPr>
+      <w:rPr>
+        <w:rFonts w:ascii="Wingdings" w:hAnsi="Wingdings" w:hint="default"/>
+        <w:sz w:val="20"/>
+      </w:rPr>
+    </w:lvl>
+    <w:lvl w:ilvl="5" w:tentative="1">
+      <w:start w:val="1"/>
+      <w:numFmt w:val="bullet"/>
+      <w:lvlText w:val=""/>
+      <w:lvlJc w:val="left"/>
+      <w:pPr>
+        <w:tabs>
+          <w:tab w:val="num" w:pos="4320"/>
+        </w:tabs>
+        <w:ind w:left="4320" w:hanging="360"/>
+      </w:pPr>
+      <w:rPr>
+        <w:rFonts w:ascii="Wingdings" w:hAnsi="Wingdings" w:hint="default"/>
+        <w:sz w:val="20"/>
+      </w:rPr>
+    </w:lvl>
+    <w:lvl w:ilvl="6" w:tentative="1">
+      <w:start w:val="1"/>
+      <w:numFmt w:val="bullet"/>
+      <w:lvlText w:val=""/>
+      <w:lvlJc w:val="left"/>
+      <w:pPr>
+        <w:tabs>
+          <w:tab w:val="num" w:pos="5040"/>
+        </w:tabs>
+        <w:ind w:left="5040" w:hanging="360"/>
+      </w:pPr>
+      <w:rPr>
+        <w:rFonts w:ascii="Wingdings" w:hAnsi="Wingdings" w:hint="default"/>
+        <w:sz w:val="20"/>
+      </w:rPr>
+    </w:lvl>
+    <w:lvl w:ilvl="7" w:tentative="1">
+      <w:start w:val="1"/>
+      <w:numFmt w:val="bullet"/>
+      <w:lvlText w:val=""/>
+      <w:lvlJc w:val="left"/>
+      <w:pPr>
+        <w:tabs>
+          <w:tab w:val="num" w:pos="5760"/>
+        </w:tabs>
+        <w:ind w:left="5760" w:hanging="360"/>
+      </w:pPr>
+      <w:rPr>
+        <w:rFonts w:ascii="Wingdings" w:hAnsi="Wingdings" w:hint="default"/>
+        <w:sz w:val="20"/>
+      </w:rPr>
+    </w:lvl>
+    <w:lvl w:ilvl="8" w:tentative="1">
+      <w:start w:val="1"/>
+      <w:numFmt w:val="bullet"/>
+      <w:lvlText w:val=""/>
+      <w:lvlJc w:val="left"/>
+      <w:pPr>
+        <w:tabs>
+          <w:tab w:val="num" w:pos="6480"/>
+        </w:tabs>
+        <w:ind w:left="6480" w:hanging="360"/>
+      </w:pPr>
+      <w:rPr>
+        <w:rFonts w:ascii="Wingdings" w:hAnsi="Wingdings" w:hint="default"/>
+        <w:sz w:val="20"/>
+      </w:rPr>
+    </w:lvl>
+  </w:abstractNum>
+  <w:abstractNum w:abstractNumId="1">
+    <w:nsid w:val="47E84FC6"/>
+    <w:multiLevelType w:val="multilevel"/>
+    <w:tmpl w:val="38FEF632"/>
+    <w:lvl w:ilvl="0">
+      <w:start w:val="1"/>
+      <w:numFmt w:val="bullet"/>
+      <w:lvlText w:val=""/>
+      <w:lvlJc w:val="left"/>
+      <w:pPr>
+        <w:tabs>
+          <w:tab w:val="num" w:pos="720"/>
+        </w:tabs>
+        <w:ind w:left="720" w:hanging="360"/>
+      </w:pPr>
+      <w:rPr>
+        <w:rFonts w:ascii="Symbol" w:hAnsi="Symbol" w:hint="default"/>
+        <w:sz w:val="20"/>
+      </w:rPr>
+    </w:lvl>
+    <w:lvl w:ilvl="1" w:tentative="1">
+      <w:start w:val="1"/>
+      <w:numFmt w:val="bullet"/>
+      <w:lvlText w:val="o"/>
+      <w:lvlJc w:val="left"/>
+      <w:pPr>
+        <w:tabs>
+          <w:tab w:val="num" w:pos="1440"/>
+        </w:tabs>
+        <w:ind w:left="1440" w:hanging="360"/>
+      </w:pPr>
+      <w:rPr>
+        <w:rFonts w:ascii="Courier New" w:hAnsi="Courier New" w:hint="default"/>
+        <w:sz w:val="20"/>
+      </w:rPr>
+    </w:lvl>
+    <w:lvl w:ilvl="2" w:tentative="1">
+      <w:start w:val="1"/>
+      <w:numFmt w:val="bullet"/>
+      <w:lvlText w:val=""/>
+      <w:lvlJc w:val="left"/>
+      <w:pPr>
+        <w:tabs>
+          <w:tab w:val="num" w:pos="2160"/>
+        </w:tabs>
+        <w:ind w:left="2160" w:hanging="360"/>
+      </w:pPr>
+      <w:rPr>
+        <w:rFonts w:ascii="Wingdings" w:hAnsi="Wingdings" w:hint="default"/>
+        <w:sz w:val="20"/>
+      </w:rPr>
+    </w:lvl>
+    <w:lvl w:ilvl="3" w:tentative="1">
+      <w:start w:val="1"/>
+      <w:numFmt w:val="bullet"/>
+      <w:lvlText w:val=""/>
+      <w:lvlJc w:val="left"/>
+      <w:pPr>
+        <w:tabs>
+          <w:tab w:val="num" w:pos="2880"/>
+        </w:tabs>
+        <w:ind w:left="2880" w:hanging="360"/>
+      </w:pPr>
+      <w:rPr>
+        <w:rFonts w:ascii="Wingdings" w:hAnsi="Wingdings" w:hint="default"/>
+        <w:sz w:val="20"/>
+      </w:rPr>
+    </w:lvl>
+    <w:lvl w:ilvl="4" w:tentative="1">
+      <w:start w:val="1"/>
+      <w:numFmt w:val="bullet"/>
+      <w:lvlText w:val=""/>
+      <w:lvlJc w:val="left"/>
+      <w:pPr>
+        <w:tabs>
+          <w:tab w:val="num" w:pos="3600"/>
+        </w:tabs>
+        <w:ind w:left="3600" w:hanging="360"/>
+      </w:pPr>
+      <w:rPr>
+        <w:rFonts w:ascii="Wingdings" w:hAnsi="Wingdings" w:hint="default"/>
+        <w:sz w:val="20"/>
+      </w:rPr>
+    </w:lvl>
+    <w:lvl w:ilvl="5" w:tentative="1">
+      <w:start w:val="1"/>
+      <w:numFmt w:val="bullet"/>
+      <w:lvlText w:val=""/>
+      <w:lvlJc w:val="left"/>
+      <w:pPr>
+        <w:tabs>
+          <w:tab w:val="num" w:pos="4320"/>
+        </w:tabs>
+        <w:ind w:left="4320" w:hanging="360"/>
+      </w:pPr>
+      <w:rPr>
+        <w:rFonts w:ascii="Wingdings" w:hAnsi="Wingdings" w:hint="default"/>
+        <w:sz w:val="20"/>
+      </w:rPr>
+    </w:lvl>
+    <w:lvl w:ilvl="6" w:tentative="1">
+      <w:start w:val="1"/>
+      <w:numFmt w:val="bullet"/>
+      <w:lvlText w:val=""/>
+      <w:lvlJc w:val="left"/>
+      <w:pPr>
+        <w:tabs>
+          <w:tab w:val="num" w:pos="5040"/>
+        </w:tabs>
+        <w:ind w:left="5040" w:hanging="360"/>
+      </w:pPr>
+      <w:rPr>
+        <w:rFonts w:ascii="Wingdings" w:hAnsi="Wingdings" w:hint="default"/>
+        <w:sz w:val="20"/>
+      </w:rPr>
+    </w:lvl>
+    <w:lvl w:ilvl="7" w:tentative="1">
+      <w:start w:val="1"/>
+      <w:numFmt w:val="bullet"/>
+      <w:lvlText w:val=""/>
+      <w:lvlJc w:val="left"/>
+      <w:pPr>
+        <w:tabs>
+          <w:tab w:val="num" w:pos="5760"/>
+        </w:tabs>
+        <w:ind w:left="5760" w:hanging="360"/>
+      </w:pPr>
+      <w:rPr>
+        <w:rFonts w:ascii="Wingdings" w:hAnsi="Wingdings" w:hint="default"/>
+        <w:sz w:val="20"/>
+      </w:rPr>
+    </w:lvl>
+    <w:lvl w:ilvl="8" w:tentative="1">
+      <w:start w:val="1"/>
+      <w:numFmt w:val="bullet"/>
+      <w:lvlText w:val=""/>
+      <w:lvlJc w:val="left"/>
+      <w:pPr>
+        <w:tabs>
+          <w:tab w:val="num" w:pos="6480"/>
+        </w:tabs>
+        <w:ind w:left="6480" w:hanging="360"/>
+      </w:pPr>
+      <w:rPr>
+        <w:rFonts w:ascii="Wingdings" w:hAnsi="Wingdings" w:hint="default"/>
+        <w:sz w:val="20"/>
+      </w:rPr>
+    </w:lvl>
+  </w:abstractNum>
+  <w:abstractNum w:abstractNumId="2">
     <w:nsid w:val="64F378F8"/>
     <w:multiLevelType w:val="hybridMultilevel"/>
     <w:tmpl w:val="CD3020C8"/>
@@ -4531,6 +5518,12 @@
     </w:lvl>
   </w:abstractNum>
   <w:num w:numId="1">
+    <w:abstractNumId w:val="2"/>
+  </w:num>
+  <w:num w:numId="2">
+    <w:abstractNumId w:val="1"/>
+  </w:num>
+  <w:num w:numId="3">
     <w:abstractNumId w:val="0"/>
   </w:num>
 </w:numbering>
@@ -5134,6 +6127,36 @@
       <w:ind w:left="440"/>
     </w:pPr>
   </w:style>
+  <w:style w:type="character" w:customStyle="1" w:styleId="wikiword">
+    <w:name w:val="wikiword"/>
+    <w:basedOn w:val="Absatz-Standardschriftart"/>
+    <w:rsid w:val="00B025E7"/>
+  </w:style>
+  <w:style w:type="paragraph" w:customStyle="1" w:styleId="vspace">
+    <w:name w:val="vspace"/>
+    <w:basedOn w:val="Standard"/>
+    <w:rsid w:val="000F49E7"/>
+    <w:pPr>
+      <w:spacing w:before="100" w:beforeAutospacing="1" w:after="100" w:afterAutospacing="1" w:line="240" w:lineRule="auto"/>
+    </w:pPr>
+    <w:rPr>
+      <w:rFonts w:ascii="Times New Roman" w:eastAsia="Times New Roman" w:hAnsi="Times New Roman" w:cs="Times New Roman"/>
+      <w:sz w:val="24"/>
+      <w:szCs w:val="24"/>
+      <w:lang w:eastAsia="de-AT"/>
+    </w:rPr>
+  </w:style>
+  <w:style w:type="character" w:styleId="Fett">
+    <w:name w:val="Strong"/>
+    <w:basedOn w:val="Absatz-Standardschriftart"/>
+    <w:uiPriority w:val="22"/>
+    <w:qFormat/>
+    <w:rsid w:val="000F49E7"/>
+    <w:rPr>
+      <w:b/>
+      <w:bCs/>
+    </w:rPr>
+  </w:style>
 </w:styles>
 </file>
 
@@ -5398,7 +6421,6 @@
   <w:rsids>
     <w:rsidRoot w:val="006130E4"/>
     <w:rsid w:val="006130E4"/>
-    <w:rsid w:val="00CA5FBA"/>
   </w:rsids>
   <m:mathPr>
     <m:mathFont m:val="Cambria Math"/>
@@ -5964,7 +6986,7 @@
 </file>
 
 <file path=customXml/itemProps2.xml><?xml version="1.0" encoding="utf-8"?>
-<ds:datastoreItem xmlns:ds="http://schemas.openxmlformats.org/officeDocument/2006/customXml" ds:itemID="{FB8C7BF5-51BF-4646-BF6C-93B286EC8368}">
+<ds:datastoreItem xmlns:ds="http://schemas.openxmlformats.org/officeDocument/2006/customXml" ds:itemID="{46A5C03E-537D-4F8B-A07F-94BE4BF9ACD3}">
   <ds:schemaRefs>
     <ds:schemaRef ds:uri="http://schemas.openxmlformats.org/officeDocument/2006/bibliography"/>
   </ds:schemaRefs>

--- a/Protokoll/Quakoligie_Protokoll_Aly_Muehl.docx
+++ b/Protokoll/Quakoligie_Protokoll_Aly_Muehl.docx
@@ -411,7 +411,7 @@
             </w:rPr>
             <w:fldChar w:fldCharType="separate"/>
           </w:r>
-          <w:hyperlink w:anchor="_Toc367633909" w:history="1">
+          <w:hyperlink w:anchor="_Toc367641525" w:history="1">
             <w:r>
               <w:rPr>
                 <w:rStyle w:val="Hyperlink"/>
@@ -438,7 +438,7 @@
                 <w:noProof/>
                 <w:webHidden/>
               </w:rPr>
-              <w:instrText xml:space="preserve"> PAGEREF _Toc367633909 \h </w:instrText>
+              <w:instrText xml:space="preserve"> PAGEREF _Toc367641525 \h </w:instrText>
             </w:r>
             <w:r>
               <w:rPr>
@@ -481,7 +481,7 @@
               <w:lang w:eastAsia="de-AT"/>
             </w:rPr>
           </w:pPr>
-          <w:hyperlink w:anchor="_Toc367633910" w:history="1">
+          <w:hyperlink w:anchor="_Toc367641526" w:history="1">
             <w:r>
               <w:rPr>
                 <w:rStyle w:val="Hyperlink"/>
@@ -508,7 +508,7 @@
                 <w:noProof/>
                 <w:webHidden/>
               </w:rPr>
-              <w:instrText xml:space="preserve"> PAGEREF _Toc367633910 \h </w:instrText>
+              <w:instrText xml:space="preserve"> PAGEREF _Toc367641526 \h </w:instrText>
             </w:r>
             <w:r>
               <w:rPr>
@@ -551,7 +551,7 @@
               <w:lang w:eastAsia="de-AT"/>
             </w:rPr>
           </w:pPr>
-          <w:hyperlink w:anchor="_Toc367633911" w:history="1">
+          <w:hyperlink w:anchor="_Toc367641527" w:history="1">
             <w:r>
               <w:rPr>
                 <w:rStyle w:val="Hyperlink"/>
@@ -578,7 +578,7 @@
                 <w:noProof/>
                 <w:webHidden/>
               </w:rPr>
-              <w:instrText xml:space="preserve"> PAGEREF _Toc367633911 \h </w:instrText>
+              <w:instrText xml:space="preserve"> PAGEREF _Toc367641527 \h </w:instrText>
             </w:r>
             <w:r>
               <w:rPr>
@@ -621,7 +621,7 @@
               <w:lang w:eastAsia="de-AT"/>
             </w:rPr>
           </w:pPr>
-          <w:hyperlink w:anchor="_Toc367633912" w:history="1">
+          <w:hyperlink w:anchor="_Toc367641528" w:history="1">
             <w:r>
               <w:rPr>
                 <w:rStyle w:val="Hyperlink"/>
@@ -648,7 +648,7 @@
                 <w:noProof/>
                 <w:webHidden/>
               </w:rPr>
-              <w:instrText xml:space="preserve"> PAGEREF _Toc367633912 \h </w:instrText>
+              <w:instrText xml:space="preserve"> PAGEREF _Toc367641528 \h </w:instrText>
             </w:r>
             <w:r>
               <w:rPr>
@@ -691,7 +691,7 @@
               <w:lang w:eastAsia="de-AT"/>
             </w:rPr>
           </w:pPr>
-          <w:hyperlink w:anchor="_Toc367633913" w:history="1">
+          <w:hyperlink w:anchor="_Toc367641529" w:history="1">
             <w:r>
               <w:rPr>
                 <w:rStyle w:val="Hyperlink"/>
@@ -718,7 +718,7 @@
                 <w:noProof/>
                 <w:webHidden/>
               </w:rPr>
-              <w:instrText xml:space="preserve"> PAGEREF _Toc367633913 \h </w:instrText>
+              <w:instrText xml:space="preserve"> PAGEREF _Toc367641529 \h </w:instrText>
             </w:r>
             <w:r>
               <w:rPr>
@@ -761,7 +761,7 @@
               <w:lang w:eastAsia="de-AT"/>
             </w:rPr>
           </w:pPr>
-          <w:hyperlink w:anchor="_Toc367633914" w:history="1">
+          <w:hyperlink w:anchor="_Toc367641530" w:history="1">
             <w:r>
               <w:rPr>
                 <w:rStyle w:val="Hyperlink"/>
@@ -788,7 +788,7 @@
                 <w:noProof/>
                 <w:webHidden/>
               </w:rPr>
-              <w:instrText xml:space="preserve"> PAGEREF _Toc367633914 \h </w:instrText>
+              <w:instrText xml:space="preserve"> PAGEREF _Toc367641530 \h </w:instrText>
             </w:r>
             <w:r>
               <w:rPr>
@@ -831,7 +831,7 @@
               <w:lang w:eastAsia="de-AT"/>
             </w:rPr>
           </w:pPr>
-          <w:hyperlink w:anchor="_Toc367633915" w:history="1">
+          <w:hyperlink w:anchor="_Toc367641531" w:history="1">
             <w:r>
               <w:rPr>
                 <w:rStyle w:val="Hyperlink"/>
@@ -858,7 +858,7 @@
                 <w:noProof/>
                 <w:webHidden/>
               </w:rPr>
-              <w:instrText xml:space="preserve"> PAGEREF _Toc367633915 \h </w:instrText>
+              <w:instrText xml:space="preserve"> PAGEREF _Toc367641531 \h </w:instrText>
             </w:r>
             <w:r>
               <w:rPr>
@@ -901,7 +901,7 @@
               <w:lang w:eastAsia="de-AT"/>
             </w:rPr>
           </w:pPr>
-          <w:hyperlink w:anchor="_Toc367633916" w:history="1">
+          <w:hyperlink w:anchor="_Toc367641532" w:history="1">
             <w:r>
               <w:rPr>
                 <w:rStyle w:val="Hyperlink"/>
@@ -928,7 +928,7 @@
                 <w:noProof/>
                 <w:webHidden/>
               </w:rPr>
-              <w:instrText xml:space="preserve"> PAGEREF _Toc367633916 \h </w:instrText>
+              <w:instrText xml:space="preserve"> PAGEREF _Toc367641532 \h </w:instrText>
             </w:r>
             <w:r>
               <w:rPr>
@@ -971,7 +971,7 @@
               <w:lang w:eastAsia="de-AT"/>
             </w:rPr>
           </w:pPr>
-          <w:hyperlink w:anchor="_Toc367633917" w:history="1">
+          <w:hyperlink w:anchor="_Toc367641533" w:history="1">
             <w:r>
               <w:rPr>
                 <w:rStyle w:val="Hyperlink"/>
@@ -998,7 +998,7 @@
                 <w:noProof/>
                 <w:webHidden/>
               </w:rPr>
-              <w:instrText xml:space="preserve"> PAGEREF _Toc367633917 \h </w:instrText>
+              <w:instrText xml:space="preserve"> PAGEREF _Toc367641533 \h </w:instrText>
             </w:r>
             <w:r>
               <w:rPr>
@@ -1041,7 +1041,7 @@
               <w:lang w:eastAsia="de-AT"/>
             </w:rPr>
           </w:pPr>
-          <w:hyperlink w:anchor="_Toc367633918" w:history="1">
+          <w:hyperlink w:anchor="_Toc367641534" w:history="1">
             <w:r>
               <w:rPr>
                 <w:rStyle w:val="Hyperlink"/>
@@ -1068,7 +1068,7 @@
                 <w:noProof/>
                 <w:webHidden/>
               </w:rPr>
-              <w:instrText xml:space="preserve"> PAGEREF _Toc367633918 \h </w:instrText>
+              <w:instrText xml:space="preserve"> PAGEREF _Toc367641534 \h </w:instrText>
             </w:r>
             <w:r>
               <w:rPr>
@@ -1111,13 +1111,13 @@
               <w:lang w:eastAsia="de-AT"/>
             </w:rPr>
           </w:pPr>
-          <w:hyperlink w:anchor="_Toc367633919" w:history="1">
+          <w:hyperlink w:anchor="_Toc367641535" w:history="1">
             <w:r>
               <w:rPr>
                 <w:rStyle w:val="Hyperlink"/>
                 <w:noProof/>
               </w:rPr>
-              <w:t>Decorator Pattern</w:t>
+              <w:t>Decorator Pattern[1]</w:t>
             </w:r>
             <w:r>
               <w:rPr>
@@ -1138,7 +1138,7 @@
                 <w:noProof/>
                 <w:webHidden/>
               </w:rPr>
-              <w:instrText xml:space="preserve"> PAGEREF _Toc367633919 \h </w:instrText>
+              <w:instrText xml:space="preserve"> PAGEREF _Toc367641535 \h </w:instrText>
             </w:r>
             <w:r>
               <w:rPr>
@@ -1159,6 +1159,76 @@
                 <w:webHidden/>
               </w:rPr>
               <w:t>5</w:t>
+            </w:r>
+            <w:r>
+              <w:rPr>
+                <w:noProof/>
+                <w:webHidden/>
+              </w:rPr>
+              <w:fldChar w:fldCharType="end"/>
+            </w:r>
+          </w:hyperlink>
+        </w:p>
+        <w:p>
+          <w:pPr>
+            <w:pStyle w:val="Verzeichnis3"/>
+            <w:tabs>
+              <w:tab w:val="right" w:leader="dot" w:pos="9062"/>
+            </w:tabs>
+            <w:rPr>
+              <w:rFonts w:eastAsiaTheme="minorEastAsia"/>
+              <w:noProof/>
+              <w:lang w:eastAsia="de-AT"/>
+            </w:rPr>
+          </w:pPr>
+          <w:hyperlink w:anchor="_Toc367641536" w:history="1">
+            <w:r>
+              <w:rPr>
+                <w:rStyle w:val="Hyperlink"/>
+                <w:noProof/>
+              </w:rPr>
+              <w:t>UML:</w:t>
+            </w:r>
+            <w:r>
+              <w:rPr>
+                <w:noProof/>
+                <w:webHidden/>
+              </w:rPr>
+              <w:tab/>
+            </w:r>
+            <w:r>
+              <w:rPr>
+                <w:noProof/>
+                <w:webHidden/>
+              </w:rPr>
+              <w:fldChar w:fldCharType="begin"/>
+            </w:r>
+            <w:r>
+              <w:rPr>
+                <w:noProof/>
+                <w:webHidden/>
+              </w:rPr>
+              <w:instrText xml:space="preserve"> PAGEREF _Toc367641536 \h </w:instrText>
+            </w:r>
+            <w:r>
+              <w:rPr>
+                <w:noProof/>
+                <w:webHidden/>
+              </w:rPr>
+            </w:r>
+            <w:r>
+              <w:rPr>
+                <w:noProof/>
+                <w:webHidden/>
+              </w:rPr>
+              <w:fldChar w:fldCharType="separate"/>
+            </w:r>
+            <w:r>
+              <w:rPr>
+                <w:noProof/>
+                <w:webHidden/>
+              </w:rPr>
+              <w:t>6</w:t>
             </w:r>
             <w:r>
               <w:rPr>
@@ -1181,14 +1251,13 @@
               <w:lang w:eastAsia="de-AT"/>
             </w:rPr>
           </w:pPr>
-          <w:hyperlink w:anchor="_Toc367633920" w:history="1">
+          <w:hyperlink w:anchor="_Toc367641537" w:history="1">
             <w:r>
               <w:rPr>
                 <w:rStyle w:val="Hyperlink"/>
                 <w:noProof/>
-                <w:lang w:val="en-US"/>
-              </w:rPr>
-              <w:t>Composite Pattern</w:t>
+              </w:rPr>
+              <w:t>Composite Pattern[2]</w:t>
             </w:r>
             <w:r>
               <w:rPr>
@@ -1209,7 +1278,7 @@
                 <w:noProof/>
                 <w:webHidden/>
               </w:rPr>
-              <w:instrText xml:space="preserve"> PAGEREF _Toc367633920 \h </w:instrText>
+              <w:instrText xml:space="preserve"> PAGEREF _Toc367641537 \h </w:instrText>
             </w:r>
             <w:r>
               <w:rPr>
@@ -1230,6 +1299,216 @@
                 <w:webHidden/>
               </w:rPr>
               <w:t>6</w:t>
+            </w:r>
+            <w:r>
+              <w:rPr>
+                <w:noProof/>
+                <w:webHidden/>
+              </w:rPr>
+              <w:fldChar w:fldCharType="end"/>
+            </w:r>
+          </w:hyperlink>
+        </w:p>
+        <w:p>
+          <w:pPr>
+            <w:pStyle w:val="Verzeichnis3"/>
+            <w:tabs>
+              <w:tab w:val="right" w:leader="dot" w:pos="9062"/>
+            </w:tabs>
+            <w:rPr>
+              <w:rFonts w:eastAsiaTheme="minorEastAsia"/>
+              <w:noProof/>
+              <w:lang w:eastAsia="de-AT"/>
+            </w:rPr>
+          </w:pPr>
+          <w:hyperlink w:anchor="_Toc367641538" w:history="1">
+            <w:r>
+              <w:rPr>
+                <w:rStyle w:val="Hyperlink"/>
+                <w:noProof/>
+              </w:rPr>
+              <w:t>Anwendung</w:t>
+            </w:r>
+            <w:r>
+              <w:rPr>
+                <w:noProof/>
+                <w:webHidden/>
+              </w:rPr>
+              <w:tab/>
+            </w:r>
+            <w:r>
+              <w:rPr>
+                <w:noProof/>
+                <w:webHidden/>
+              </w:rPr>
+              <w:fldChar w:fldCharType="begin"/>
+            </w:r>
+            <w:r>
+              <w:rPr>
+                <w:noProof/>
+                <w:webHidden/>
+              </w:rPr>
+              <w:instrText xml:space="preserve"> PAGEREF _Toc367641538 \h </w:instrText>
+            </w:r>
+            <w:r>
+              <w:rPr>
+                <w:noProof/>
+                <w:webHidden/>
+              </w:rPr>
+            </w:r>
+            <w:r>
+              <w:rPr>
+                <w:noProof/>
+                <w:webHidden/>
+              </w:rPr>
+              <w:fldChar w:fldCharType="separate"/>
+            </w:r>
+            <w:r>
+              <w:rPr>
+                <w:noProof/>
+                <w:webHidden/>
+              </w:rPr>
+              <w:t>7</w:t>
+            </w:r>
+            <w:r>
+              <w:rPr>
+                <w:noProof/>
+                <w:webHidden/>
+              </w:rPr>
+              <w:fldChar w:fldCharType="end"/>
+            </w:r>
+          </w:hyperlink>
+        </w:p>
+        <w:p>
+          <w:pPr>
+            <w:pStyle w:val="Verzeichnis3"/>
+            <w:tabs>
+              <w:tab w:val="right" w:leader="dot" w:pos="9062"/>
+            </w:tabs>
+            <w:rPr>
+              <w:rFonts w:eastAsiaTheme="minorEastAsia"/>
+              <w:noProof/>
+              <w:lang w:eastAsia="de-AT"/>
+            </w:rPr>
+          </w:pPr>
+          <w:hyperlink w:anchor="_Toc367641539" w:history="1">
+            <w:r>
+              <w:rPr>
+                <w:rStyle w:val="Hyperlink"/>
+                <w:noProof/>
+              </w:rPr>
+              <w:t>Konkrete Beispiele für die Umsetzung dieses Musters</w:t>
+            </w:r>
+            <w:r>
+              <w:rPr>
+                <w:noProof/>
+                <w:webHidden/>
+              </w:rPr>
+              <w:tab/>
+            </w:r>
+            <w:r>
+              <w:rPr>
+                <w:noProof/>
+                <w:webHidden/>
+              </w:rPr>
+              <w:fldChar w:fldCharType="begin"/>
+            </w:r>
+            <w:r>
+              <w:rPr>
+                <w:noProof/>
+                <w:webHidden/>
+              </w:rPr>
+              <w:instrText xml:space="preserve"> PAGEREF _Toc367641539 \h </w:instrText>
+            </w:r>
+            <w:r>
+              <w:rPr>
+                <w:noProof/>
+                <w:webHidden/>
+              </w:rPr>
+            </w:r>
+            <w:r>
+              <w:rPr>
+                <w:noProof/>
+                <w:webHidden/>
+              </w:rPr>
+              <w:fldChar w:fldCharType="separate"/>
+            </w:r>
+            <w:r>
+              <w:rPr>
+                <w:noProof/>
+                <w:webHidden/>
+              </w:rPr>
+              <w:t>7</w:t>
+            </w:r>
+            <w:r>
+              <w:rPr>
+                <w:noProof/>
+                <w:webHidden/>
+              </w:rPr>
+              <w:fldChar w:fldCharType="end"/>
+            </w:r>
+          </w:hyperlink>
+        </w:p>
+        <w:p>
+          <w:pPr>
+            <w:pStyle w:val="Verzeichnis3"/>
+            <w:tabs>
+              <w:tab w:val="right" w:leader="dot" w:pos="9062"/>
+            </w:tabs>
+            <w:rPr>
+              <w:rFonts w:eastAsiaTheme="minorEastAsia"/>
+              <w:noProof/>
+              <w:lang w:eastAsia="de-AT"/>
+            </w:rPr>
+          </w:pPr>
+          <w:hyperlink w:anchor="_Toc367641540" w:history="1">
+            <w:r>
+              <w:rPr>
+                <w:rStyle w:val="Hyperlink"/>
+                <w:noProof/>
+              </w:rPr>
+              <w:t>UML:</w:t>
+            </w:r>
+            <w:r>
+              <w:rPr>
+                <w:noProof/>
+                <w:webHidden/>
+              </w:rPr>
+              <w:tab/>
+            </w:r>
+            <w:r>
+              <w:rPr>
+                <w:noProof/>
+                <w:webHidden/>
+              </w:rPr>
+              <w:fldChar w:fldCharType="begin"/>
+            </w:r>
+            <w:r>
+              <w:rPr>
+                <w:noProof/>
+                <w:webHidden/>
+              </w:rPr>
+              <w:instrText xml:space="preserve"> PAGEREF _Toc367641540 \h </w:instrText>
+            </w:r>
+            <w:r>
+              <w:rPr>
+                <w:noProof/>
+                <w:webHidden/>
+              </w:rPr>
+            </w:r>
+            <w:r>
+              <w:rPr>
+                <w:noProof/>
+                <w:webHidden/>
+              </w:rPr>
+              <w:fldChar w:fldCharType="separate"/>
+            </w:r>
+            <w:r>
+              <w:rPr>
+                <w:noProof/>
+                <w:webHidden/>
+              </w:rPr>
+              <w:t>7</w:t>
             </w:r>
             <w:r>
               <w:rPr>
@@ -1252,14 +1531,13 @@
               <w:lang w:eastAsia="de-AT"/>
             </w:rPr>
           </w:pPr>
-          <w:hyperlink w:anchor="_Toc367633921" w:history="1">
+          <w:hyperlink w:anchor="_Toc367641541" w:history="1">
             <w:r>
               <w:rPr>
                 <w:rStyle w:val="Hyperlink"/>
                 <w:noProof/>
-                <w:lang w:val="en-US"/>
-              </w:rPr>
-              <w:t>Factory Pattern</w:t>
+              </w:rPr>
+              <w:t>Factory Pattern[3]</w:t>
             </w:r>
             <w:r>
               <w:rPr>
@@ -1280,7 +1558,7 @@
                 <w:noProof/>
                 <w:webHidden/>
               </w:rPr>
-              <w:instrText xml:space="preserve"> PAGEREF _Toc367633921 \h </w:instrText>
+              <w:instrText xml:space="preserve"> PAGEREF _Toc367641541 \h </w:instrText>
             </w:r>
             <w:r>
               <w:rPr>
@@ -1300,7 +1578,7 @@
                 <w:noProof/>
                 <w:webHidden/>
               </w:rPr>
-              <w:t>6</w:t>
+              <w:t>7</w:t>
             </w:r>
             <w:r>
               <w:rPr>
@@ -1318,10 +1596,12 @@
               <w:tab w:val="right" w:leader="dot" w:pos="9062"/>
             </w:tabs>
             <w:rPr>
+              <w:rFonts w:eastAsiaTheme="minorEastAsia"/>
               <w:noProof/>
+              <w:lang w:eastAsia="de-AT"/>
             </w:rPr>
           </w:pPr>
-          <w:hyperlink w:anchor="_Toc367633922" w:history="1">
+          <w:hyperlink w:anchor="_Toc367641542" w:history="1">
             <w:r>
               <w:rPr>
                 <w:rStyle w:val="Hyperlink"/>
@@ -1348,7 +1628,7 @@
                 <w:noProof/>
                 <w:webHidden/>
               </w:rPr>
-              <w:instrText xml:space="preserve"> PAGEREF _Toc367633922 \h </w:instrText>
+              <w:instrText xml:space="preserve"> PAGEREF _Toc367641542 \h </w:instrText>
             </w:r>
             <w:r>
               <w:rPr>
@@ -1368,7 +1648,7 @@
                 <w:noProof/>
                 <w:webHidden/>
               </w:rPr>
-              <w:t>6</w:t>
+              <w:t>7</w:t>
             </w:r>
             <w:r>
               <w:rPr>
@@ -1386,10 +1666,12 @@
               <w:tab w:val="right" w:leader="dot" w:pos="9062"/>
             </w:tabs>
             <w:rPr>
+              <w:rFonts w:eastAsiaTheme="minorEastAsia"/>
               <w:noProof/>
+              <w:lang w:eastAsia="de-AT"/>
             </w:rPr>
           </w:pPr>
-          <w:hyperlink w:anchor="_Toc367633923" w:history="1">
+          <w:hyperlink w:anchor="_Toc367641543" w:history="1">
             <w:r>
               <w:rPr>
                 <w:rStyle w:val="Hyperlink"/>
@@ -1416,7 +1698,7 @@
                 <w:noProof/>
                 <w:webHidden/>
               </w:rPr>
-              <w:instrText xml:space="preserve"> PAGEREF _Toc367633923 \h </w:instrText>
+              <w:instrText xml:space="preserve"> PAGEREF _Toc367641543 \h </w:instrText>
             </w:r>
             <w:r>
               <w:rPr>
@@ -1436,7 +1718,7 @@
                 <w:noProof/>
                 <w:webHidden/>
               </w:rPr>
-              <w:t>7</w:t>
+              <w:t>8</w:t>
             </w:r>
             <w:r>
               <w:rPr>
@@ -1454,10 +1736,12 @@
               <w:tab w:val="right" w:leader="dot" w:pos="9062"/>
             </w:tabs>
             <w:rPr>
+              <w:rFonts w:eastAsiaTheme="minorEastAsia"/>
               <w:noProof/>
+              <w:lang w:eastAsia="de-AT"/>
             </w:rPr>
           </w:pPr>
-          <w:hyperlink w:anchor="_Toc367633924" w:history="1">
+          <w:hyperlink w:anchor="_Toc367641544" w:history="1">
             <w:r>
               <w:rPr>
                 <w:rStyle w:val="Hyperlink"/>
@@ -1484,7 +1768,7 @@
                 <w:noProof/>
                 <w:webHidden/>
               </w:rPr>
-              <w:instrText xml:space="preserve"> PAGEREF _Toc367633924 \h </w:instrText>
+              <w:instrText xml:space="preserve"> PAGEREF _Toc367641544 \h </w:instrText>
             </w:r>
             <w:r>
               <w:rPr>
@@ -1504,7 +1788,7 @@
                 <w:noProof/>
                 <w:webHidden/>
               </w:rPr>
-              <w:t>7</w:t>
+              <w:t>8</w:t>
             </w:r>
             <w:r>
               <w:rPr>
@@ -1522,16 +1806,18 @@
               <w:tab w:val="right" w:leader="dot" w:pos="9062"/>
             </w:tabs>
             <w:rPr>
+              <w:rFonts w:eastAsiaTheme="minorEastAsia"/>
               <w:noProof/>
+              <w:lang w:eastAsia="de-AT"/>
             </w:rPr>
           </w:pPr>
-          <w:hyperlink w:anchor="_Toc367633925" w:history="1">
+          <w:hyperlink w:anchor="_Toc367641545" w:history="1">
             <w:r>
               <w:rPr>
                 <w:rStyle w:val="Hyperlink"/>
                 <w:noProof/>
               </w:rPr>
-              <w:t>Neues Prinzip:</w:t>
+              <w:t>UML:</w:t>
             </w:r>
             <w:r>
               <w:rPr>
@@ -1552,7 +1838,7 @@
                 <w:noProof/>
                 <w:webHidden/>
               </w:rPr>
-              <w:instrText xml:space="preserve"> PAGEREF _Toc367633925 \h </w:instrText>
+              <w:instrText xml:space="preserve"> PAGEREF _Toc367641545 \h </w:instrText>
             </w:r>
             <w:r>
               <w:rPr>
@@ -1590,15 +1876,87 @@
               <w:tab w:val="right" w:leader="dot" w:pos="9062"/>
             </w:tabs>
             <w:rPr>
+              <w:rFonts w:eastAsiaTheme="minorEastAsia"/>
               <w:noProof/>
+              <w:lang w:eastAsia="de-AT"/>
             </w:rPr>
           </w:pPr>
-          <w:hyperlink w:anchor="_Toc367633926" w:history="1">
+          <w:hyperlink w:anchor="_Toc367641546" w:history="1">
             <w:r>
               <w:rPr>
                 <w:rStyle w:val="Hyperlink"/>
                 <w:noProof/>
               </w:rPr>
+              <w:t>Neues Prinzip:</w:t>
+            </w:r>
+            <w:r>
+              <w:rPr>
+                <w:noProof/>
+                <w:webHidden/>
+              </w:rPr>
+              <w:tab/>
+            </w:r>
+            <w:r>
+              <w:rPr>
+                <w:noProof/>
+                <w:webHidden/>
+              </w:rPr>
+              <w:fldChar w:fldCharType="begin"/>
+            </w:r>
+            <w:r>
+              <w:rPr>
+                <w:noProof/>
+                <w:webHidden/>
+              </w:rPr>
+              <w:instrText xml:space="preserve"> PAGEREF _Toc367641546 \h </w:instrText>
+            </w:r>
+            <w:r>
+              <w:rPr>
+                <w:noProof/>
+                <w:webHidden/>
+              </w:rPr>
+            </w:r>
+            <w:r>
+              <w:rPr>
+                <w:noProof/>
+                <w:webHidden/>
+              </w:rPr>
+              <w:fldChar w:fldCharType="separate"/>
+            </w:r>
+            <w:r>
+              <w:rPr>
+                <w:noProof/>
+                <w:webHidden/>
+              </w:rPr>
+              <w:t>8</w:t>
+            </w:r>
+            <w:r>
+              <w:rPr>
+                <w:noProof/>
+                <w:webHidden/>
+              </w:rPr>
+              <w:fldChar w:fldCharType="end"/>
+            </w:r>
+          </w:hyperlink>
+        </w:p>
+        <w:p>
+          <w:pPr>
+            <w:pStyle w:val="Verzeichnis3"/>
+            <w:tabs>
+              <w:tab w:val="right" w:leader="dot" w:pos="9062"/>
+            </w:tabs>
+            <w:rPr>
+              <w:rFonts w:eastAsiaTheme="minorEastAsia"/>
+              <w:noProof/>
+              <w:lang w:eastAsia="de-AT"/>
+            </w:rPr>
+          </w:pPr>
+          <w:hyperlink w:anchor="_Toc367641547" w:history="1">
+            <w:r>
+              <w:rPr>
+                <w:rStyle w:val="Hyperlink"/>
+                <w:noProof/>
+              </w:rPr>
               <w:t>Richtlinien für dieses Prinzip:</w:t>
             </w:r>
             <w:r>
@@ -1620,7 +1978,7 @@
                 <w:noProof/>
                 <w:webHidden/>
               </w:rPr>
-              <w:instrText xml:space="preserve"> PAGEREF _Toc367633926 \h </w:instrText>
+              <w:instrText xml:space="preserve"> PAGEREF _Toc367641547 \h </w:instrText>
             </w:r>
             <w:r>
               <w:rPr>
@@ -1640,7 +1998,77 @@
                 <w:noProof/>
                 <w:webHidden/>
               </w:rPr>
-              <w:t>8</w:t>
+              <w:t>9</w:t>
+            </w:r>
+            <w:r>
+              <w:rPr>
+                <w:noProof/>
+                <w:webHidden/>
+              </w:rPr>
+              <w:fldChar w:fldCharType="end"/>
+            </w:r>
+          </w:hyperlink>
+        </w:p>
+        <w:p>
+          <w:pPr>
+            <w:pStyle w:val="Verzeichnis3"/>
+            <w:tabs>
+              <w:tab w:val="right" w:leader="dot" w:pos="9062"/>
+            </w:tabs>
+            <w:rPr>
+              <w:rFonts w:eastAsiaTheme="minorEastAsia"/>
+              <w:noProof/>
+              <w:lang w:eastAsia="de-AT"/>
+            </w:rPr>
+          </w:pPr>
+          <w:hyperlink w:anchor="_Toc367641548" w:history="1">
+            <w:r>
+              <w:rPr>
+                <w:rStyle w:val="Hyperlink"/>
+                <w:noProof/>
+              </w:rPr>
+              <w:t>Abstract Factory</w:t>
+            </w:r>
+            <w:r>
+              <w:rPr>
+                <w:noProof/>
+                <w:webHidden/>
+              </w:rPr>
+              <w:tab/>
+            </w:r>
+            <w:r>
+              <w:rPr>
+                <w:noProof/>
+                <w:webHidden/>
+              </w:rPr>
+              <w:fldChar w:fldCharType="begin"/>
+            </w:r>
+            <w:r>
+              <w:rPr>
+                <w:noProof/>
+                <w:webHidden/>
+              </w:rPr>
+              <w:instrText xml:space="preserve"> PAGEREF _Toc367641548 \h </w:instrText>
+            </w:r>
+            <w:r>
+              <w:rPr>
+                <w:noProof/>
+                <w:webHidden/>
+              </w:rPr>
+            </w:r>
+            <w:r>
+              <w:rPr>
+                <w:noProof/>
+                <w:webHidden/>
+              </w:rPr>
+              <w:fldChar w:fldCharType="separate"/>
+            </w:r>
+            <w:r>
+              <w:rPr>
+                <w:noProof/>
+                <w:webHidden/>
+              </w:rPr>
+              <w:t>9</w:t>
             </w:r>
             <w:r>
               <w:rPr>
@@ -1663,14 +2091,14 @@
               <w:lang w:eastAsia="de-AT"/>
             </w:rPr>
           </w:pPr>
-          <w:hyperlink w:anchor="_Toc367633927" w:history="1">
+          <w:hyperlink w:anchor="_Toc367641549" w:history="1">
             <w:r>
               <w:rPr>
                 <w:rStyle w:val="Hyperlink"/>
                 <w:noProof/>
                 <w:lang w:val="en-US"/>
               </w:rPr>
-              <w:t>Observer Pattern</w:t>
+              <w:t>Observer Pattern[4]</w:t>
             </w:r>
             <w:r>
               <w:rPr>
@@ -1691,7 +2119,7 @@
                 <w:noProof/>
                 <w:webHidden/>
               </w:rPr>
-              <w:instrText xml:space="preserve"> PAGEREF _Toc367633927 \h </w:instrText>
+              <w:instrText xml:space="preserve"> PAGEREF _Toc367641549 \h </w:instrText>
             </w:r>
             <w:r>
               <w:rPr>
@@ -1711,7 +2139,7 @@
                 <w:noProof/>
                 <w:webHidden/>
               </w:rPr>
-              <w:t>8</w:t>
+              <w:t>9</w:t>
             </w:r>
             <w:r>
               <w:rPr>
@@ -1729,16 +2157,18 @@
               <w:tab w:val="right" w:leader="dot" w:pos="9062"/>
             </w:tabs>
             <w:rPr>
+              <w:rFonts w:eastAsiaTheme="minorEastAsia"/>
               <w:noProof/>
+              <w:lang w:eastAsia="de-AT"/>
             </w:rPr>
           </w:pPr>
-          <w:hyperlink w:anchor="_Toc367633928" w:history="1">
+          <w:hyperlink w:anchor="_Toc367641550" w:history="1">
             <w:r>
               <w:rPr>
                 <w:rStyle w:val="Hyperlink"/>
                 <w:noProof/>
               </w:rPr>
-              <w:t>Neue Designprinzipien:</w:t>
+              <w:t>UML</w:t>
             </w:r>
             <w:r>
               <w:rPr>
@@ -1759,7 +2189,7 @@
                 <w:noProof/>
                 <w:webHidden/>
               </w:rPr>
-              <w:instrText xml:space="preserve"> PAGEREF _Toc367633928 \h </w:instrText>
+              <w:instrText xml:space="preserve"> PAGEREF _Toc367641550 \h </w:instrText>
             </w:r>
             <w:r>
               <w:rPr>
@@ -1779,7 +2209,7 @@
                 <w:noProof/>
                 <w:webHidden/>
               </w:rPr>
-              <w:t>9</w:t>
+              <w:t>10</w:t>
             </w:r>
             <w:r>
               <w:rPr>
@@ -1802,13 +2232,13 @@
               <w:lang w:eastAsia="de-AT"/>
             </w:rPr>
           </w:pPr>
-          <w:hyperlink w:anchor="_Toc367633929" w:history="1">
+          <w:hyperlink w:anchor="_Toc367641551" w:history="1">
             <w:r>
               <w:rPr>
                 <w:rStyle w:val="Hyperlink"/>
                 <w:noProof/>
               </w:rPr>
-              <w:t>Iterator Pattern</w:t>
+              <w:t>Iterator Pattern[5]</w:t>
             </w:r>
             <w:r>
               <w:rPr>
@@ -1829,7 +2259,7 @@
                 <w:noProof/>
                 <w:webHidden/>
               </w:rPr>
-              <w:instrText xml:space="preserve"> PAGEREF _Toc367633929 \h </w:instrText>
+              <w:instrText xml:space="preserve"> PAGEREF _Toc367641551 \h </w:instrText>
             </w:r>
             <w:r>
               <w:rPr>
@@ -1849,7 +2279,147 @@
                 <w:noProof/>
                 <w:webHidden/>
               </w:rPr>
-              <w:t>9</w:t>
+              <w:t>10</w:t>
+            </w:r>
+            <w:r>
+              <w:rPr>
+                <w:noProof/>
+                <w:webHidden/>
+              </w:rPr>
+              <w:fldChar w:fldCharType="end"/>
+            </w:r>
+          </w:hyperlink>
+        </w:p>
+        <w:p>
+          <w:pPr>
+            <w:pStyle w:val="Verzeichnis3"/>
+            <w:tabs>
+              <w:tab w:val="right" w:leader="dot" w:pos="9062"/>
+            </w:tabs>
+            <w:rPr>
+              <w:rFonts w:eastAsiaTheme="minorEastAsia"/>
+              <w:noProof/>
+              <w:lang w:eastAsia="de-AT"/>
+            </w:rPr>
+          </w:pPr>
+          <w:hyperlink w:anchor="_Toc367641552" w:history="1">
+            <w:r>
+              <w:rPr>
+                <w:rStyle w:val="Hyperlink"/>
+                <w:noProof/>
+              </w:rPr>
+              <w:t>Kategorien</w:t>
+            </w:r>
+            <w:r>
+              <w:rPr>
+                <w:noProof/>
+                <w:webHidden/>
+              </w:rPr>
+              <w:tab/>
+            </w:r>
+            <w:r>
+              <w:rPr>
+                <w:noProof/>
+                <w:webHidden/>
+              </w:rPr>
+              <w:fldChar w:fldCharType="begin"/>
+            </w:r>
+            <w:r>
+              <w:rPr>
+                <w:noProof/>
+                <w:webHidden/>
+              </w:rPr>
+              <w:instrText xml:space="preserve"> PAGEREF _Toc367641552 \h </w:instrText>
+            </w:r>
+            <w:r>
+              <w:rPr>
+                <w:noProof/>
+                <w:webHidden/>
+              </w:rPr>
+            </w:r>
+            <w:r>
+              <w:rPr>
+                <w:noProof/>
+                <w:webHidden/>
+              </w:rPr>
+              <w:fldChar w:fldCharType="separate"/>
+            </w:r>
+            <w:r>
+              <w:rPr>
+                <w:noProof/>
+                <w:webHidden/>
+              </w:rPr>
+              <w:t>11</w:t>
+            </w:r>
+            <w:r>
+              <w:rPr>
+                <w:noProof/>
+                <w:webHidden/>
+              </w:rPr>
+              <w:fldChar w:fldCharType="end"/>
+            </w:r>
+          </w:hyperlink>
+        </w:p>
+        <w:p>
+          <w:pPr>
+            <w:pStyle w:val="Verzeichnis3"/>
+            <w:tabs>
+              <w:tab w:val="right" w:leader="dot" w:pos="9062"/>
+            </w:tabs>
+            <w:rPr>
+              <w:rFonts w:eastAsiaTheme="minorEastAsia"/>
+              <w:noProof/>
+              <w:lang w:eastAsia="de-AT"/>
+            </w:rPr>
+          </w:pPr>
+          <w:hyperlink w:anchor="_Toc367641553" w:history="1">
+            <w:r>
+              <w:rPr>
+                <w:rStyle w:val="Hyperlink"/>
+                <w:noProof/>
+              </w:rPr>
+              <w:t>UML:</w:t>
+            </w:r>
+            <w:r>
+              <w:rPr>
+                <w:noProof/>
+                <w:webHidden/>
+              </w:rPr>
+              <w:tab/>
+            </w:r>
+            <w:r>
+              <w:rPr>
+                <w:noProof/>
+                <w:webHidden/>
+              </w:rPr>
+              <w:fldChar w:fldCharType="begin"/>
+            </w:r>
+            <w:r>
+              <w:rPr>
+                <w:noProof/>
+                <w:webHidden/>
+              </w:rPr>
+              <w:instrText xml:space="preserve"> PAGEREF _Toc367641553 \h </w:instrText>
+            </w:r>
+            <w:r>
+              <w:rPr>
+                <w:noProof/>
+                <w:webHidden/>
+              </w:rPr>
+            </w:r>
+            <w:r>
+              <w:rPr>
+                <w:noProof/>
+                <w:webHidden/>
+              </w:rPr>
+              <w:fldChar w:fldCharType="separate"/>
+            </w:r>
+            <w:r>
+              <w:rPr>
+                <w:noProof/>
+                <w:webHidden/>
+              </w:rPr>
+              <w:t>11</w:t>
             </w:r>
             <w:r>
               <w:rPr>
@@ -1872,13 +2442,13 @@
               <w:lang w:eastAsia="de-AT"/>
             </w:rPr>
           </w:pPr>
-          <w:hyperlink w:anchor="_Toc367633930" w:history="1">
+          <w:hyperlink w:anchor="_Toc367641554" w:history="1">
             <w:r>
               <w:rPr>
                 <w:rStyle w:val="Hyperlink"/>
                 <w:noProof/>
               </w:rPr>
-              <w:t>Adapter Pattern</w:t>
+              <w:t>Adapter Pattern[6]</w:t>
             </w:r>
             <w:r>
               <w:rPr>
@@ -1899,7 +2469,7 @@
                 <w:noProof/>
                 <w:webHidden/>
               </w:rPr>
-              <w:instrText xml:space="preserve"> PAGEREF _Toc367633930 \h </w:instrText>
+              <w:instrText xml:space="preserve"> PAGEREF _Toc367641554 \h </w:instrText>
             </w:r>
             <w:r>
               <w:rPr>
@@ -1919,7 +2489,147 @@
                 <w:noProof/>
                 <w:webHidden/>
               </w:rPr>
-              <w:t>9</w:t>
+              <w:t>12</w:t>
+            </w:r>
+            <w:r>
+              <w:rPr>
+                <w:noProof/>
+                <w:webHidden/>
+              </w:rPr>
+              <w:fldChar w:fldCharType="end"/>
+            </w:r>
+          </w:hyperlink>
+        </w:p>
+        <w:p>
+          <w:pPr>
+            <w:pStyle w:val="Verzeichnis3"/>
+            <w:tabs>
+              <w:tab w:val="right" w:leader="dot" w:pos="9062"/>
+            </w:tabs>
+            <w:rPr>
+              <w:rFonts w:eastAsiaTheme="minorEastAsia"/>
+              <w:noProof/>
+              <w:lang w:eastAsia="de-AT"/>
+            </w:rPr>
+          </w:pPr>
+          <w:hyperlink w:anchor="_Toc367641555" w:history="1">
+            <w:r>
+              <w:rPr>
+                <w:rStyle w:val="Hyperlink"/>
+                <w:noProof/>
+              </w:rPr>
+              <w:t>UML:</w:t>
+            </w:r>
+            <w:r>
+              <w:rPr>
+                <w:noProof/>
+                <w:webHidden/>
+              </w:rPr>
+              <w:tab/>
+            </w:r>
+            <w:r>
+              <w:rPr>
+                <w:noProof/>
+                <w:webHidden/>
+              </w:rPr>
+              <w:fldChar w:fldCharType="begin"/>
+            </w:r>
+            <w:r>
+              <w:rPr>
+                <w:noProof/>
+                <w:webHidden/>
+              </w:rPr>
+              <w:instrText xml:space="preserve"> PAGEREF _Toc367641555 \h </w:instrText>
+            </w:r>
+            <w:r>
+              <w:rPr>
+                <w:noProof/>
+                <w:webHidden/>
+              </w:rPr>
+            </w:r>
+            <w:r>
+              <w:rPr>
+                <w:noProof/>
+                <w:webHidden/>
+              </w:rPr>
+              <w:fldChar w:fldCharType="separate"/>
+            </w:r>
+            <w:r>
+              <w:rPr>
+                <w:noProof/>
+                <w:webHidden/>
+              </w:rPr>
+              <w:t>12</w:t>
+            </w:r>
+            <w:r>
+              <w:rPr>
+                <w:noProof/>
+                <w:webHidden/>
+              </w:rPr>
+              <w:fldChar w:fldCharType="end"/>
+            </w:r>
+          </w:hyperlink>
+        </w:p>
+        <w:p>
+          <w:pPr>
+            <w:pStyle w:val="Verzeichnis1"/>
+            <w:tabs>
+              <w:tab w:val="right" w:leader="dot" w:pos="9062"/>
+            </w:tabs>
+            <w:rPr>
+              <w:rFonts w:eastAsiaTheme="minorEastAsia"/>
+              <w:noProof/>
+              <w:lang w:eastAsia="de-AT"/>
+            </w:rPr>
+          </w:pPr>
+          <w:hyperlink w:anchor="_Toc367641556" w:history="1">
+            <w:r>
+              <w:rPr>
+                <w:rStyle w:val="Hyperlink"/>
+                <w:noProof/>
+              </w:rPr>
+              <w:t>Literaturverzeichnis</w:t>
+            </w:r>
+            <w:r>
+              <w:rPr>
+                <w:noProof/>
+                <w:webHidden/>
+              </w:rPr>
+              <w:tab/>
+            </w:r>
+            <w:r>
+              <w:rPr>
+                <w:noProof/>
+                <w:webHidden/>
+              </w:rPr>
+              <w:fldChar w:fldCharType="begin"/>
+            </w:r>
+            <w:r>
+              <w:rPr>
+                <w:noProof/>
+                <w:webHidden/>
+              </w:rPr>
+              <w:instrText xml:space="preserve"> PAGEREF _Toc367641556 \h </w:instrText>
+            </w:r>
+            <w:r>
+              <w:rPr>
+                <w:noProof/>
+                <w:webHidden/>
+              </w:rPr>
+            </w:r>
+            <w:r>
+              <w:rPr>
+                <w:noProof/>
+                <w:webHidden/>
+              </w:rPr>
+              <w:fldChar w:fldCharType="separate"/>
+            </w:r>
+            <w:r>
+              <w:rPr>
+                <w:noProof/>
+                <w:webHidden/>
+              </w:rPr>
+              <w:t>12</w:t>
             </w:r>
             <w:r>
               <w:rPr>
@@ -1988,7 +2698,7 @@
       <w:pPr>
         <w:pStyle w:val="berschrift1"/>
       </w:pPr>
-      <w:bookmarkStart w:id="0" w:name="_Toc367633909"/>
+      <w:bookmarkStart w:id="0" w:name="_Toc367641525"/>
       <w:r>
         <w:t>A</w:t>
       </w:r>
@@ -2060,7 +2770,7 @@
       <w:pPr>
         <w:pStyle w:val="berschrift1"/>
       </w:pPr>
-      <w:bookmarkStart w:id="1" w:name="_Toc367633910"/>
+      <w:bookmarkStart w:id="1" w:name="_Toc367641526"/>
       <w:r>
         <w:lastRenderedPageBreak/>
         <w:t>Arbeitsschritte/ Arbeitsaufteilung</w:t>
@@ -2316,7 +3026,7 @@
       <w:pPr>
         <w:pStyle w:val="berschrift1"/>
       </w:pPr>
-      <w:bookmarkStart w:id="2" w:name="_Toc367633911"/>
+      <w:bookmarkStart w:id="2" w:name="_Toc367641527"/>
       <w:r>
         <w:t>Zeitaufteilung</w:t>
       </w:r>
@@ -2327,7 +3037,7 @@
       <w:pPr>
         <w:pStyle w:val="berschrift2"/>
       </w:pPr>
-      <w:bookmarkStart w:id="3" w:name="_Toc367633912"/>
+      <w:bookmarkStart w:id="3" w:name="_Toc367641528"/>
       <w:r>
         <w:t>Ahmed Aly</w:t>
       </w:r>
@@ -2419,6 +3129,9 @@
             <w:r>
               <w:t>2h</w:t>
             </w:r>
+            <w:r>
+              <w:t xml:space="preserve"> 30 min</w:t>
+            </w:r>
           </w:p>
         </w:tc>
         <w:tc>
@@ -2449,7 +3162,10 @@
           </w:tcPr>
           <w:p>
             <w:r>
-              <w:t>2h 30 min</w:t>
+              <w:t>3</w:t>
+            </w:r>
+            <w:r>
+              <w:t>h 30 min</w:t>
             </w:r>
           </w:p>
         </w:tc>
@@ -2459,7 +3175,10 @@
           </w:tcPr>
           <w:p>
             <w:r>
-              <w:t>2h</w:t>
+              <w:t>3</w:t>
+            </w:r>
+            <w:r>
+              <w:t>h</w:t>
             </w:r>
           </w:p>
         </w:tc>
@@ -2497,13 +3216,7 @@
               <w:rPr>
                 <w:b/>
               </w:rPr>
-              <w:t>4</w:t>
-            </w:r>
-            <w:r>
-              <w:rPr>
-                <w:b/>
-              </w:rPr>
-              <w:t>h 30 min</w:t>
+              <w:t>6h</w:t>
             </w:r>
           </w:p>
         </w:tc>
@@ -2521,7 +3234,13 @@
               <w:rPr>
                 <w:b/>
               </w:rPr>
-              <w:t>4h</w:t>
+              <w:t>5</w:t>
+            </w:r>
+            <w:r>
+              <w:rPr>
+                <w:b/>
+              </w:rPr>
+              <w:t>h</w:t>
             </w:r>
           </w:p>
         </w:tc>
@@ -2533,7 +3252,7 @@
       <w:pPr>
         <w:pStyle w:val="berschrift2"/>
       </w:pPr>
-      <w:bookmarkStart w:id="4" w:name="_Toc367633913"/>
+      <w:bookmarkStart w:id="4" w:name="_Toc367641529"/>
       <w:r>
         <w:t>Patrick Mühl</w:t>
       </w:r>
@@ -2633,7 +3352,10 @@
           </w:tcPr>
           <w:p>
             <w:r>
-              <w:t>2h</w:t>
+              <w:t>3</w:t>
+            </w:r>
+            <w:r>
+              <w:t>h</w:t>
             </w:r>
           </w:p>
         </w:tc>
@@ -2655,7 +3377,10 @@
           </w:tcPr>
           <w:p>
             <w:r>
-              <w:t>1h</w:t>
+              <w:t>2</w:t>
+            </w:r>
+            <w:r>
+              <w:t>h</w:t>
             </w:r>
           </w:p>
         </w:tc>
@@ -2663,7 +3388,14 @@
           <w:tcPr>
             <w:tcW w:w="3071" w:type="dxa"/>
           </w:tcPr>
-          <w:p/>
+          <w:p>
+            <w:r>
+              <w:t>1h</w:t>
+            </w:r>
+            <w:r>
+              <w:t xml:space="preserve"> 30 min</w:t>
+            </w:r>
+          </w:p>
         </w:tc>
       </w:tr>
       <w:tr>
@@ -2731,7 +3463,13 @@
               <w:rPr>
                 <w:b/>
               </w:rPr>
-              <w:t>4h 30 min</w:t>
+              <w:t>5</w:t>
+            </w:r>
+            <w:r>
+              <w:rPr>
+                <w:b/>
+              </w:rPr>
+              <w:t>h 30 min</w:t>
             </w:r>
           </w:p>
         </w:tc>
@@ -2745,6 +3483,12 @@
                 <w:b/>
               </w:rPr>
             </w:pPr>
+            <w:r>
+              <w:rPr>
+                <w:b/>
+              </w:rPr>
+              <w:t>5h</w:t>
+            </w:r>
           </w:p>
         </w:tc>
       </w:tr>
@@ -2755,7 +3499,7 @@
       <w:pPr>
         <w:pStyle w:val="berschrift1"/>
       </w:pPr>
-      <w:bookmarkStart w:id="5" w:name="_Toc367633914"/>
+      <w:bookmarkStart w:id="5" w:name="_Toc367641530"/>
       <w:r>
         <w:lastRenderedPageBreak/>
         <w:t>Designüberlegung</w:t>
@@ -2810,7 +3554,7 @@
       <w:pPr>
         <w:pStyle w:val="berschrift1"/>
       </w:pPr>
-      <w:bookmarkStart w:id="6" w:name="_Toc367633915"/>
+      <w:bookmarkStart w:id="6" w:name="_Toc367641531"/>
       <w:r>
         <w:t>Arbeitsdurchführung</w:t>
       </w:r>
@@ -2824,7 +3568,7 @@
       <w:pPr>
         <w:pStyle w:val="berschrift2"/>
       </w:pPr>
-      <w:bookmarkStart w:id="7" w:name="_Toc367633916"/>
+      <w:bookmarkStart w:id="7" w:name="_Toc367641532"/>
       <w:r>
         <w:t>Erfolge</w:t>
       </w:r>
@@ -2833,16 +3577,49 @@
         <w:t xml:space="preserve"> </w:t>
       </w:r>
     </w:p>
-    <w:p/>
+    <w:p>
+      <w:pPr>
+        <w:pStyle w:val="Listenabsatz"/>
+        <w:numPr>
+          <w:ilvl w:val="0"/>
+          <w:numId w:val="4"/>
+        </w:numPr>
+      </w:pPr>
+      <w:r>
+        <w:t>Ausarbeitung der Pattern war durch die vorhandene Ausarbeitung des letzten Jahres nicht so langwierig</w:t>
+      </w:r>
+    </w:p>
     <w:p>
       <w:pPr>
         <w:pStyle w:val="berschrift2"/>
       </w:pPr>
-      <w:bookmarkStart w:id="8" w:name="_Toc367633917"/>
+      <w:bookmarkStart w:id="8" w:name="_Toc367641533"/>
       <w:r>
         <w:t>Niederlagen</w:t>
       </w:r>
       <w:bookmarkEnd w:id="8"/>
+    </w:p>
+    <w:p>
+      <w:pPr>
+        <w:pStyle w:val="Listenabsatz"/>
+        <w:numPr>
+          <w:ilvl w:val="0"/>
+          <w:numId w:val="5"/>
+        </w:numPr>
+      </w:pPr>
+      <w:proofErr w:type="spellStart"/>
+      <w:r>
+        <w:t>doxygen</w:t>
+      </w:r>
+      <w:proofErr w:type="spellEnd"/>
+      <w:r>
+        <w:t xml:space="preserve"> funktioniert nicht</w:t>
+      </w:r>
+    </w:p>
+    <w:p>
+      <w:pPr>
+        <w:pStyle w:val="Listenabsatz"/>
+      </w:pPr>
     </w:p>
     <w:p/>
     <w:p/>
@@ -2852,7 +3629,7 @@
       <w:pPr>
         <w:pStyle w:val="berschrift1"/>
       </w:pPr>
-      <w:bookmarkStart w:id="9" w:name="_Toc367633918"/>
+      <w:bookmarkStart w:id="9" w:name="_Toc367641534"/>
       <w:r>
         <w:t>Technologienbeschreibung</w:t>
       </w:r>
@@ -2863,7 +3640,7 @@
       <w:pPr>
         <w:pStyle w:val="berschrift2"/>
       </w:pPr>
-      <w:bookmarkStart w:id="10" w:name="_Toc367633919"/>
+      <w:bookmarkStart w:id="10" w:name="_Toc367641535"/>
       <w:proofErr w:type="spellStart"/>
       <w:r>
         <w:t>Decorator</w:t>
@@ -2872,10 +3649,10 @@
       <w:r>
         <w:t xml:space="preserve"> Pattern</w:t>
       </w:r>
+      <w:r>
+        <w:t>[1]</w:t>
+      </w:r>
       <w:bookmarkEnd w:id="10"/>
-      <w:r>
-        <w:t>[1]</w:t>
-      </w:r>
     </w:p>
     <w:p>
       <w:pPr>
@@ -2983,9 +3760,11 @@
       <w:pPr>
         <w:pStyle w:val="berschrift3"/>
       </w:pPr>
+      <w:bookmarkStart w:id="11" w:name="_Toc367641536"/>
       <w:r>
         <w:t>UML:</w:t>
       </w:r>
+      <w:bookmarkEnd w:id="11"/>
     </w:p>
     <w:p>
       <w:pPr>
@@ -3121,14 +3900,14 @@
       <w:pPr>
         <w:pStyle w:val="berschrift2"/>
       </w:pPr>
-      <w:bookmarkStart w:id="11" w:name="_Toc367633920"/>
+      <w:bookmarkStart w:id="12" w:name="_Toc367641537"/>
       <w:r>
         <w:t>Composite Pattern</w:t>
       </w:r>
-      <w:bookmarkEnd w:id="11"/>
       <w:r>
         <w:t>[2]</w:t>
       </w:r>
+      <w:bookmarkEnd w:id="12"/>
     </w:p>
     <w:p>
       <w:r>
@@ -3150,7 +3929,11 @@
       </w:r>
       <w:proofErr w:type="spellEnd"/>
       <w:r>
-        <w:t xml:space="preserve"> Patterns). Der Grundgedanke dieses Musters besteht darin, aus einer Grundmenge von primitiven Objekten, mittels geschickter Kombination und Verkettung, komplexe Strukturen zu erstellen. Dabei wird versucht, Objekte zu Baumstrukturen zusammenzufügen, um sogenannte Teil-Ganzes-Hierarchien darzustellen. Dabei geht man im Allgemeinen von einer abstrakten Oberklasse - der Komponente - aus, welche dem Klienten eine einheitliche Schnittstelle mit vordefinierten Methoden zur Verfügung stellt. Diese Methoden werden später an die Subklassen, nämlich die Konkreten Komponenten und die Kompositionen weiter vererbet. Dies ermöglicht dem Klienten, sowohl einzelne Objekte, als auch deren Kompositionen einheitlich zu behandeln. Das Kompositionsmuster gehört außerdem zu den sogenannten </w:t>
+        <w:t xml:space="preserve"> Patterns). Der Grundgedanke dieses Musters besteht darin, aus einer Grundmenge von primitiven Objekten, mittels geschickter Kombination und Verkettung, komplexe Strukturen zu erstellen. Dabei wird versucht, Objekte zu Baumstrukturen zusammenzufügen, um sogenannte Teil-Ganzes-Hierarchien darzustellen. Dabei geht man im Allgemeinen von einer abstrakten Oberklasse - der Komponente - aus, welche dem Klienten eine einheitliche Schnittstelle mit vordefinierten Methoden zur Verfügung stellt. Diese Methoden werden später an die Subklassen, nämlich die </w:t>
+      </w:r>
+      <w:r>
+        <w:lastRenderedPageBreak/>
+        <w:t xml:space="preserve">Konkreten Komponenten und die Kompositionen weiter vererbet. Dies ermöglicht dem Klienten, sowohl einzelne Objekte, als auch deren Kompositionen einheitlich zu behandeln. Das Kompositionsmuster gehört außerdem zu den sogenannten </w:t>
       </w:r>
       <w:proofErr w:type="spellStart"/>
       <w:r>
@@ -3184,11 +3967,11 @@
       <w:pPr>
         <w:pStyle w:val="berschrift3"/>
       </w:pPr>
-      <w:bookmarkStart w:id="12" w:name="_Toc367633921"/>
-      <w:r>
-        <w:lastRenderedPageBreak/>
+      <w:bookmarkStart w:id="13" w:name="_Toc367641538"/>
+      <w:r>
         <w:t>Anwendung</w:t>
       </w:r>
+      <w:bookmarkEnd w:id="13"/>
     </w:p>
     <w:p>
       <w:pPr>
@@ -3220,9 +4003,11 @@
       <w:pPr>
         <w:pStyle w:val="berschrift3"/>
       </w:pPr>
+      <w:bookmarkStart w:id="14" w:name="_Toc367641539"/>
       <w:r>
         <w:t>Konkrete Beispiele für die Umsetzung dieses Musters</w:t>
       </w:r>
+      <w:bookmarkEnd w:id="14"/>
     </w:p>
     <w:p>
       <w:pPr>
@@ -3278,9 +4063,11 @@
       <w:pPr>
         <w:pStyle w:val="berschrift3"/>
       </w:pPr>
+      <w:bookmarkStart w:id="15" w:name="_Toc367641540"/>
       <w:r>
         <w:t>UML:</w:t>
       </w:r>
+      <w:bookmarkEnd w:id="15"/>
     </w:p>
     <w:p>
       <w:pPr>
@@ -3338,23 +4125,24 @@
       <w:pPr>
         <w:pStyle w:val="berschrift2"/>
       </w:pPr>
+      <w:bookmarkStart w:id="16" w:name="_Toc367641541"/>
       <w:r>
         <w:t>Factory Pattern</w:t>
       </w:r>
-      <w:bookmarkEnd w:id="12"/>
       <w:r>
         <w:t>[3</w:t>
       </w:r>
       <w:r>
         <w:t>]</w:t>
       </w:r>
+      <w:bookmarkEnd w:id="16"/>
     </w:p>
     <w:p/>
     <w:p>
       <w:pPr>
         <w:pStyle w:val="berschrift3"/>
       </w:pPr>
-      <w:bookmarkStart w:id="13" w:name="_Toc367633922"/>
+      <w:bookmarkStart w:id="17" w:name="_Toc367641542"/>
       <w:r>
         <w:t xml:space="preserve">Das Problem mit </w:t>
       </w:r>
@@ -3362,7 +4150,7 @@
       <w:r>
         <w:t>new</w:t>
       </w:r>
-      <w:bookmarkEnd w:id="13"/>
+      <w:bookmarkEnd w:id="17"/>
       <w:proofErr w:type="spellEnd"/>
       <w:r>
         <w:t xml:space="preserve"> </w:t>
@@ -3457,6 +4245,7 @@
           <w:rFonts w:ascii="Calibri" w:hAnsi="Calibri" w:cs="Calibri"/>
           <w:color w:val="000000"/>
         </w:rPr>
+        <w:lastRenderedPageBreak/>
         <w:t xml:space="preserve">Daher werden Dinge die sich ändern gekapselt voneinander verarbeitet </w:t>
       </w:r>
     </w:p>
@@ -3499,12 +4288,11 @@
       <w:pPr>
         <w:pStyle w:val="berschrift3"/>
       </w:pPr>
-      <w:bookmarkStart w:id="14" w:name="_Toc367633923"/>
-      <w:r>
-        <w:lastRenderedPageBreak/>
+      <w:bookmarkStart w:id="18" w:name="_Toc367641543"/>
+      <w:r>
         <w:t>Simple Factory</w:t>
       </w:r>
-      <w:bookmarkEnd w:id="14"/>
+      <w:bookmarkEnd w:id="18"/>
       <w:r>
         <w:t xml:space="preserve"> </w:t>
       </w:r>
@@ -3598,7 +4386,7 @@
       <w:pPr>
         <w:pStyle w:val="berschrift3"/>
       </w:pPr>
-      <w:bookmarkStart w:id="15" w:name="_Toc367633924"/>
+      <w:bookmarkStart w:id="19" w:name="_Toc367641544"/>
       <w:r>
         <w:t xml:space="preserve">Factory </w:t>
       </w:r>
@@ -3606,7 +4394,7 @@
       <w:r>
         <w:t>Method</w:t>
       </w:r>
-      <w:bookmarkEnd w:id="15"/>
+      <w:bookmarkEnd w:id="19"/>
       <w:proofErr w:type="spellEnd"/>
       <w:r>
         <w:t xml:space="preserve"> </w:t>
@@ -3811,9 +4599,11 @@
       <w:pPr>
         <w:pStyle w:val="berschrift3"/>
       </w:pPr>
+      <w:bookmarkStart w:id="20" w:name="_Toc367641545"/>
       <w:r>
         <w:t>UML:</w:t>
       </w:r>
+      <w:bookmarkEnd w:id="20"/>
     </w:p>
     <w:p>
       <w:r>
@@ -3889,23 +4679,23 @@
       <w:pPr>
         <w:pStyle w:val="berschrift3"/>
       </w:pPr>
-      <w:bookmarkStart w:id="16" w:name="_Toc347853025"/>
-      <w:bookmarkStart w:id="17" w:name="_Toc367633925"/>
+      <w:bookmarkStart w:id="21" w:name="_Toc347853025"/>
+      <w:bookmarkStart w:id="22" w:name="_Toc367641546"/>
       <w:r>
         <w:t>Neues Prinzip:</w:t>
       </w:r>
-      <w:bookmarkEnd w:id="16"/>
-      <w:bookmarkEnd w:id="17"/>
+      <w:bookmarkEnd w:id="21"/>
+      <w:bookmarkEnd w:id="22"/>
     </w:p>
     <w:p/>
     <w:p>
       <w:r>
+        <w:lastRenderedPageBreak/>
         <w:t>Umkehrung der Abhängigkeiten.</w:t>
       </w:r>
     </w:p>
     <w:p>
       <w:r>
-        <w:lastRenderedPageBreak/>
         <w:t xml:space="preserve">Je höher eine Komponente im Programm steht desto weniger soll sie von den unteren Komponenten abhängen.  Hier soll man sich mehr auf Abstraktion stützen. </w:t>
       </w:r>
       <w:r>
@@ -3917,11 +4707,11 @@
       <w:pPr>
         <w:pStyle w:val="berschrift3"/>
       </w:pPr>
-      <w:bookmarkStart w:id="18" w:name="_Toc367633926"/>
+      <w:bookmarkStart w:id="23" w:name="_Toc367641547"/>
       <w:r>
         <w:t>Richtlinien für dieses Prinzip:</w:t>
       </w:r>
-      <w:bookmarkEnd w:id="18"/>
+      <w:bookmarkEnd w:id="23"/>
     </w:p>
     <w:p>
       <w:pPr>
@@ -3977,8 +4767,13 @@
       <w:pPr>
         <w:pStyle w:val="berschrift3"/>
       </w:pPr>
-      <w:r>
-        <w:t xml:space="preserve">Abstract Factory </w:t>
+      <w:bookmarkStart w:id="24" w:name="_Toc367641548"/>
+      <w:r>
+        <w:t>Abstract Factory</w:t>
+      </w:r>
+      <w:bookmarkEnd w:id="24"/>
+      <w:r>
+        <w:t xml:space="preserve"> </w:t>
       </w:r>
     </w:p>
     <w:p>
@@ -4036,14 +4831,13 @@
           <w:lang w:val="en-US"/>
         </w:rPr>
       </w:pPr>
-      <w:bookmarkStart w:id="19" w:name="_Toc367633927"/>
+      <w:bookmarkStart w:id="25" w:name="_Toc367641549"/>
       <w:r>
         <w:rPr>
           <w:lang w:val="en-US"/>
         </w:rPr>
         <w:t>Observer Pattern</w:t>
       </w:r>
-      <w:bookmarkEnd w:id="19"/>
       <w:r>
         <w:rPr>
           <w:lang w:val="en-US"/>
@@ -4056,6 +4850,7 @@
         </w:rPr>
         <w:t>]</w:t>
       </w:r>
+      <w:bookmarkEnd w:id="25"/>
     </w:p>
     <w:p>
       <w:pPr>
@@ -4295,7 +5090,11 @@
       </w:r>
       <w:proofErr w:type="spellEnd"/>
       <w:r>
-        <w:t xml:space="preserve"> übergeben. Dieser ändert sofort den Status und alle Klassen die beim </w:t>
+        <w:t xml:space="preserve"> übergeben. Dieser ändert </w:t>
+      </w:r>
+      <w:r>
+        <w:lastRenderedPageBreak/>
+        <w:t xml:space="preserve">sofort den Status und alle Klassen die beim </w:t>
       </w:r>
       <w:proofErr w:type="spellStart"/>
       <w:r>
@@ -4361,9 +5160,11 @@
       <w:pPr>
         <w:pStyle w:val="berschrift3"/>
       </w:pPr>
+      <w:bookmarkStart w:id="26" w:name="_Toc367641550"/>
       <w:r>
         <w:t>UML</w:t>
       </w:r>
+      <w:bookmarkEnd w:id="26"/>
     </w:p>
     <w:p>
       <w:r>
@@ -4444,7 +5245,7 @@
       <w:pPr>
         <w:pStyle w:val="berschrift2"/>
       </w:pPr>
-      <w:bookmarkStart w:id="20" w:name="_Toc367633929"/>
+      <w:bookmarkStart w:id="27" w:name="_Toc367641551"/>
       <w:proofErr w:type="spellStart"/>
       <w:r>
         <w:t>Iterator</w:t>
@@ -4453,7 +5254,6 @@
       <w:r>
         <w:t xml:space="preserve"> Pattern</w:t>
       </w:r>
-      <w:bookmarkEnd w:id="20"/>
       <w:r>
         <w:t>[</w:t>
       </w:r>
@@ -4463,6 +5263,7 @@
       <w:r>
         <w:t>]</w:t>
       </w:r>
+      <w:bookmarkEnd w:id="27"/>
     </w:p>
     <w:p>
       <w:r>
@@ -4536,17 +5337,22 @@
       </w:r>
       <w:proofErr w:type="spellEnd"/>
       <w:r>
-        <w:t xml:space="preserve"> ist nur für genau eine Datenstruktur gültig. Ein Index jedoch kann auch auf andere Datenstrukturen übertragen werden.</w:t>
+        <w:t xml:space="preserve"> ist nur </w:t>
+      </w:r>
+      <w:r>
+        <w:lastRenderedPageBreak/>
+        <w:t>für genau eine Datenstruktur gültig. Ein Index jedoch kann auch auf andere Datenstrukturen übertragen werden.</w:t>
       </w:r>
     </w:p>
     <w:p>
       <w:pPr>
         <w:pStyle w:val="berschrift3"/>
       </w:pPr>
-      <w:r>
-        <w:lastRenderedPageBreak/>
+      <w:bookmarkStart w:id="28" w:name="_Toc367641552"/>
+      <w:r>
         <w:t>Kategorien</w:t>
       </w:r>
+      <w:bookmarkEnd w:id="28"/>
     </w:p>
     <w:p>
       <w:pPr>
@@ -4753,9 +5559,11 @@
       <w:pPr>
         <w:pStyle w:val="berschrift3"/>
       </w:pPr>
+      <w:bookmarkStart w:id="29" w:name="_Toc367641553"/>
       <w:r>
         <w:t>UML:</w:t>
       </w:r>
+      <w:bookmarkEnd w:id="29"/>
     </w:p>
     <w:p>
       <w:r>
@@ -4806,15 +5614,14 @@
       <w:pPr>
         <w:pStyle w:val="berschrift2"/>
       </w:pPr>
-      <w:bookmarkStart w:id="21" w:name="_Toc367633930"/>
-      <w:r>
-        <w:lastRenderedPageBreak/>
+      <w:bookmarkStart w:id="30" w:name="_Toc367641554"/>
+      <w:r>
         <w:t>Adapter Pattern</w:t>
       </w:r>
-      <w:bookmarkEnd w:id="21"/>
       <w:r>
         <w:t>[6]</w:t>
       </w:r>
+      <w:bookmarkEnd w:id="30"/>
     </w:p>
     <w:p/>
     <w:p>
@@ -4836,9 +5643,11 @@
       <w:pPr>
         <w:pStyle w:val="berschrift3"/>
       </w:pPr>
+      <w:bookmarkStart w:id="31" w:name="_Toc367641555"/>
       <w:r>
         <w:t>UML:</w:t>
       </w:r>
+      <w:bookmarkEnd w:id="31"/>
     </w:p>
     <w:p>
       <w:r>
@@ -4888,19 +5697,11 @@
       <w:pPr>
         <w:pStyle w:val="berschrift1"/>
       </w:pPr>
-    </w:p>
-    <w:p>
-      <w:pPr>
-        <w:pStyle w:val="berschrift1"/>
-      </w:pPr>
-    </w:p>
-    <w:p>
-      <w:pPr>
-        <w:pStyle w:val="berschrift1"/>
-      </w:pPr>
+      <w:bookmarkStart w:id="32" w:name="_Toc367641556"/>
       <w:r>
         <w:t>Literaturverzeichnis</w:t>
       </w:r>
+      <w:bookmarkEnd w:id="32"/>
     </w:p>
     <w:p>
       <w:r>
@@ -4936,9 +5737,6 @@
       </w:r>
       <w:r>
         <w:br/>
-      </w:r>
-      <w:r>
-        <w:lastRenderedPageBreak/>
         <w:t>[4</w:t>
       </w:r>
       <w:r>
@@ -5033,9 +5831,12 @@
             <w:rPr>
               <w:noProof/>
             </w:rPr>
-            <w:t>4</w:t>
+            <w:t>13</w:t>
           </w:r>
         </w:fldSimple>
+        <w:r>
+          <w:t>/12</w:t>
+        </w:r>
       </w:p>
     </w:sdtContent>
   </w:sdt>
@@ -5107,6 +5908,119 @@
 <file path=word/numbering.xml><?xml version="1.0" encoding="utf-8"?>
 <w:numbering xmlns:ve="http://schemas.openxmlformats.org/markup-compatibility/2006" xmlns:o="urn:schemas-microsoft-com:office:office" xmlns:r="http://schemas.openxmlformats.org/officeDocument/2006/relationships" xmlns:m="http://schemas.openxmlformats.org/officeDocument/2006/math" xmlns:v="urn:schemas-microsoft-com:vml" xmlns:wp="http://schemas.openxmlformats.org/drawingml/2006/wordprocessingDrawing" xmlns:w10="urn:schemas-microsoft-com:office:word" xmlns:w="http://schemas.openxmlformats.org/wordprocessingml/2006/main" xmlns:wne="http://schemas.microsoft.com/office/word/2006/wordml">
   <w:abstractNum w:abstractNumId="0">
+    <w:nsid w:val="0EEA4DEF"/>
+    <w:multiLevelType w:val="hybridMultilevel"/>
+    <w:tmpl w:val="4210B31C"/>
+    <w:lvl w:ilvl="0" w:tplc="0C070001">
+      <w:start w:val="1"/>
+      <w:numFmt w:val="bullet"/>
+      <w:lvlText w:val=""/>
+      <w:lvlJc w:val="left"/>
+      <w:pPr>
+        <w:ind w:left="720" w:hanging="360"/>
+      </w:pPr>
+      <w:rPr>
+        <w:rFonts w:ascii="Symbol" w:hAnsi="Symbol" w:hint="default"/>
+      </w:rPr>
+    </w:lvl>
+    <w:lvl w:ilvl="1" w:tplc="0C070003" w:tentative="1">
+      <w:start w:val="1"/>
+      <w:numFmt w:val="bullet"/>
+      <w:lvlText w:val="o"/>
+      <w:lvlJc w:val="left"/>
+      <w:pPr>
+        <w:ind w:left="1440" w:hanging="360"/>
+      </w:pPr>
+      <w:rPr>
+        <w:rFonts w:ascii="Courier New" w:hAnsi="Courier New" w:cs="Courier New" w:hint="default"/>
+      </w:rPr>
+    </w:lvl>
+    <w:lvl w:ilvl="2" w:tplc="0C070005" w:tentative="1">
+      <w:start w:val="1"/>
+      <w:numFmt w:val="bullet"/>
+      <w:lvlText w:val=""/>
+      <w:lvlJc w:val="left"/>
+      <w:pPr>
+        <w:ind w:left="2160" w:hanging="360"/>
+      </w:pPr>
+      <w:rPr>
+        <w:rFonts w:ascii="Wingdings" w:hAnsi="Wingdings" w:hint="default"/>
+      </w:rPr>
+    </w:lvl>
+    <w:lvl w:ilvl="3" w:tplc="0C070001" w:tentative="1">
+      <w:start w:val="1"/>
+      <w:numFmt w:val="bullet"/>
+      <w:lvlText w:val=""/>
+      <w:lvlJc w:val="left"/>
+      <w:pPr>
+        <w:ind w:left="2880" w:hanging="360"/>
+      </w:pPr>
+      <w:rPr>
+        <w:rFonts w:ascii="Symbol" w:hAnsi="Symbol" w:hint="default"/>
+      </w:rPr>
+    </w:lvl>
+    <w:lvl w:ilvl="4" w:tplc="0C070003" w:tentative="1">
+      <w:start w:val="1"/>
+      <w:numFmt w:val="bullet"/>
+      <w:lvlText w:val="o"/>
+      <w:lvlJc w:val="left"/>
+      <w:pPr>
+        <w:ind w:left="3600" w:hanging="360"/>
+      </w:pPr>
+      <w:rPr>
+        <w:rFonts w:ascii="Courier New" w:hAnsi="Courier New" w:cs="Courier New" w:hint="default"/>
+      </w:rPr>
+    </w:lvl>
+    <w:lvl w:ilvl="5" w:tplc="0C070005" w:tentative="1">
+      <w:start w:val="1"/>
+      <w:numFmt w:val="bullet"/>
+      <w:lvlText w:val=""/>
+      <w:lvlJc w:val="left"/>
+      <w:pPr>
+        <w:ind w:left="4320" w:hanging="360"/>
+      </w:pPr>
+      <w:rPr>
+        <w:rFonts w:ascii="Wingdings" w:hAnsi="Wingdings" w:hint="default"/>
+      </w:rPr>
+    </w:lvl>
+    <w:lvl w:ilvl="6" w:tplc="0C070001" w:tentative="1">
+      <w:start w:val="1"/>
+      <w:numFmt w:val="bullet"/>
+      <w:lvlText w:val=""/>
+      <w:lvlJc w:val="left"/>
+      <w:pPr>
+        <w:ind w:left="5040" w:hanging="360"/>
+      </w:pPr>
+      <w:rPr>
+        <w:rFonts w:ascii="Symbol" w:hAnsi="Symbol" w:hint="default"/>
+      </w:rPr>
+    </w:lvl>
+    <w:lvl w:ilvl="7" w:tplc="0C070003" w:tentative="1">
+      <w:start w:val="1"/>
+      <w:numFmt w:val="bullet"/>
+      <w:lvlText w:val="o"/>
+      <w:lvlJc w:val="left"/>
+      <w:pPr>
+        <w:ind w:left="5760" w:hanging="360"/>
+      </w:pPr>
+      <w:rPr>
+        <w:rFonts w:ascii="Courier New" w:hAnsi="Courier New" w:cs="Courier New" w:hint="default"/>
+      </w:rPr>
+    </w:lvl>
+    <w:lvl w:ilvl="8" w:tplc="0C070005" w:tentative="1">
+      <w:start w:val="1"/>
+      <w:numFmt w:val="bullet"/>
+      <w:lvlText w:val=""/>
+      <w:lvlJc w:val="left"/>
+      <w:pPr>
+        <w:ind w:left="6480" w:hanging="360"/>
+      </w:pPr>
+      <w:rPr>
+        <w:rFonts w:ascii="Wingdings" w:hAnsi="Wingdings" w:hint="default"/>
+      </w:rPr>
+    </w:lvl>
+  </w:abstractNum>
+  <w:abstractNum w:abstractNumId="1">
     <w:nsid w:val="34002FCC"/>
     <w:multiLevelType w:val="multilevel"/>
     <w:tmpl w:val="A4944C60"/>
@@ -5255,7 +6169,7 @@
       </w:rPr>
     </w:lvl>
   </w:abstractNum>
-  <w:abstractNum w:abstractNumId="1">
+  <w:abstractNum w:abstractNumId="2">
     <w:nsid w:val="47E84FC6"/>
     <w:multiLevelType w:val="multilevel"/>
     <w:tmpl w:val="38FEF632"/>
@@ -5404,7 +6318,7 @@
       </w:rPr>
     </w:lvl>
   </w:abstractNum>
-  <w:abstractNum w:abstractNumId="2">
+  <w:abstractNum w:abstractNumId="3">
     <w:nsid w:val="64F378F8"/>
     <w:multiLevelType w:val="hybridMultilevel"/>
     <w:tmpl w:val="CD3020C8"/>
@@ -5517,14 +6431,133 @@
       </w:rPr>
     </w:lvl>
   </w:abstractNum>
+  <w:abstractNum w:abstractNumId="4">
+    <w:nsid w:val="73C772DA"/>
+    <w:multiLevelType w:val="hybridMultilevel"/>
+    <w:tmpl w:val="D3D2ACF8"/>
+    <w:lvl w:ilvl="0" w:tplc="0C070001">
+      <w:start w:val="1"/>
+      <w:numFmt w:val="bullet"/>
+      <w:lvlText w:val=""/>
+      <w:lvlJc w:val="left"/>
+      <w:pPr>
+        <w:ind w:left="720" w:hanging="360"/>
+      </w:pPr>
+      <w:rPr>
+        <w:rFonts w:ascii="Symbol" w:hAnsi="Symbol" w:hint="default"/>
+      </w:rPr>
+    </w:lvl>
+    <w:lvl w:ilvl="1" w:tplc="0C070003" w:tentative="1">
+      <w:start w:val="1"/>
+      <w:numFmt w:val="bullet"/>
+      <w:lvlText w:val="o"/>
+      <w:lvlJc w:val="left"/>
+      <w:pPr>
+        <w:ind w:left="1440" w:hanging="360"/>
+      </w:pPr>
+      <w:rPr>
+        <w:rFonts w:ascii="Courier New" w:hAnsi="Courier New" w:cs="Courier New" w:hint="default"/>
+      </w:rPr>
+    </w:lvl>
+    <w:lvl w:ilvl="2" w:tplc="0C070005" w:tentative="1">
+      <w:start w:val="1"/>
+      <w:numFmt w:val="bullet"/>
+      <w:lvlText w:val=""/>
+      <w:lvlJc w:val="left"/>
+      <w:pPr>
+        <w:ind w:left="2160" w:hanging="360"/>
+      </w:pPr>
+      <w:rPr>
+        <w:rFonts w:ascii="Wingdings" w:hAnsi="Wingdings" w:hint="default"/>
+      </w:rPr>
+    </w:lvl>
+    <w:lvl w:ilvl="3" w:tplc="0C070001" w:tentative="1">
+      <w:start w:val="1"/>
+      <w:numFmt w:val="bullet"/>
+      <w:lvlText w:val=""/>
+      <w:lvlJc w:val="left"/>
+      <w:pPr>
+        <w:ind w:left="2880" w:hanging="360"/>
+      </w:pPr>
+      <w:rPr>
+        <w:rFonts w:ascii="Symbol" w:hAnsi="Symbol" w:hint="default"/>
+      </w:rPr>
+    </w:lvl>
+    <w:lvl w:ilvl="4" w:tplc="0C070003" w:tentative="1">
+      <w:start w:val="1"/>
+      <w:numFmt w:val="bullet"/>
+      <w:lvlText w:val="o"/>
+      <w:lvlJc w:val="left"/>
+      <w:pPr>
+        <w:ind w:left="3600" w:hanging="360"/>
+      </w:pPr>
+      <w:rPr>
+        <w:rFonts w:ascii="Courier New" w:hAnsi="Courier New" w:cs="Courier New" w:hint="default"/>
+      </w:rPr>
+    </w:lvl>
+    <w:lvl w:ilvl="5" w:tplc="0C070005" w:tentative="1">
+      <w:start w:val="1"/>
+      <w:numFmt w:val="bullet"/>
+      <w:lvlText w:val=""/>
+      <w:lvlJc w:val="left"/>
+      <w:pPr>
+        <w:ind w:left="4320" w:hanging="360"/>
+      </w:pPr>
+      <w:rPr>
+        <w:rFonts w:ascii="Wingdings" w:hAnsi="Wingdings" w:hint="default"/>
+      </w:rPr>
+    </w:lvl>
+    <w:lvl w:ilvl="6" w:tplc="0C070001" w:tentative="1">
+      <w:start w:val="1"/>
+      <w:numFmt w:val="bullet"/>
+      <w:lvlText w:val=""/>
+      <w:lvlJc w:val="left"/>
+      <w:pPr>
+        <w:ind w:left="5040" w:hanging="360"/>
+      </w:pPr>
+      <w:rPr>
+        <w:rFonts w:ascii="Symbol" w:hAnsi="Symbol" w:hint="default"/>
+      </w:rPr>
+    </w:lvl>
+    <w:lvl w:ilvl="7" w:tplc="0C070003" w:tentative="1">
+      <w:start w:val="1"/>
+      <w:numFmt w:val="bullet"/>
+      <w:lvlText w:val="o"/>
+      <w:lvlJc w:val="left"/>
+      <w:pPr>
+        <w:ind w:left="5760" w:hanging="360"/>
+      </w:pPr>
+      <w:rPr>
+        <w:rFonts w:ascii="Courier New" w:hAnsi="Courier New" w:cs="Courier New" w:hint="default"/>
+      </w:rPr>
+    </w:lvl>
+    <w:lvl w:ilvl="8" w:tplc="0C070005" w:tentative="1">
+      <w:start w:val="1"/>
+      <w:numFmt w:val="bullet"/>
+      <w:lvlText w:val=""/>
+      <w:lvlJc w:val="left"/>
+      <w:pPr>
+        <w:ind w:left="6480" w:hanging="360"/>
+      </w:pPr>
+      <w:rPr>
+        <w:rFonts w:ascii="Wingdings" w:hAnsi="Wingdings" w:hint="default"/>
+      </w:rPr>
+    </w:lvl>
+  </w:abstractNum>
   <w:num w:numId="1">
+    <w:abstractNumId w:val="3"/>
+  </w:num>
+  <w:num w:numId="2">
     <w:abstractNumId w:val="2"/>
   </w:num>
-  <w:num w:numId="2">
+  <w:num w:numId="3">
     <w:abstractNumId w:val="1"/>
   </w:num>
-  <w:num w:numId="3">
+  <w:num w:numId="4">
     <w:abstractNumId w:val="0"/>
+  </w:num>
+  <w:num w:numId="5">
+    <w:abstractNumId w:val="4"/>
   </w:num>
 </w:numbering>
 </file>
@@ -6986,7 +8019,7 @@
 </file>
 
 <file path=customXml/itemProps2.xml><?xml version="1.0" encoding="utf-8"?>
-<ds:datastoreItem xmlns:ds="http://schemas.openxmlformats.org/officeDocument/2006/customXml" ds:itemID="{46A5C03E-537D-4F8B-A07F-94BE4BF9ACD3}">
+<ds:datastoreItem xmlns:ds="http://schemas.openxmlformats.org/officeDocument/2006/customXml" ds:itemID="{503C8843-29A5-44A0-91A9-097BC99B4AF9}">
   <ds:schemaRefs>
     <ds:schemaRef ds:uri="http://schemas.openxmlformats.org/officeDocument/2006/bibliography"/>
   </ds:schemaRefs>

--- a/Protokoll/Quakoligie_Protokoll_Aly_Muehl.docx
+++ b/Protokoll/Quakoligie_Protokoll_Aly_Muehl.docx
@@ -919,13 +919,7 @@
           <w:rPr>
             <w:rStyle w:val="Verzeichnissprung"/>
           </w:rPr>
-          <w:t>Factor</w:t>
-        </w:r>
-        <w:r>
-          <w:rPr>
-            <w:rStyle w:val="Verzeichnissprung"/>
-          </w:rPr>
-          <w:t>y Method</w:t>
+          <w:t>Factory Method</w:t>
         </w:r>
         <w:r>
           <w:rPr>
@@ -1237,13 +1231,7 @@
           <w:rPr>
             <w:rStyle w:val="Verzeichnissprung"/>
           </w:rPr>
-          <w:t>Liter</w:t>
-        </w:r>
-        <w:r>
-          <w:rPr>
-            <w:rStyle w:val="Verzeichnissprung"/>
-          </w:rPr>
-          <w:t>aturverzeichnis</w:t>
+          <w:t>Literaturverzeichnis</w:t>
         </w:r>
         <w:r>
           <w:rPr>
@@ -1340,10 +1328,7 @@
     </w:p>
     <w:p>
       <w:r>
-        <w:t xml:space="preserve">Kommentare (doxygen [1]) </w:t>
-      </w:r>
-      <w:r>
-        <w:t>2Pkt</w:t>
+        <w:t>Kommentare (doxygen [1]) 2Pkt</w:t>
       </w:r>
     </w:p>
     <w:p>
@@ -2205,10 +2190,7 @@
               <w:spacing w:after="0" w:line="100" w:lineRule="atLeast"/>
             </w:pPr>
             <w:r>
-              <w:t xml:space="preserve">Code </w:t>
-            </w:r>
-            <w:r>
-              <w:t>Coverage</w:t>
+              <w:t>Code Coverage</w:t>
             </w:r>
           </w:p>
         </w:tc>
@@ -2906,15 +2888,7 @@
         </w:numPr>
       </w:pPr>
       <w:r>
-        <w:t>doxygen funktioniert nicht</w:t>
-      </w:r>
-    </w:p>
-    <w:p>
-      <w:pPr>
-        <w:pStyle w:val="berschrift2"/>
-      </w:pPr>
-      <w:r>
-        <w:t>Probleme</w:t>
+        <w:t>Keine Ahnung von Doxygen unter windows</w:t>
       </w:r>
     </w:p>
     <w:p>
@@ -2926,7 +2900,15 @@
         </w:numPr>
       </w:pPr>
       <w:r>
-        <w:t>C++ lange nicht mehr programmiert</w:t>
+        <w:t>Code Coverage in c++ schwierig ohne Übung</w:t>
+      </w:r>
+    </w:p>
+    <w:p>
+      <w:pPr>
+        <w:pStyle w:val="berschrift2"/>
+      </w:pPr>
+      <w:r>
+        <w:t>Probleme</w:t>
       </w:r>
     </w:p>
     <w:p>
@@ -2938,7 +2920,7 @@
         </w:numPr>
       </w:pPr>
       <w:r>
-        <w:t xml:space="preserve">Implementierung von Header Files oft vergessen </w:t>
+        <w:t>C++ lange nicht mehr programmiert</w:t>
       </w:r>
     </w:p>
     <w:p>
@@ -2950,7 +2932,7 @@
         </w:numPr>
       </w:pPr>
       <w:r>
-        <w:t>Pointer nicht beachtet</w:t>
+        <w:t xml:space="preserve">Implementierung von Header Files oft vergessen </w:t>
       </w:r>
     </w:p>
     <w:p>
@@ -2962,6 +2944,18 @@
         </w:numPr>
       </w:pPr>
       <w:r>
+        <w:t>Pointer nicht beachtet</w:t>
+      </w:r>
+    </w:p>
+    <w:p>
+      <w:pPr>
+        <w:pStyle w:val="Listenabsatz"/>
+        <w:numPr>
+          <w:ilvl w:val="0"/>
+          <w:numId w:val="5"/>
+        </w:numPr>
+      </w:pPr>
+      <w:r>
         <w:t>virtuelle Methoden danach =0 setzen</w:t>
       </w:r>
     </w:p>
@@ -3011,10 +3005,7 @@
         <w:pStyle w:val="Default"/>
       </w:pPr>
       <w:r>
-        <w:t xml:space="preserve">Hat man z.B. Klassen die </w:t>
-      </w:r>
-      <w:r>
-        <w:t xml:space="preserve">während der Laufzeit erweitert werden sollen, benötigt man für jeden möglichen Zustand eine neue Klasse. Dies macht den Code sehr unübersichtlich und schwer Wartbar. </w:t>
+        <w:t xml:space="preserve">Hat man z.B. Klassen die während der Laufzeit erweitert werden sollen, benötigt man für jeden möglichen Zustand eine neue Klasse. Dies macht den Code sehr unübersichtlich und schwer Wartbar. </w:t>
       </w:r>
     </w:p>
     <w:p>
@@ -3040,13 +3031,7 @@
         <w:pStyle w:val="Default"/>
       </w:pPr>
       <w:r>
-        <w:t>Das Decor</w:t>
-      </w:r>
-      <w:r>
-        <w:t>ator Pattern stellt die Möglichkeit zur Verfügung, Klassen mit Objekten anderer Typen zu "dekorieren". Nehmen wir das Beispiel Kaffeehaus: Ein Kunde möchte zu seinem Kaffee auch noch Milchschaum und Schokostreusel. Hier wird der Kaffee als Supertyp gesehen</w:t>
-      </w:r>
-      <w:r>
-        <w:t xml:space="preserve"> und dann mit den jeweiligen Klassen verknüpft, </w:t>
+        <w:t xml:space="preserve">Das Decorator Pattern stellt die Möglichkeit zur Verfügung, Klassen mit Objekten anderer Typen zu "dekorieren". Nehmen wir das Beispiel Kaffeehaus: Ein Kunde möchte zu seinem Kaffee auch noch Milchschaum und Schokostreusel. Hier wird der Kaffee als Supertyp gesehen und dann mit den jeweiligen Klassen verknüpft, </w:t>
       </w:r>
     </w:p>
     <w:p>
@@ -3134,10 +3119,7 @@
         <w:pStyle w:val="Default"/>
       </w:pPr>
       <w:r>
-        <w:t>Das Klassendiagramm des Decorator Pattern zeigt ganz klar das die zusätzlichen Optio</w:t>
-      </w:r>
-      <w:r>
-        <w:t xml:space="preserve">nen von der Klasse Decorator erben, welches wiederum das Interface CommonInterface implementiert. die DoIt() Methoden in den beiden Optionen werden von der superklasse angeboten </w:t>
+        <w:t xml:space="preserve">Das Klassendiagramm des Decorator Pattern zeigt ganz klar das die zusätzlichen Optionen von der Klasse Decorator erben, welches wiederum das Interface CommonInterface implementiert. die DoIt() Methoden in den beiden Optionen werden von der superklasse angeboten </w:t>
       </w:r>
     </w:p>
     <w:p>
@@ -3164,34 +3146,16 @@
       <w:bookmarkEnd w:id="24"/>
       <w:bookmarkEnd w:id="25"/>
       <w:r>
-        <w:t>Co</w:t>
-      </w:r>
-      <w:r>
-        <w:t>mposite Pattern[2]</w:t>
-      </w:r>
-    </w:p>
-    <w:p>
-      <w:r>
-        <w:t xml:space="preserve">Das </w:t>
-      </w:r>
-      <w:r>
-        <w:t>Kompositum-Entwurfsmuster</w:t>
-      </w:r>
-      <w:r>
-        <w:t xml:space="preserve"> (engl. Composite-Pattern) zählt zu der Klasse der Strukturmuster (Structural Patterns). Der Grundgedanke dieses Musters besteht darin, aus einer Grundmenge von primitiven Objekten, mittels geschickter Kombin</w:t>
-      </w:r>
-      <w:r>
-        <w:t xml:space="preserve">ation und Verkettung, komplexe Strukturen zu erstellen. Dabei wird versucht, Objekte zu Baumstrukturen zusammenzufügen, um sogenannte Teil-Ganzes-Hierarchien darzustellen. Dabei geht man im Allgemeinen von einer abstrakten Oberklasse - </w:t>
+        <w:t>Composite Pattern[2]</w:t>
+      </w:r>
+    </w:p>
+    <w:p>
+      <w:r>
+        <w:t xml:space="preserve">Das Kompositum-Entwurfsmuster (engl. Composite-Pattern) zählt zu der Klasse der Strukturmuster (Structural Patterns). Der Grundgedanke dieses Musters besteht darin, aus einer Grundmenge von primitiven Objekten, mittels geschickter Kombination und Verkettung, komplexe Strukturen zu erstellen. Dabei wird versucht, Objekte zu Baumstrukturen zusammenzufügen, um sogenannte Teil-Ganzes-Hierarchien darzustellen. Dabei geht man im Allgemeinen von einer abstrakten Oberklasse - </w:t>
       </w:r>
       <w:r>
         <w:lastRenderedPageBreak/>
-        <w:t>der Komponente - aus</w:t>
-      </w:r>
-      <w:r>
-        <w:t>, welche dem Klienten eine einheitliche Schnittstelle mit vordefinierten Methoden zur Verfügung stellt. Diese Methoden werden später an die Subklassen, nämlich die Konkreten Komponenten und die Kompositionen weiter vererbet. Dies ermöglicht dem Klienten, s</w:t>
-      </w:r>
-      <w:r>
-        <w:t xml:space="preserve">owohl einzelne Objekte, als auch deren Kompositionen einheitlich zu behandeln. Das Kompositionsmuster gehört außerdem zu den sogenannten </w:t>
+        <w:t xml:space="preserve">der Komponente - aus, welche dem Klienten eine einheitliche Schnittstelle mit vordefinierten Methoden zur Verfügung stellt. Diese Methoden werden später an die Subklassen, nämlich die Konkreten Komponenten und die Kompositionen weiter vererbet. Dies ermöglicht dem Klienten, sowohl einzelne Objekte, als auch deren Kompositionen einheitlich zu behandeln. Das Kompositionsmuster gehört außerdem zu den sogenannten </w:t>
       </w:r>
       <w:r>
         <w:rPr>
@@ -3263,10 +3227,7 @@
         <w:ind w:left="1440"/>
       </w:pPr>
       <w:r>
-        <w:t>hierarchische Dateisysteme, speziell in Dateimanagern oder bei Filebrowsern als Dateien</w:t>
-      </w:r>
-      <w:r>
-        <w:t xml:space="preserve"> und Verzeichnisse </w:t>
+        <w:t xml:space="preserve">hierarchische Dateisysteme, speziell in Dateimanagern oder bei Filebrowsern als Dateien und Verzeichnisse </w:t>
       </w:r>
     </w:p>
     <w:p>
@@ -3364,10 +3325,7 @@
       <w:bookmarkEnd w:id="32"/>
       <w:bookmarkEnd w:id="33"/>
       <w:r>
-        <w:t xml:space="preserve">Factory </w:t>
-      </w:r>
-      <w:r>
-        <w:t>Pattern[3]</w:t>
+        <w:t>Factory Pattern[3]</w:t>
       </w:r>
     </w:p>
     <w:p/>
@@ -3418,54 +3376,40 @@
           <w:rFonts w:cs="Calibri"/>
           <w:color w:val="000000"/>
         </w:rPr>
-        <w:t>durch aufrufen von 'new' erzeugt man in seiner Klasse eine Ins</w:t>
-      </w:r>
-      <w:r>
+        <w:t xml:space="preserve">durch aufrufen von 'new' erzeugt man in seiner Klasse eine Instanz auf eine Konkrete Klasse. Code der viele konkrete Klassen verwendet verursacht Probleme beim hinzufügen von neuen konkreten Klassen. </w:t>
+      </w:r>
+    </w:p>
+    <w:p>
+      <w:pPr>
+        <w:spacing w:after="0" w:line="100" w:lineRule="atLeast"/>
         <w:rPr>
           <w:rFonts w:cs="Calibri"/>
           <w:color w:val="000000"/>
         </w:rPr>
-        <w:t xml:space="preserve">tanz auf eine Konkrete Klasse. Code der viele konkrete Klassen verwendet verursacht Probleme beim hinzufügen von neuen konkreten Klassen. </w:t>
-      </w:r>
-    </w:p>
-    <w:p>
-      <w:pPr>
-        <w:spacing w:after="0" w:line="100" w:lineRule="atLeast"/>
+      </w:pPr>
+      <w:r>
         <w:rPr>
           <w:rFonts w:cs="Calibri"/>
           <w:color w:val="000000"/>
         </w:rPr>
-      </w:pPr>
-      <w:r>
+        <w:lastRenderedPageBreak/>
+        <w:t xml:space="preserve">Daher werden Dinge die sich ändern gekapselt voneinander verarbeitet </w:t>
+      </w:r>
+    </w:p>
+    <w:p>
+      <w:pPr>
+        <w:spacing w:after="0" w:line="100" w:lineRule="atLeast"/>
         <w:rPr>
           <w:rFonts w:cs="Calibri"/>
           <w:color w:val="000000"/>
         </w:rPr>
-        <w:lastRenderedPageBreak/>
-        <w:t xml:space="preserve">Daher werden Dinge die sich ändern gekapselt voneinander verarbeitet </w:t>
-      </w:r>
-    </w:p>
-    <w:p>
-      <w:pPr>
-        <w:spacing w:after="0" w:line="100" w:lineRule="atLeast"/>
+      </w:pPr>
+      <w:r>
         <w:rPr>
           <w:rFonts w:cs="Calibri"/>
           <w:color w:val="000000"/>
         </w:rPr>
-      </w:pPr>
-      <w:r>
-        <w:rPr>
-          <w:rFonts w:cs="Calibri"/>
-          <w:color w:val="000000"/>
-        </w:rPr>
-        <w:t>Der 'new' Operator wird in eine extra Klasse ge</w:t>
-      </w:r>
-      <w:r>
-        <w:rPr>
-          <w:rFonts w:cs="Calibri"/>
-          <w:color w:val="000000"/>
-        </w:rPr>
-        <w:t xml:space="preserve">packt die einfach erstellte Referenzen zurückliefert </w:t>
+        <w:t xml:space="preserve">Der 'new' Operator wird in eine extra Klasse gepackt die einfach erstellte Referenzen zurückliefert </w:t>
       </w:r>
     </w:p>
     <w:p>
@@ -3514,14 +3458,7 @@
           <w:rFonts w:cs="Calibri"/>
           <w:color w:val="000000"/>
         </w:rPr>
-        <w:t xml:space="preserve">Man verschiebt die Probleme zwar nur in ein anderes Objekt, die Erweiterung des Codes </w:t>
-      </w:r>
-      <w:r>
-        <w:rPr>
-          <w:rFonts w:cs="Calibri"/>
-          <w:color w:val="000000"/>
-        </w:rPr>
-        <w:t>wird dadurch aber um einiges einfacher . Die Konkrete Instantierung wird ebanfalls aus dem Client- Code entfernt.</w:t>
+        <w:t>Man verschiebt die Probleme zwar nur in ein anderes Objekt, die Erweiterung des Codes wird dadurch aber um einiges einfacher . Die Konkrete Instantierung wird ebanfalls aus dem Client- Code entfernt.</w:t>
       </w:r>
     </w:p>
     <w:p>
@@ -3555,83 +3492,69 @@
           <w:rFonts w:cs="Calibri"/>
           <w:color w:val="000000"/>
         </w:rPr>
-        <w:t xml:space="preserve">Die Factory Method ist ein Pattern, welches die Unterklassen entscheiden lässt was zu tun ist. Definition(aus dem Foliensatz </w:t>
-      </w:r>
-      <w:r>
+        <w:t xml:space="preserve">Die Factory Method ist ein Pattern, welches die Unterklassen entscheiden lässt was zu tun ist. Definition(aus dem Foliensatz übernommen, da es eine Sehr gute und Verständliche Definition ist): </w:t>
+      </w:r>
+    </w:p>
+    <w:p>
+      <w:pPr>
+        <w:spacing w:after="0" w:line="100" w:lineRule="atLeast"/>
         <w:rPr>
           <w:rFonts w:cs="Calibri"/>
           <w:color w:val="000000"/>
         </w:rPr>
-        <w:t xml:space="preserve">übernommen, da es eine Sehr gute und Verständliche Definition ist): </w:t>
-      </w:r>
-    </w:p>
-    <w:p>
-      <w:pPr>
-        <w:spacing w:after="0" w:line="100" w:lineRule="atLeast"/>
+      </w:pPr>
+      <w:r>
         <w:rPr>
           <w:rFonts w:cs="Calibri"/>
           <w:color w:val="000000"/>
         </w:rPr>
-      </w:pPr>
-      <w:r>
+        <w:t xml:space="preserve">Die Factory Method Definiert eine Schnittstelle zur Erstellung eines Objekts, lässt aber die </w:t>
+      </w:r>
+    </w:p>
+    <w:p>
+      <w:pPr>
+        <w:spacing w:after="0" w:line="100" w:lineRule="atLeast"/>
         <w:rPr>
           <w:rFonts w:cs="Calibri"/>
           <w:color w:val="000000"/>
         </w:rPr>
-        <w:t xml:space="preserve">Die Factory Method Definiert eine Schnittstelle zur Erstellung eines Objekts, lässt aber die </w:t>
-      </w:r>
-    </w:p>
-    <w:p>
-      <w:pPr>
-        <w:spacing w:after="0" w:line="100" w:lineRule="atLeast"/>
+      </w:pPr>
+      <w:r>
         <w:rPr>
           <w:rFonts w:cs="Calibri"/>
           <w:color w:val="000000"/>
         </w:rPr>
-      </w:pPr>
-      <w:r>
+        <w:t xml:space="preserve">Unterklassen entscheiden, welche Klassen instantiiert werden. Factory </w:t>
+      </w:r>
+    </w:p>
+    <w:p>
+      <w:pPr>
+        <w:spacing w:after="0" w:line="100" w:lineRule="atLeast"/>
         <w:rPr>
           <w:rFonts w:cs="Calibri"/>
           <w:color w:val="000000"/>
         </w:rPr>
-        <w:t xml:space="preserve">Unterklassen entscheiden, welche Klassen instantiiert werden. Factory </w:t>
-      </w:r>
-    </w:p>
-    <w:p>
-      <w:pPr>
-        <w:spacing w:after="0" w:line="100" w:lineRule="atLeast"/>
+      </w:pPr>
+      <w:r>
         <w:rPr>
           <w:rFonts w:cs="Calibri"/>
           <w:color w:val="000000"/>
         </w:rPr>
-      </w:pPr>
-      <w:r>
+        <w:t xml:space="preserve">Method ermöglicht einer Klasse, die Instantiierung in Unterklassen zu </w:t>
+      </w:r>
+    </w:p>
+    <w:p>
+      <w:pPr>
         <w:rPr>
           <w:rFonts w:cs="Calibri"/>
           <w:color w:val="000000"/>
         </w:rPr>
-        <w:t>Method ermöglicht eine</w:t>
-      </w:r>
+      </w:pPr>
       <w:r>
         <w:rPr>
           <w:rFonts w:cs="Calibri"/>
           <w:color w:val="000000"/>
         </w:rPr>
-        <w:t xml:space="preserve">r Klasse, die Instantiierung in Unterklassen zu </w:t>
-      </w:r>
-    </w:p>
-    <w:p>
-      <w:pPr>
-        <w:rPr>
-          <w:rFonts w:cs="Calibri"/>
-          <w:color w:val="000000"/>
-        </w:rPr>
-      </w:pPr>
-      <w:r>
-        <w:rPr>
-          <w:rFonts w:cs="Calibri"/>
-          <w:color w:val="000000"/>
-        </w:rPr>
         <w:t>verlangen.</w:t>
       </w:r>
     </w:p>
@@ -3648,14 +3571,7 @@
           <w:sz w:val="22"/>
           <w:szCs w:val="22"/>
         </w:rPr>
-        <w:t>Sollte es im Programm mehrere Variationen eines Bestimmten Objektes geben, werden der Typ des Objektes an die Unterklassen übergeben. Die Unterklassen entscheiden dann: Passt dieser Typ zu mir? wenn ja wird er verarbeitet wenn nein ignoriere ich den Befehl</w:t>
-      </w:r>
-      <w:r>
-        <w:rPr>
-          <w:sz w:val="22"/>
-          <w:szCs w:val="22"/>
-        </w:rPr>
-        <w:t xml:space="preserve">. </w:t>
+        <w:t xml:space="preserve">Sollte es im Programm mehrere Variationen eines Bestimmten Objektes geben, werden der Typ des Objektes an die Unterklassen übergeben. Die Unterklassen entscheiden dann: Passt dieser Typ zu mir? wenn ja wird er verarbeitet wenn nein ignoriere ich den Befehl. </w:t>
       </w:r>
     </w:p>
     <w:p>
@@ -3756,10 +3672,7 @@
     </w:p>
     <w:p>
       <w:r>
-        <w:t>Je höher eine</w:t>
-      </w:r>
-      <w:r>
-        <w:t xml:space="preserve"> Komponente im Programm steht desto weniger soll sie von den unteren Komponenten abhängen.  Hier soll man sich mehr auf Abstraktion stützen. </w:t>
+        <w:t xml:space="preserve">Je höher eine Komponente im Programm steht desto weniger soll sie von den unteren Komponenten abhängen.  Hier soll man sich mehr auf Abstraktion stützen. </w:t>
       </w:r>
       <w:r>
         <w:br/>
@@ -3775,10 +3688,7 @@
       <w:bookmarkEnd w:id="45"/>
       <w:bookmarkEnd w:id="46"/>
       <w:r>
-        <w:t>Richtlinien für dieses Prinz</w:t>
-      </w:r>
-      <w:r>
-        <w:t>ip:</w:t>
+        <w:t>Richtlinien für dieses Prinzip:</w:t>
       </w:r>
     </w:p>
     <w:p>
@@ -3819,10 +3729,7 @@
     </w:p>
     <w:p>
       <w:r>
-        <w:t>Würde man sich an d</w:t>
-      </w:r>
-      <w:r>
-        <w:t xml:space="preserve">iese Richtlinien halten hätte man keinen Code. </w:t>
+        <w:t xml:space="preserve">Würde man sich an diese Richtlinien halten hätte man keinen Code. </w:t>
       </w:r>
     </w:p>
     <w:p/>
@@ -3914,66 +3821,45 @@
           <w:sz w:val="24"/>
           <w:szCs w:val="24"/>
         </w:rPr>
-        <w:t xml:space="preserve">Das Observer- </w:t>
-      </w:r>
-      <w:r>
+        <w:t>Das Observer- Pattern übernimmt den Part des Aufpassers und des Nachrichtendienstes im Programm. Sollten sich Objekte ändern werden alle Objekte benachrichtigt, die etwas mit dem geänderten Objekt zu tun haben.</w:t>
+      </w:r>
+    </w:p>
+    <w:p>
+      <w:pPr>
         <w:rPr>
           <w:sz w:val="24"/>
           <w:szCs w:val="24"/>
         </w:rPr>
-        <w:t>Pattern übernimmt den Part des Aufpassers und des Nachrichtendienstes im Programm. Sollten sich Objekte ändern werden alle Objekte benachrichtigt, die etwas mit dem geänderten Objekt zu tun haben.</w:t>
-      </w:r>
-    </w:p>
-    <w:p>
-      <w:pPr>
+      </w:pPr>
+      <w:r>
         <w:rPr>
           <w:sz w:val="24"/>
           <w:szCs w:val="24"/>
         </w:rPr>
-      </w:pPr>
-      <w:r>
+        <w:t>Alle Klassen die überwacht werden sollen werden beim Observer registriert. Sollte sich nun etwas bei registrierten Klassen ändern wird der Observer benachrichtigt und setzt den Status der Objekte neu.</w:t>
+      </w:r>
+    </w:p>
+    <w:p>
+      <w:pPr>
         <w:rPr>
           <w:sz w:val="24"/>
           <w:szCs w:val="24"/>
         </w:rPr>
-        <w:t>Alle Klassen die überwacht werden sollen werden beim Observ</w:t>
-      </w:r>
+      </w:pPr>
       <w:r>
         <w:rPr>
           <w:sz w:val="24"/>
           <w:szCs w:val="24"/>
         </w:rPr>
-        <w:t>er registriert. Sollte sich nun etwas bei registrierten Klassen ändern wird der Observer benachrichtigt und setzt den Status der Objekte neu.</w:t>
-      </w:r>
-    </w:p>
-    <w:p>
-      <w:pPr>
+        <w:t>Weiters findet hier das Prinzip der losen Kopplung Verwendung.</w:t>
+      </w:r>
+      <w:r>
         <w:rPr>
           <w:sz w:val="24"/>
           <w:szCs w:val="24"/>
         </w:rPr>
-      </w:pPr>
-      <w:r>
-        <w:rPr>
-          <w:sz w:val="24"/>
-          <w:szCs w:val="24"/>
-        </w:rPr>
-        <w:t>Weiters findet hier das Prinzip der losen Kopplung Verwendung.</w:t>
-      </w:r>
-      <w:r>
-        <w:rPr>
-          <w:sz w:val="24"/>
-          <w:szCs w:val="24"/>
-        </w:rPr>
         <w:br/>
-        <w:t>Die Klassen sind locker gebunden. Soll heißen es fi</w:t>
-      </w:r>
-      <w:r>
-        <w:rPr>
-          <w:sz w:val="24"/>
-          <w:szCs w:val="24"/>
-        </w:rPr>
-        <w:t xml:space="preserve">ndet eine Interaktion der Objekte statt ohne ein großes Detailwissen über die anderen Klassen zu haben. </w:t>
+        <w:t xml:space="preserve">Die Klassen sind locker gebunden. Soll heißen es findet eine Interaktion der Objekte statt ohne ein großes Detailwissen über die anderen Klassen zu haben. </w:t>
       </w:r>
     </w:p>
     <w:p>
@@ -4022,19 +3908,13 @@
           <w:szCs w:val="24"/>
         </w:rPr>
         <w:br/>
+        <w:t xml:space="preserve">Das Subjekt muss für neue Beobachter nicht verändert werden. </w:t>
       </w:r>
       <w:r>
         <w:rPr>
           <w:sz w:val="24"/>
           <w:szCs w:val="24"/>
         </w:rPr>
-        <w:t xml:space="preserve">Das Subjekt muss für neue Beobachter nicht verändert werden. </w:t>
-      </w:r>
-      <w:r>
-        <w:rPr>
-          <w:sz w:val="24"/>
-          <w:szCs w:val="24"/>
-        </w:rPr>
         <w:br/>
         <w:t>Das Subjekt und der Beobachter sind unabhängig voneinander verwendbar.</w:t>
       </w:r>
@@ -4045,10 +3925,7 @@
       </w:r>
       <w:r>
         <w:br/>
-        <w:t xml:space="preserve">Observable wird vom Subject implementiert, Observer vom Konkreten </w:t>
-      </w:r>
-      <w:r>
-        <w:t>Observer.</w:t>
+        <w:t>Observable wird vom Subject implementiert, Observer vom Konkreten Observer.</w:t>
       </w:r>
     </w:p>
     <w:p>
@@ -4057,10 +3934,7 @@
       </w:r>
       <w:r>
         <w:lastRenderedPageBreak/>
-        <w:t>sofort den Status und alle Klassen die beim Observ</w:t>
-      </w:r>
-      <w:r>
-        <w:t>er registriert sind werden über die Änderung benachrichtigt.</w:t>
+        <w:t>sofort den Status und alle Klassen die beim Observer registriert sind werden über die Änderung benachrichtigt.</w:t>
       </w:r>
     </w:p>
     <w:p/>
@@ -4070,10 +3944,7 @@
       </w:r>
       <w:r>
         <w:br/>
-        <w:t>Der ActionListener eines Buttons ist ebenfalls ein Observer, welcher Statusänderungen an der GUI durchführt od</w:t>
-      </w:r>
-      <w:r>
-        <w:t>er Funktionalität im Hintergrund startet.</w:t>
+        <w:t>Der ActionListener eines Buttons ist ebenfalls ein Observer, welcher Statusänderungen an der GUI durchführt oder Funktionalität im Hintergrund startet.</w:t>
       </w:r>
     </w:p>
     <w:p/>
@@ -4187,10 +4058,7 @@
     </w:p>
     <w:p>
       <w:r>
-        <w:t>Als It</w:t>
-      </w:r>
-      <w:r>
-        <w:t>erator (auch als Cursor bekannt) bezeichnet man in der Softwareentwicklung ein spezielles Entwurfsmuster, welches zur Kategorie der Verhaltensmuster (Behavioural Patterns) gehört und von der "Gang of Four" (</w:t>
+        <w:t>Als Iterator (auch als Cursor bekannt) bezeichnet man in der Softwareentwicklung ein spezielles Entwurfsmuster, welches zur Kategorie der Verhaltensmuster (Behavioural Patterns) gehört und von der "Gang of Four" (</w:t>
       </w:r>
       <w:r>
         <w:rPr>
@@ -4199,18 +4067,12 @@
         <w:t>GoF</w:t>
       </w:r>
       <w:r>
-        <w:t>) eingeführt wurden ist. Es stellt eine Art Ze</w:t>
-      </w:r>
-      <w:r>
-        <w:t>iger dar, mit dem über Elemente einer Menge, häufig auch als Aggregat bezeichnet, iteriert werden kann.</w:t>
-      </w:r>
-    </w:p>
-    <w:p>
-      <w:r>
-        <w:t xml:space="preserve">Im Gegensatz zu einem Index oder Schlüssel kann man mit einem Iterator direkt auf das zugehörige Element zugreifen, ohne dabei die Datenstruktur selber </w:t>
-      </w:r>
-      <w:r>
-        <w:t xml:space="preserve">zu kennen, wobei bei einem Index/Schlüssel immer der jeweiligen Index und die Datenstruktur benötigt wird. Eine Instanz eines Iterators ist nur </w:t>
+        <w:t>) eingeführt wurden ist. Es stellt eine Art Zeiger dar, mit dem über Elemente einer Menge, häufig auch als Aggregat bezeichnet, iteriert werden kann.</w:t>
+      </w:r>
+    </w:p>
+    <w:p>
+      <w:r>
+        <w:t xml:space="preserve">Im Gegensatz zu einem Index oder Schlüssel kann man mit einem Iterator direkt auf das zugehörige Element zugreifen, ohne dabei die Datenstruktur selber zu kennen, wobei bei einem Index/Schlüssel immer der jeweiligen Index und die Datenstruktur benötigt wird. Eine Instanz eines Iterators ist nur </w:t>
       </w:r>
       <w:r>
         <w:lastRenderedPageBreak/>
@@ -4226,10 +4088,7 @@
       <w:bookmarkEnd w:id="55"/>
       <w:bookmarkEnd w:id="56"/>
       <w:r>
-        <w:t>Ka</w:t>
-      </w:r>
-      <w:r>
-        <w:t>tegorien</w:t>
+        <w:t>Kategorien</w:t>
       </w:r>
     </w:p>
     <w:p>
@@ -4245,10 +4104,7 @@
         <w:pStyle w:val="vspace"/>
       </w:pPr>
       <w:r>
-        <w:t>Diese iteratoren bieten einen lesenden Zugriff an. Sobald eine Element aus dem vorgesehenen Bereich gelesen wurde, kann der Iterator nicht mehr zurückgehen. Um auf vergangene Elemente zurückzuspringen, muss der komplette Bereich von vorne g</w:t>
-      </w:r>
-      <w:r>
-        <w:t>elesen werden</w:t>
+        <w:t>Diese iteratoren bieten einen lesenden Zugriff an. Sobald eine Element aus dem vorgesehenen Bereich gelesen wurde, kann der Iterator nicht mehr zurückgehen. Um auf vergangene Elemente zurückzuspringen, muss der komplette Bereich von vorne gelesen werden</w:t>
       </w:r>
     </w:p>
     <w:p>
@@ -4284,10 +4140,7 @@
       </w:r>
       <w:r>
         <w:br/>
-        <w:t>Dies ermöglicht lesende und schreibe</w:t>
-      </w:r>
-      <w:r>
-        <w:t xml:space="preserve">nde Zugriffe zu gleich. </w:t>
+        <w:t xml:space="preserve">Dies ermöglicht lesende und schreibende Zugriffe zu gleich. </w:t>
       </w:r>
       <w:r>
         <w:br/>
@@ -4315,10 +4168,7 @@
         <w:pStyle w:val="vspace"/>
       </w:pPr>
       <w:r>
-        <w:t>Ra</w:t>
-      </w:r>
-      <w:r>
-        <w:t xml:space="preserve">ndom Access </w:t>
+        <w:t xml:space="preserve">Random Access </w:t>
       </w:r>
     </w:p>
     <w:p>
@@ -4455,10 +4305,7 @@
       <w:bookmarkEnd w:id="61"/>
       <w:bookmarkEnd w:id="62"/>
       <w:r>
-        <w:t>U</w:t>
-      </w:r>
-      <w:r>
-        <w:t>ML:</w:t>
+        <w:t>UML:</w:t>
       </w:r>
     </w:p>
     <w:p>
@@ -4537,10 +4384,7 @@
         <w:t>Li</w:t>
       </w:r>
       <w:r>
-        <w:t>teratu</w:t>
-      </w:r>
-      <w:r>
-        <w:t>rverzeichnis</w:t>
+        <w:t>teraturverzeichnis</w:t>
       </w:r>
     </w:p>
     <w:p>
@@ -4626,7 +4470,7 @@
       <w:rPr>
         <w:noProof/>
       </w:rPr>
-      <w:t>13</w:t>
+      <w:t>5</w:t>
     </w:r>
     <w:r>
       <w:fldChar w:fldCharType="end"/>
@@ -6230,36 +6074,6 @@
         </w:p>
       </w:docPartBody>
     </w:docPart>
-    <w:docPart>
-      <w:docPartPr>
-        <w:name w:val="AFA21FFA27B947E18D5199832AD45753"/>
-        <w:category>
-          <w:name w:val="Allgemein"/>
-          <w:gallery w:val="placeholder"/>
-        </w:category>
-        <w:types>
-          <w:type w:val="bbPlcHdr"/>
-        </w:types>
-        <w:behaviors>
-          <w:behavior w:val="content"/>
-        </w:behaviors>
-        <w:guid w:val="{CF2D8E56-23D0-4F9C-A49E-FF9430E9FE26}"/>
-      </w:docPartPr>
-      <w:docPartBody>
-        <w:p>
-          <w:pPr>
-            <w:pStyle w:val="AFA21FFA27B947E18D5199832AD45753"/>
-          </w:pPr>
-          <w:r>
-            <w:rPr>
-              <w:color w:val="FFFFFF" w:themeColor="background1"/>
-              <w:lang w:val="de-DE"/>
-            </w:rPr>
-            <w:t>[Wählen Sie das Datum aus]</w:t>
-          </w:r>
-        </w:p>
-      </w:docPartBody>
-    </w:docPart>
   </w:docParts>
 </w:glossaryDocument>
 </file>
@@ -6321,8 +6135,9 @@
     <w:panose1 w:val="020B0604030504040204"/>
     <w:charset w:val="00"/>
     <w:family w:val="swiss"/>
+    <w:notTrueType/>
     <w:pitch w:val="variable"/>
-    <w:sig w:usb0="E1002EFF" w:usb1="C000605B" w:usb2="00000029" w:usb3="00000000" w:csb0="000101FF" w:csb1="00000000"/>
+    <w:sig w:usb0="00000003" w:usb1="00000000" w:usb2="00000000" w:usb3="00000000" w:csb0="00000001" w:csb1="00000000"/>
   </w:font>
   <w:font w:name="Liberation Sans">
     <w:altName w:val="Arial"/>
@@ -6345,6 +6160,7 @@
   </w:compat>
   <w:rsids>
     <w:rsidRoot w:val="00EC78BB"/>
+    <w:rsid w:val="00D60A43"/>
     <w:rsid w:val="00EC78BB"/>
     <w:rsid w:val="00F46C3E"/>
   </w:rsids>
@@ -6527,6 +6343,7 @@
   <w:style w:type="paragraph" w:default="1" w:styleId="Standard">
     <w:name w:val="Normal"/>
     <w:qFormat/>
+    <w:rsid w:val="00D60A43"/>
   </w:style>
   <w:style w:type="character" w:default="1" w:styleId="Absatz-Standardschriftart">
     <w:name w:val="Default Paragraph Font"/>
